--- a/Practica 6/sobre1_11/dossier.docx
+++ b/Practica 6/sobre1_11/dossier.docx
@@ -1,6 +1,6 @@
 
 <file path=word/document.xml><?xml version="1.0" encoding="utf-8"?>
-<w:document xmlns:wpc="http://schemas.microsoft.com/office/word/2010/wordprocessingCanvas" xmlns:mo="http://schemas.microsoft.com/office/mac/office/2008/main" xmlns:mc="http://schemas.openxmlformats.org/markup-compatibility/2006" xmlns:mv="urn:schemas-microsoft-com:mac:vml" xmlns:o="urn:schemas-microsoft-com:office:office" xmlns:r="http://schemas.openxmlformats.org/officeDocument/2006/relationships" xmlns:m="http://schemas.openxmlformats.org/officeDocument/2006/math" xmlns:v="urn:schemas-microsoft-com:vml" xmlns:wp14="http://schemas.microsoft.com/office/word/2010/wordprocessingDrawing" xmlns:wp="http://schemas.openxmlformats.org/drawingml/2006/wordprocessingDrawing" xmlns:w10="urn:schemas-microsoft-com:office:word" xmlns:w="http://schemas.openxmlformats.org/wordprocessingml/2006/main" xmlns:w14="http://schemas.microsoft.com/office/word/2010/wordml" xmlns:w15="http://schemas.microsoft.com/office/word/2012/wordml" xmlns:wpg="http://schemas.microsoft.com/office/word/2010/wordprocessingGroup" xmlns:wpi="http://schemas.microsoft.com/office/word/2010/wordprocessingInk" xmlns:wne="http://schemas.microsoft.com/office/word/2006/wordml" xmlns:wps="http://schemas.microsoft.com/office/word/2010/wordprocessingShape" mc:Ignorable="w14 w15 wp14">
+<w:document xmlns:wpc="http://schemas.microsoft.com/office/word/2010/wordprocessingCanvas" xmlns:cx="http://schemas.microsoft.com/office/drawing/2014/chartex" xmlns:cx1="http://schemas.microsoft.com/office/drawing/2015/9/8/chartex" xmlns:cx2="http://schemas.microsoft.com/office/drawing/2015/10/21/chartex" xmlns:cx3="http://schemas.microsoft.com/office/drawing/2016/5/9/chartex" xmlns:cx4="http://schemas.microsoft.com/office/drawing/2016/5/10/chartex" xmlns:cx5="http://schemas.microsoft.com/office/drawing/2016/5/11/chartex" xmlns:cx6="http://schemas.microsoft.com/office/drawing/2016/5/12/chartex" xmlns:cx7="http://schemas.microsoft.com/office/drawing/2016/5/13/chartex" xmlns:cx8="http://schemas.microsoft.com/office/drawing/2016/5/14/chartex" xmlns:mc="http://schemas.openxmlformats.org/markup-compatibility/2006" xmlns:aink="http://schemas.microsoft.com/office/drawing/2016/ink" xmlns:am3d="http://schemas.microsoft.com/office/drawing/2017/model3d" xmlns:o="urn:schemas-microsoft-com:office:office" xmlns:r="http://schemas.openxmlformats.org/officeDocument/2006/relationships" xmlns:m="http://schemas.openxmlformats.org/officeDocument/2006/math" xmlns:v="urn:schemas-microsoft-com:vml" xmlns:wp14="http://schemas.microsoft.com/office/word/2010/wordprocessingDrawing" xmlns:wp="http://schemas.openxmlformats.org/drawingml/2006/wordprocessingDrawing" xmlns:w10="urn:schemas-microsoft-com:office:word" xmlns:w="http://schemas.openxmlformats.org/wordprocessingml/2006/main" xmlns:w14="http://schemas.microsoft.com/office/word/2010/wordml" xmlns:w15="http://schemas.microsoft.com/office/word/2012/wordml" xmlns:w16cid="http://schemas.microsoft.com/office/word/2016/wordml/cid" xmlns:w16se="http://schemas.microsoft.com/office/word/2015/wordml/symex" xmlns:wpg="http://schemas.microsoft.com/office/word/2010/wordprocessingGroup" xmlns:wpi="http://schemas.microsoft.com/office/word/2010/wordprocessingInk" xmlns:wne="http://schemas.microsoft.com/office/word/2006/wordml" xmlns:wps="http://schemas.microsoft.com/office/word/2010/wordprocessingShape" mc:Ignorable="w14 w15 w16se w16cid wp14">
   <w:body>
     <w:tbl>
       <w:tblPr>
@@ -278,7 +278,7 @@
                     </wp:anchor>
                   </w:drawing>
                 </mc:Choice>
-                <mc:Fallback>
+                <mc:Fallback xmlns:mv="urn:schemas-microsoft-com:mac:vml" xmlns:mo="http://schemas.microsoft.com/office/mac/office/2008/main">
                   <w:pict>
                     <v:group w14:anchorId="0579CCC6" id="Group_x0020_201" o:spid="_x0000_s1026" alt="colored graphic boxes" style="position:absolute;margin-left:13.4pt;margin-top:-14.05pt;width:242.35pt;height:121.6pt;rotation:180;z-index:-251617280;mso-position-vertical-relative:page;mso-width-relative:margin;mso-height-relative:margin" coordsize="2688609,1350607" o:gfxdata="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">
                       <v:rect id="Rectangle_x0020_202" o:spid="_x0000_s1027" style="position:absolute;left:1774209;width:914400;height:914400;visibility:visible;mso-wrap-style:square;v-text-anchor:middle" o:gfxdata="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" fillcolor="#f46036 [3204]" stroked="f" strokeweight="1pt"/>
@@ -310,7 +310,7 @@
           </w:tcPr>
           <w:p>
             <w:pPr>
-              <w:pStyle w:val="Heading1"/>
+              <w:pStyle w:val="Ttulo1"/>
               <w:ind w:left="144" w:right="144"/>
             </w:pPr>
             <w:r>
@@ -567,7 +567,7 @@
                     </wp:anchor>
                   </w:drawing>
                 </mc:Choice>
-                <mc:Fallback>
+                <mc:Fallback xmlns:mv="urn:schemas-microsoft-com:mac:vml" xmlns:mo="http://schemas.microsoft.com/office/mac/office/2008/main">
                   <w:pict>
                     <v:group w14:anchorId="775B18B8" id="Group_x0020_17" o:spid="_x0000_s1026" alt="colored graphic boxes" style="position:absolute;margin-left:7.6pt;margin-top:-29.1pt;width:271.55pt;height:124.55pt;z-index:-251621376;mso-position-vertical-relative:page;mso-width-relative:margin;mso-height-relative:margin" coordsize="2688609,1350607" o:gfxdata="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">
                       <v:rect id="Rectangle_x0020_11" o:spid="_x0000_s1027" style="position:absolute;left:1774209;width:914400;height:914400;visibility:visible;mso-wrap-style:square;v-text-anchor:middle" o:gfxdata="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" fillcolor="#f46036 [3204]" stroked="f" strokeweight="1pt"/>
@@ -630,7 +630,7 @@
                               <w:txbxContent>
                                 <w:p>
                                   <w:pPr>
-                                    <w:pStyle w:val="Heading4"/>
+                                    <w:pStyle w:val="Ttulo4"/>
                                     <w:rPr>
                                       <w:lang w:val="es-ES_tradnl"/>
                                     </w:rPr>
@@ -771,16 +771,16 @@
                 </mc:Choice>
                 <mc:Fallback>
                   <w:pict>
-                    <v:shapetype w14:anchorId="5B68A5EA" id="_x0000_t202" coordsize="21600,21600" o:spt="202" path="m0,0l0,21600,21600,21600,21600,0xe">
+                    <v:shapetype w14:anchorId="5B68A5EA" id="_x0000_t202" coordsize="21600,21600" o:spt="202" path="m,l,21600r21600,l21600,xe">
                       <v:stroke joinstyle="miter"/>
                       <v:path gradientshapeok="t" o:connecttype="rect"/>
                     </v:shapetype>
-                    <v:shape id="Text_x0020_Box_x0020_10" o:spid="_x0000_s1026" type="#_x0000_t202" style="width:217.25pt;height:398.2pt;visibility:visible;mso-wrap-style:square;mso-left-percent:-10001;mso-top-percent:-10001;mso-position-horizontal:absolute;mso-position-horizontal-relative:char;mso-position-vertical:absolute;mso-position-vertical-relative:line;mso-left-percent:-10001;mso-top-percent:-10001;v-text-anchor:top" o:gfxdata="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" filled="f" stroked="f" strokeweight=".5pt">
+                    <v:shape id="Text Box 10" o:spid="_x0000_s1026" type="#_x0000_t202" style="width:217.25pt;height:398.2pt;visibility:visible;mso-wrap-style:square;mso-left-percent:-10001;mso-top-percent:-10001;mso-position-horizontal:absolute;mso-position-horizontal-relative:char;mso-position-vertical:absolute;mso-position-vertical-relative:line;mso-left-percent:-10001;mso-top-percent:-10001;v-text-anchor:top" o:gfxdata="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" filled="f" stroked="f" strokeweight=".5pt">
                       <v:textbox>
                         <w:txbxContent>
                           <w:p>
                             <w:pPr>
-                              <w:pStyle w:val="Heading4"/>
+                              <w:pStyle w:val="Ttulo4"/>
                               <w:rPr>
                                 <w:lang w:val="es-ES_tradnl"/>
                               </w:rPr>
@@ -1414,7 +1414,7 @@
                     </wp:anchor>
                   </w:drawing>
                 </mc:Choice>
-                <mc:Fallback xmlns:cx="http://schemas.microsoft.com/office/drawing/2014/chartex" xmlns:cx1="http://schemas.microsoft.com/office/drawing/2015/9/8/chartex" xmlns:cx2="http://schemas.microsoft.com/office/drawing/2015/10/21/chartex" xmlns:cx3="http://schemas.microsoft.com/office/drawing/2016/5/9/chartex" xmlns:cx4="http://schemas.microsoft.com/office/drawing/2016/5/10/chartex" xmlns:cx5="http://schemas.microsoft.com/office/drawing/2016/5/11/chartex" xmlns:cx6="http://schemas.microsoft.com/office/drawing/2016/5/12/chartex" xmlns:cx7="http://schemas.microsoft.com/office/drawing/2016/5/13/chartex" xmlns:cx8="http://schemas.microsoft.com/office/drawing/2016/5/14/chartex" xmlns:aink="http://schemas.microsoft.com/office/drawing/2016/ink" xmlns:am3d="http://schemas.microsoft.com/office/drawing/2017/model3d" xmlns:w16cid="http://schemas.microsoft.com/office/word/2016/wordml/cid" xmlns:w16se="http://schemas.microsoft.com/office/word/2015/wordml/symex">
+                <mc:Fallback xmlns:mv="urn:schemas-microsoft-com:mac:vml" xmlns:mo="http://schemas.microsoft.com/office/mac/office/2008/main">
                   <w:pict>
                     <v:group w14:anchorId="72A85353" id="Group 213" o:spid="_x0000_s1026" alt="colored graphic boxes" style="position:absolute;margin-left:-248.2pt;margin-top:324.95pt;width:383.95pt;height:141.85pt;z-index:-251614208;mso-width-relative:margin;mso-height-relative:margin" coordorigin=",-167" coordsize="22228,8219" o:gfxdata="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">
                       <v:group id="Group 18" o:spid="_x0000_s1027" style="position:absolute;top:682;width:8734;height:4386" coordsize="26886,13506" o:gfxdata="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">
@@ -1481,7 +1481,7 @@
                                 <w:txbxContent>
                                   <w:p>
                                     <w:pPr>
-                                      <w:pStyle w:val="Heading4"/>
+                                      <w:pStyle w:val="Ttulo4"/>
                                       <w:jc w:val="center"/>
                                     </w:pPr>
                                     <w:r>
@@ -1496,7 +1496,7 @@
                                   </w:p>
                                   <w:p>
                                     <w:pPr>
-                                      <w:pStyle w:val="Heading4"/>
+                                      <w:pStyle w:val="Ttulo4"/>
                                       <w:jc w:val="center"/>
                                     </w:pPr>
                                   </w:p>
@@ -1690,7 +1690,7 @@
                                     <w:hyperlink r:id="rId7" w:history="1">
                                       <w:r>
                                         <w:rPr>
-                                          <w:rStyle w:val="Hyperlink"/>
+                                          <w:rStyle w:val="Hipervnculo"/>
                                         </w:rPr>
                                         <w:t>newageresolutions@gmail.com</w:t>
                                       </w:r>
@@ -1718,13 +1718,13 @@
                 </mc:Choice>
                 <mc:Fallback>
                   <w:pict>
-                    <v:group w14:anchorId="7CF9782A" id="Group_x0020_14" o:spid="_x0000_s1027" alt="Title: Text Block - Description: Text Block" style="width:229.95pt;height:286.95pt;mso-position-horizontal-relative:char;mso-position-vertical-relative:line" coordsize="2920365,3643952" o:gfxdata="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">
-                      <v:shape id="Text_x0020_Box_x0020_5" o:spid="_x0000_s1028" type="#_x0000_t202" style="position:absolute;width:2920365;height:396607;visibility:visible;mso-wrap-style:square;v-text-anchor:top" o:gfxdata="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" filled="f" stroked="f" strokeweight=".5pt">
+                    <v:group w14:anchorId="7CF9782A" id="Group 14" o:spid="_x0000_s1027" alt="Título: Text Block - Descripción: Text Block" style="width:229.95pt;height:286.95pt;mso-position-horizontal-relative:char;mso-position-vertical-relative:line" coordsize="29203,36439" o:gfxdata="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">
+                      <v:shape id="Text Box 5" o:spid="_x0000_s1028" type="#_x0000_t202" style="position:absolute;width:29203;height:3966;visibility:visible;mso-wrap-style:square;v-text-anchor:top" o:gfxdata="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" filled="f" stroked="f" strokeweight=".5pt">
                         <v:textbox>
                           <w:txbxContent>
                             <w:p>
                               <w:pPr>
-                                <w:pStyle w:val="Heading4"/>
+                                <w:pStyle w:val="Ttulo4"/>
                                 <w:jc w:val="center"/>
                               </w:pPr>
                               <w:r>
@@ -1739,14 +1739,14 @@
                             </w:p>
                             <w:p>
                               <w:pPr>
-                                <w:pStyle w:val="Heading4"/>
+                                <w:pStyle w:val="Ttulo4"/>
                                 <w:jc w:val="center"/>
                               </w:pPr>
                             </w:p>
                           </w:txbxContent>
                         </v:textbox>
                       </v:shape>
-                      <v:shape id="Text_x0020_Box_x0020_6" o:spid="_x0000_s1029" type="#_x0000_t202" style="position:absolute;top:518575;width:2920365;height:3125377;visibility:visible;mso-wrap-style:square;v-text-anchor:top" o:gfxdata="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" filled="f" stroked="f" strokeweight=".5pt">
+                      <v:shape id="Text Box 6" o:spid="_x0000_s1029" type="#_x0000_t202" style="position:absolute;top:5185;width:29203;height:31254;visibility:visible;mso-wrap-style:square;v-text-anchor:top" o:gfxdata="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" filled="f" stroked="f" strokeweight=".5pt">
                         <v:textbox>
                           <w:txbxContent>
                             <w:p>
@@ -1912,7 +1912,7 @@
                               <w:hyperlink r:id="rId8" w:history="1">
                                 <w:r>
                                   <w:rPr>
-                                    <w:rStyle w:val="Hyperlink"/>
+                                    <w:rStyle w:val="Hipervnculo"/>
                                   </w:rPr>
                                   <w:t>newageresolutions@gmail.com</w:t>
                                 </w:r>
@@ -1940,7 +1940,7 @@
           </w:tcPr>
           <w:p>
             <w:pPr>
-              <w:pStyle w:val="Heading1"/>
+              <w:pStyle w:val="Ttulo1"/>
               <w:ind w:left="144" w:right="144"/>
               <w:rPr>
                 <w:noProof/>
@@ -1980,7 +1980,7 @@
                               <w:txbxContent>
                                 <w:p>
                                   <w:pPr>
-                                    <w:pStyle w:val="Title"/>
+                                    <w:pStyle w:val="Ttulo"/>
                                   </w:pPr>
                                   <w:r>
                                     <w:t>NewAge</w:t>
@@ -1988,7 +1988,7 @@
                                 </w:p>
                                 <w:p>
                                   <w:pPr>
-                                    <w:pStyle w:val="Title"/>
+                                    <w:pStyle w:val="Ttulo"/>
                                   </w:pPr>
                                   <w:r>
                                     <w:t>Resolutions</w:t>
@@ -2010,12 +2010,12 @@
                 </mc:Choice>
                 <mc:Fallback>
                   <w:pict>
-                    <v:shape w14:anchorId="2055DEAC" id="Text_x0020_Box_x0020_24" o:spid="_x0000_s1030" type="#_x0000_t202" style="width:251.55pt;height:125.9pt;visibility:visible;mso-wrap-style:square;mso-left-percent:-10001;mso-top-percent:-10001;mso-position-horizontal:absolute;mso-position-horizontal-relative:char;mso-position-vertical:absolute;mso-position-vertical-relative:line;mso-left-percent:-10001;mso-top-percent:-10001;v-text-anchor:top" o:gfxdata="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" filled="f" stroked="f" strokeweight=".5pt">
+                    <v:shape w14:anchorId="2055DEAC" id="Text Box 24" o:spid="_x0000_s1030" type="#_x0000_t202" style="width:251.55pt;height:125.9pt;visibility:visible;mso-wrap-style:square;mso-left-percent:-10001;mso-top-percent:-10001;mso-position-horizontal:absolute;mso-position-horizontal-relative:char;mso-position-vertical:absolute;mso-position-vertical-relative:line;mso-left-percent:-10001;mso-top-percent:-10001;v-text-anchor:top" o:gfxdata="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" filled="f" stroked="f" strokeweight=".5pt">
                       <v:textbox inset=",36pt">
                         <w:txbxContent>
                           <w:p>
                             <w:pPr>
-                              <w:pStyle w:val="Title"/>
+                              <w:pStyle w:val="Ttulo"/>
                             </w:pPr>
                             <w:r>
                               <w:t>NewAge</w:t>
@@ -2023,7 +2023,7 @@
                           </w:p>
                           <w:p>
                             <w:pPr>
-                              <w:pStyle w:val="Title"/>
+                              <w:pStyle w:val="Ttulo"/>
                             </w:pPr>
                             <w:r>
                               <w:t>Resolutions</w:t>
@@ -2071,7 +2071,7 @@
                               <w:txbxContent>
                                 <w:p>
                                   <w:pPr>
-                                    <w:pStyle w:val="Subtitle"/>
+                                    <w:pStyle w:val="Subttulo"/>
                                     <w:rPr>
                                       <w:szCs w:val="24"/>
                                       <w:lang w:val="es-ES"/>
@@ -2108,12 +2108,12 @@
                 </mc:Choice>
                 <mc:Fallback>
                   <w:pict>
-                    <v:shape w14:anchorId="1BF6A990" id="Text_x0020_Box_x0020_3" o:spid="_x0000_s1031" type="#_x0000_t202" style="width:222.45pt;height:38pt;visibility:visible;mso-wrap-style:square;mso-left-percent:-10001;mso-top-percent:-10001;mso-position-horizontal:absolute;mso-position-horizontal-relative:char;mso-position-vertical:absolute;mso-position-vertical-relative:line;mso-left-percent:-10001;mso-top-percent:-10001;v-text-anchor:top" o:gfxdata="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" filled="f" stroked="f" strokeweight=".5pt">
+                    <v:shape w14:anchorId="1BF6A990" id="Text Box 3" o:spid="_x0000_s1031" type="#_x0000_t202" style="width:222.45pt;height:38pt;visibility:visible;mso-wrap-style:square;mso-left-percent:-10001;mso-top-percent:-10001;mso-position-horizontal:absolute;mso-position-horizontal-relative:char;mso-position-vertical:absolute;mso-position-vertical-relative:line;mso-left-percent:-10001;mso-top-percent:-10001;v-text-anchor:top" o:gfxdata="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" filled="f" stroked="f" strokeweight=".5pt">
                       <v:textbox>
                         <w:txbxContent>
                           <w:p>
                             <w:pPr>
-                              <w:pStyle w:val="Subtitle"/>
+                              <w:pStyle w:val="Subttulo"/>
                               <w:rPr>
                                 <w:szCs w:val="24"/>
                                 <w:lang w:val="es-ES"/>
@@ -2184,7 +2184,7 @@
                               <w:txbxContent>
                                 <w:p>
                                   <w:pPr>
-                                    <w:pStyle w:val="Heading2"/>
+                                    <w:pStyle w:val="Ttulo2"/>
                                     <w:rPr>
                                       <w:color w:val="F46036" w:themeColor="accent3"/>
                                     </w:rPr>
@@ -2204,7 +2204,7 @@
                                   <w:hyperlink r:id="rId9" w:history="1">
                                     <w:r>
                                       <w:rPr>
-                                        <w:rStyle w:val="Hyperlink"/>
+                                        <w:rStyle w:val="Hipervnculo"/>
                                       </w:rPr>
                                       <w:t>www.newageresolutions.com</w:t>
                                     </w:r>
@@ -2233,12 +2233,12 @@
                 </mc:Choice>
                 <mc:Fallback>
                   <w:pict>
-                    <v:shape w14:anchorId="35B21ADF" id="Text_x0020_Box_x0020_23" o:spid="_x0000_s1032" type="#_x0000_t202" style="width:251.55pt;height:79.2pt;visibility:visible;mso-wrap-style:square;mso-left-percent:-10001;mso-top-percent:-10001;mso-position-horizontal:absolute;mso-position-horizontal-relative:char;mso-position-vertical:absolute;mso-position-vertical-relative:line;mso-left-percent:-10001;mso-top-percent:-10001;v-text-anchor:top" o:gfxdata="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" fillcolor="white [3201]" stroked="f" strokeweight=".5pt">
+                    <v:shape w14:anchorId="35B21ADF" id="Text Box 23" o:spid="_x0000_s1032" type="#_x0000_t202" style="width:251.55pt;height:79.2pt;visibility:visible;mso-wrap-style:square;mso-left-percent:-10001;mso-top-percent:-10001;mso-position-horizontal:absolute;mso-position-horizontal-relative:char;mso-position-vertical:absolute;mso-position-vertical-relative:line;mso-left-percent:-10001;mso-top-percent:-10001;v-text-anchor:top" o:gfxdata="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" fillcolor="white [3201]" stroked="f" strokeweight=".5pt">
                       <v:textbox>
                         <w:txbxContent>
                           <w:p>
                             <w:pPr>
-                              <w:pStyle w:val="Heading2"/>
+                              <w:pStyle w:val="Ttulo2"/>
                               <w:rPr>
                                 <w:color w:val="F46036" w:themeColor="accent3"/>
                               </w:rPr>
@@ -2258,7 +2258,7 @@
                             <w:hyperlink r:id="rId10" w:history="1">
                               <w:r>
                                 <w:rPr>
-                                  <w:rStyle w:val="Hyperlink"/>
+                                  <w:rStyle w:val="Hipervnculo"/>
                                 </w:rPr>
                                 <w:t>www.newageresolutions.com</w:t>
                               </w:r>
@@ -2281,17 +2281,17 @@
             </w:r>
           </w:p>
           <w:p/>
+          <w:p/>
           <w:p>
             <w:r>
               <w:rPr>
                 <w:noProof/>
-                <w:lang w:val="en-GB" w:eastAsia="en-GB"/>
               </w:rPr>
               <w:drawing>
-                <wp:inline distT="0" distB="0" distL="0" distR="0" wp14:anchorId="17B7D3BC" wp14:editId="41733D1B">
-                  <wp:extent cx="2880360" cy="2164080"/>
-                  <wp:effectExtent l="0" t="0" r="0" b="7620"/>
-                  <wp:docPr id="22" name="Picture 22" descr="C:\Users\SESA486591\AppData\Local\Microsoft\Windows\INetCache\Content.Word\logo empresa2.png"/>
+                <wp:inline distT="0" distB="0" distL="0" distR="0" wp14:anchorId="7CF89F45" wp14:editId="69030789">
+                  <wp:extent cx="2642145" cy="2505075"/>
+                  <wp:effectExtent l="0" t="0" r="6350" b="0"/>
+                  <wp:docPr id="7" name="Imagen 7" descr="C:\Users\luminaria\Desktop\psggit\PSG\Practica 6\logo empresa3.png"/>
                   <wp:cNvGraphicFramePr>
                     <a:graphicFrameLocks xmlns:a="http://schemas.openxmlformats.org/drawingml/2006/main" noChangeAspect="1"/>
                   </wp:cNvGraphicFramePr>
@@ -2299,7 +2299,7 @@
                     <a:graphicData uri="http://schemas.openxmlformats.org/drawingml/2006/picture">
                       <pic:pic xmlns:pic="http://schemas.openxmlformats.org/drawingml/2006/picture">
                         <pic:nvPicPr>
-                          <pic:cNvPr id="0" name="Picture 1" descr="C:\Users\SESA486591\AppData\Local\Microsoft\Windows\INetCache\Content.Word\logo empresa2.png"/>
+                          <pic:cNvPr id="0" name="Picture 2" descr="C:\Users\luminaria\Desktop\psggit\PSG\Practica 6\logo empresa3.png"/>
                           <pic:cNvPicPr>
                             <a:picLocks noChangeAspect="1" noChangeArrowheads="1"/>
                           </pic:cNvPicPr>
@@ -2320,7 +2320,7 @@
                         <pic:spPr bwMode="auto">
                           <a:xfrm>
                             <a:off x="0" y="0"/>
-                            <a:ext cx="2880360" cy="2164080"/>
+                            <a:ext cx="2649774" cy="2512308"/>
                           </a:xfrm>
                           <a:prstGeom prst="rect">
                             <a:avLst/>
@@ -2337,9 +2337,6 @@
               </w:drawing>
             </w:r>
           </w:p>
-          <w:p/>
-          <w:p/>
-          <w:p/>
         </w:tc>
       </w:tr>
       <w:tr>
@@ -2392,7 +2389,7 @@
                               <w:txbxContent>
                                 <w:p>
                                   <w:pPr>
-                                    <w:pStyle w:val="Heading4"/>
+                                    <w:pStyle w:val="Ttulo4"/>
                                     <w:rPr>
                                       <w:lang w:val="es-ES_tradnl"/>
                                     </w:rPr>
@@ -2406,9 +2403,9 @@
                                 </w:p>
                                 <w:p>
                                   <w:pPr>
-                                    <w:pStyle w:val="Heading4"/>
+                                    <w:pStyle w:val="Ttulo4"/>
                                     <w:rPr>
-                                      <w:rStyle w:val="IntenseEmphasis"/>
+                                      <w:rStyle w:val="nfasisintenso"/>
                                     </w:rPr>
                                   </w:pPr>
                                 </w:p>
@@ -2428,12 +2425,12 @@
                 </mc:Choice>
                 <mc:Fallback>
                   <w:pict>
-                    <v:shape w14:anchorId="12362385" id="Text_x0020_Box_x0020_1" o:spid="_x0000_s1033" type="#_x0000_t202" style="width:228.15pt;height:38pt;visibility:visible;mso-wrap-style:square;mso-left-percent:-10001;mso-top-percent:-10001;mso-position-horizontal:absolute;mso-position-horizontal-relative:char;mso-position-vertical:absolute;mso-position-vertical-relative:line;mso-left-percent:-10001;mso-top-percent:-10001;v-text-anchor:top" o:gfxdata="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" filled="f" stroked="f" strokeweight=".5pt">
+                    <v:shape w14:anchorId="12362385" id="Text Box 1" o:spid="_x0000_s1033" type="#_x0000_t202" style="width:228.15pt;height:38pt;visibility:visible;mso-wrap-style:square;mso-left-percent:-10001;mso-top-percent:-10001;mso-position-horizontal:absolute;mso-position-horizontal-relative:char;mso-position-vertical:absolute;mso-position-vertical-relative:line;mso-left-percent:-10001;mso-top-percent:-10001;v-text-anchor:top" o:gfxdata="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" filled="f" stroked="f" strokeweight=".5pt">
                       <v:textbox>
                         <w:txbxContent>
                           <w:p>
                             <w:pPr>
-                              <w:pStyle w:val="Heading4"/>
+                              <w:pStyle w:val="Ttulo4"/>
                               <w:rPr>
                                 <w:lang w:val="es-ES_tradnl"/>
                               </w:rPr>
@@ -2447,9 +2444,9 @@
                           </w:p>
                           <w:p>
                             <w:pPr>
-                              <w:pStyle w:val="Heading4"/>
+                              <w:pStyle w:val="Ttulo4"/>
                               <w:rPr>
-                                <w:rStyle w:val="IntenseEmphasis"/>
+                                <w:rStyle w:val="nfasisintenso"/>
                               </w:rPr>
                             </w:pPr>
                           </w:p>
@@ -2481,7 +2478,7 @@
           </w:tcPr>
           <w:p>
             <w:pPr>
-              <w:pStyle w:val="Heading4"/>
+              <w:pStyle w:val="Ttulo4"/>
               <w:rPr>
                 <w:noProof w:val="0"/>
               </w:rPr>
@@ -2534,7 +2531,7 @@
                 </mc:Choice>
                 <mc:Fallback>
                   <w:pict>
-                    <v:shape w14:anchorId="31130099" id="Text_x0020_Box_x0020_4" o:spid="_x0000_s1034" type="#_x0000_t202" style="width:222.45pt;height:38pt;visibility:visible;mso-wrap-style:square;mso-left-percent:-10001;mso-top-percent:-10001;mso-position-horizontal:absolute;mso-position-horizontal-relative:char;mso-position-vertical:absolute;mso-position-vertical-relative:line;mso-left-percent:-10001;mso-top-percent:-10001;v-text-anchor:top" o:gfxdata="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" filled="f" stroked="f" strokeweight=".5pt">
+                    <v:shape w14:anchorId="31130099" id="Text Box 4" o:spid="_x0000_s1034" type="#_x0000_t202" style="width:222.45pt;height:38pt;visibility:visible;mso-wrap-style:square;mso-left-percent:-10001;mso-top-percent:-10001;mso-position-horizontal:absolute;mso-position-horizontal-relative:char;mso-position-vertical:absolute;mso-position-vertical-relative:line;mso-left-percent:-10001;mso-top-percent:-10001;v-text-anchor:top" o:gfxdata="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" filled="f" stroked="f" strokeweight=".5pt">
                       <v:textbox>
                         <w:txbxContent>
                           <w:p/>
@@ -2550,12 +2547,12 @@
         </w:tc>
       </w:tr>
     </w:tbl>
+    <w:bookmarkStart w:id="0" w:name="_GoBack"/>
+    <w:bookmarkEnd w:id="0"/>
     <w:p>
       <w:pPr>
         <w:ind w:right="144"/>
       </w:pPr>
-      <w:bookmarkStart w:id="0" w:name="_GoBack"/>
-      <w:bookmarkEnd w:id="0"/>
       <w:r>
         <w:rPr>
           <w:noProof/>
@@ -2956,7 +2953,7 @@
               </wp:anchor>
             </w:drawing>
           </mc:Choice>
-          <mc:Fallback>
+          <mc:Fallback xmlns:mv="urn:schemas-microsoft-com:mac:vml" xmlns:mo="http://schemas.microsoft.com/office/mac/office/2008/main">
             <w:pict>
               <v:group w14:anchorId="0E0A097C" id="Group_x0020_25" o:spid="_x0000_s1026" alt="colored graphic boxes" style="position:absolute;margin-left:7.05pt;margin-top:413.15pt;width:407.55pt;height:117.1pt;rotation:180;z-index:251706368;mso-width-relative:margin;mso-height-relative:margin" coordorigin=",-16782" coordsize="2222828,639205" o:gfxdata="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">
                 <v:group id="Group_x0020_27" o:spid="_x0000_s1027" style="position:absolute;top:68239;width:873451;height:438582" coordsize="2688609,1350607" o:gfxdata="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">
@@ -3067,7 +3064,7 @@
           </mc:Choice>
           <mc:Fallback>
             <w:pict>
-              <v:shape w14:anchorId="5F6DDD75" id="Text_x0020_Box_x0020_247" o:spid="_x0000_s1035" type="#_x0000_t202" style="position:absolute;margin-left:619.35pt;margin-top:370.55pt;width:148.2pt;height:21.35pt;z-index:251722752;visibility:visible;mso-wrap-style:square;mso-width-percent:0;mso-height-percent:0;mso-wrap-distance-left:9pt;mso-wrap-distance-top:0;mso-wrap-distance-right:9pt;mso-wrap-distance-bottom:0;mso-position-horizontal:absolute;mso-position-horizontal-relative:text;mso-position-vertical:absolute;mso-position-vertical-relative:text;mso-width-percent:0;mso-height-percent:0;mso-width-relative:margin;mso-height-relative:margin;v-text-anchor:top" o:gfxdata="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" filled="f" stroked="f">
+              <v:shape w14:anchorId="5F6DDD75" id="Text Box 247" o:spid="_x0000_s1035" type="#_x0000_t202" style="position:absolute;margin-left:619.35pt;margin-top:370.55pt;width:148.2pt;height:21.35pt;z-index:251722752;visibility:visible;mso-wrap-style:square;mso-width-percent:0;mso-height-percent:0;mso-wrap-distance-left:9pt;mso-wrap-distance-top:0;mso-wrap-distance-right:9pt;mso-wrap-distance-bottom:0;mso-position-horizontal:absolute;mso-position-horizontal-relative:text;mso-position-vertical:absolute;mso-position-vertical-relative:text;mso-width-percent:0;mso-height-percent:0;mso-width-relative:margin;mso-height-relative:margin;v-text-anchor:top" o:gfxdata="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" filled="f" stroked="f">
                 <v:textbox>
                   <w:txbxContent>
                     <w:p>
@@ -3183,7 +3180,7 @@
           </mc:Choice>
           <mc:Fallback>
             <w:pict>
-              <v:shape w14:anchorId="59ECA22A" id="Text_x0020_Box_x0020_246" o:spid="_x0000_s1036" type="#_x0000_t202" style="position:absolute;margin-left:439.95pt;margin-top:370.55pt;width:148.2pt;height:21.35pt;z-index:251720704;visibility:visible;mso-wrap-style:square;mso-width-percent:0;mso-height-percent:0;mso-wrap-distance-left:9pt;mso-wrap-distance-top:0;mso-wrap-distance-right:9pt;mso-wrap-distance-bottom:0;mso-position-horizontal:absolute;mso-position-horizontal-relative:text;mso-position-vertical:absolute;mso-position-vertical-relative:text;mso-width-percent:0;mso-height-percent:0;mso-width-relative:margin;mso-height-relative:margin;v-text-anchor:top" o:gfxdata="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" filled="f" stroked="f">
+              <v:shape w14:anchorId="59ECA22A" id="Text Box 246" o:spid="_x0000_s1036" type="#_x0000_t202" style="position:absolute;margin-left:439.95pt;margin-top:370.55pt;width:148.2pt;height:21.35pt;z-index:251720704;visibility:visible;mso-wrap-style:square;mso-width-percent:0;mso-height-percent:0;mso-wrap-distance-left:9pt;mso-wrap-distance-top:0;mso-wrap-distance-right:9pt;mso-wrap-distance-bottom:0;mso-position-horizontal:absolute;mso-position-horizontal-relative:text;mso-position-vertical:absolute;mso-position-vertical-relative:text;mso-width-percent:0;mso-height-percent:0;mso-width-relative:margin;mso-height-relative:margin;v-text-anchor:top" o:gfxdata="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" filled="f" stroked="f">
                 <v:textbox>
                   <w:txbxContent>
                     <w:p>
@@ -3299,7 +3296,7 @@
           </mc:Choice>
           <mc:Fallback>
             <w:pict>
-              <v:shape w14:anchorId="132ABECE" id="Text_x0020_Box_x0020_245" o:spid="_x0000_s1037" type="#_x0000_t202" style="position:absolute;margin-left:256.65pt;margin-top:370.55pt;width:148.2pt;height:21.35pt;z-index:251718656;visibility:visible;mso-wrap-style:square;mso-width-percent:0;mso-height-percent:0;mso-wrap-distance-left:9pt;mso-wrap-distance-top:0;mso-wrap-distance-right:9pt;mso-wrap-distance-bottom:0;mso-position-horizontal:absolute;mso-position-horizontal-relative:text;mso-position-vertical:absolute;mso-position-vertical-relative:text;mso-width-percent:0;mso-height-percent:0;mso-width-relative:margin;mso-height-relative:margin;v-text-anchor:top" o:gfxdata="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" filled="f" stroked="f">
+              <v:shape w14:anchorId="132ABECE" id="Text Box 245" o:spid="_x0000_s1037" type="#_x0000_t202" style="position:absolute;margin-left:256.65pt;margin-top:370.55pt;width:148.2pt;height:21.35pt;z-index:251718656;visibility:visible;mso-wrap-style:square;mso-width-percent:0;mso-height-percent:0;mso-wrap-distance-left:9pt;mso-wrap-distance-top:0;mso-wrap-distance-right:9pt;mso-wrap-distance-bottom:0;mso-position-horizontal:absolute;mso-position-horizontal-relative:text;mso-position-vertical:absolute;mso-position-vertical-relative:text;mso-width-percent:0;mso-height-percent:0;mso-width-relative:margin;mso-height-relative:margin;v-text-anchor:top" o:gfxdata="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" filled="f" stroked="f">
                 <v:textbox>
                   <w:txbxContent>
                     <w:p>
@@ -3415,7 +3412,7 @@
           </mc:Choice>
           <mc:Fallback>
             <w:pict>
-              <v:shape w14:anchorId="37092249" id="Text_x0020_Box_x0020_244" o:spid="_x0000_s1038" type="#_x0000_t202" style="position:absolute;margin-left:61.55pt;margin-top:365.3pt;width:148.2pt;height:21.35pt;z-index:251716608;visibility:visible;mso-wrap-style:square;mso-width-percent:0;mso-height-percent:0;mso-wrap-distance-left:9pt;mso-wrap-distance-top:0;mso-wrap-distance-right:9pt;mso-wrap-distance-bottom:0;mso-position-horizontal:absolute;mso-position-horizontal-relative:text;mso-position-vertical:absolute;mso-position-vertical-relative:text;mso-width-percent:0;mso-height-percent:0;mso-width-relative:margin;mso-height-relative:margin;v-text-anchor:top" o:gfxdata="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" filled="f" stroked="f">
+              <v:shape w14:anchorId="37092249" id="Text Box 244" o:spid="_x0000_s1038" type="#_x0000_t202" style="position:absolute;margin-left:61.55pt;margin-top:365.3pt;width:148.2pt;height:21.35pt;z-index:251716608;visibility:visible;mso-wrap-style:square;mso-width-percent:0;mso-height-percent:0;mso-wrap-distance-left:9pt;mso-wrap-distance-top:0;mso-wrap-distance-right:9pt;mso-wrap-distance-bottom:0;mso-position-horizontal:absolute;mso-position-horizontal-relative:text;mso-position-vertical:absolute;mso-position-vertical-relative:text;mso-width-percent:0;mso-height-percent:0;mso-width-relative:margin;mso-height-relative:margin;v-text-anchor:top" o:gfxdata="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" filled="f" stroked="f">
                 <v:textbox>
                   <w:txbxContent>
                     <w:p>
@@ -3531,7 +3528,7 @@
           </mc:Choice>
           <mc:Fallback>
             <w:pict>
-              <v:shape w14:anchorId="571D7C0E" id="Text_x0020_Box_x0020_243" o:spid="_x0000_s1039" type="#_x0000_t202" style="position:absolute;margin-left:619.35pt;margin-top:169.15pt;width:148.2pt;height:21.35pt;z-index:251714560;visibility:visible;mso-wrap-style:square;mso-width-percent:0;mso-height-percent:0;mso-wrap-distance-left:9pt;mso-wrap-distance-top:0;mso-wrap-distance-right:9pt;mso-wrap-distance-bottom:0;mso-position-horizontal:absolute;mso-position-horizontal-relative:text;mso-position-vertical:absolute;mso-position-vertical-relative:text;mso-width-percent:0;mso-height-percent:0;mso-width-relative:margin;mso-height-relative:margin;v-text-anchor:top" o:gfxdata="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" filled="f" stroked="f">
+              <v:shape w14:anchorId="571D7C0E" id="Text Box 243" o:spid="_x0000_s1039" type="#_x0000_t202" style="position:absolute;margin-left:619.35pt;margin-top:169.15pt;width:148.2pt;height:21.35pt;z-index:251714560;visibility:visible;mso-wrap-style:square;mso-width-percent:0;mso-height-percent:0;mso-wrap-distance-left:9pt;mso-wrap-distance-top:0;mso-wrap-distance-right:9pt;mso-wrap-distance-bottom:0;mso-position-horizontal:absolute;mso-position-horizontal-relative:text;mso-position-vertical:absolute;mso-position-vertical-relative:text;mso-width-percent:0;mso-height-percent:0;mso-width-relative:margin;mso-height-relative:margin;v-text-anchor:top" o:gfxdata="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" filled="f" stroked="f">
                 <v:textbox>
                   <w:txbxContent>
                     <w:p>
@@ -3647,7 +3644,7 @@
           </mc:Choice>
           <mc:Fallback>
             <w:pict>
-              <v:shape w14:anchorId="17DE6FD3" id="Text_x0020_Box_x0020_242" o:spid="_x0000_s1040" type="#_x0000_t202" style="position:absolute;margin-left:439.95pt;margin-top:169.15pt;width:148.2pt;height:21.35pt;z-index:251712512;visibility:visible;mso-wrap-style:square;mso-width-percent:0;mso-height-percent:0;mso-wrap-distance-left:9pt;mso-wrap-distance-top:0;mso-wrap-distance-right:9pt;mso-wrap-distance-bottom:0;mso-position-horizontal:absolute;mso-position-horizontal-relative:text;mso-position-vertical:absolute;mso-position-vertical-relative:text;mso-width-percent:0;mso-height-percent:0;mso-width-relative:margin;mso-height-relative:margin;v-text-anchor:top" o:gfxdata="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" filled="f" stroked="f">
+              <v:shape w14:anchorId="17DE6FD3" id="Text Box 242" o:spid="_x0000_s1040" type="#_x0000_t202" style="position:absolute;margin-left:439.95pt;margin-top:169.15pt;width:148.2pt;height:21.35pt;z-index:251712512;visibility:visible;mso-wrap-style:square;mso-width-percent:0;mso-height-percent:0;mso-wrap-distance-left:9pt;mso-wrap-distance-top:0;mso-wrap-distance-right:9pt;mso-wrap-distance-bottom:0;mso-position-horizontal:absolute;mso-position-horizontal-relative:text;mso-position-vertical:absolute;mso-position-vertical-relative:text;mso-width-percent:0;mso-height-percent:0;mso-width-relative:margin;mso-height-relative:margin;v-text-anchor:top" o:gfxdata="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" filled="f" stroked="f">
                 <v:textbox>
                   <w:txbxContent>
                     <w:p>
@@ -3763,7 +3760,7 @@
           </mc:Choice>
           <mc:Fallback>
             <w:pict>
-              <v:shape w14:anchorId="091FBBE6" id="Text_x0020_Box_x0020_241" o:spid="_x0000_s1041" type="#_x0000_t202" style="position:absolute;margin-left:256.65pt;margin-top:169.05pt;width:148.2pt;height:21.35pt;z-index:251710464;visibility:visible;mso-wrap-style:square;mso-width-percent:0;mso-height-percent:0;mso-wrap-distance-left:9pt;mso-wrap-distance-top:0;mso-wrap-distance-right:9pt;mso-wrap-distance-bottom:0;mso-position-horizontal:absolute;mso-position-horizontal-relative:text;mso-position-vertical:absolute;mso-position-vertical-relative:text;mso-width-percent:0;mso-height-percent:0;mso-width-relative:margin;mso-height-relative:margin;v-text-anchor:top" o:gfxdata="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" filled="f" stroked="f">
+              <v:shape w14:anchorId="091FBBE6" id="Text Box 241" o:spid="_x0000_s1041" type="#_x0000_t202" style="position:absolute;margin-left:256.65pt;margin-top:169.05pt;width:148.2pt;height:21.35pt;z-index:251710464;visibility:visible;mso-wrap-style:square;mso-width-percent:0;mso-height-percent:0;mso-wrap-distance-left:9pt;mso-wrap-distance-top:0;mso-wrap-distance-right:9pt;mso-wrap-distance-bottom:0;mso-position-horizontal:absolute;mso-position-horizontal-relative:text;mso-position-vertical:absolute;mso-position-vertical-relative:text;mso-width-percent:0;mso-height-percent:0;mso-width-relative:margin;mso-height-relative:margin;v-text-anchor:top" o:gfxdata="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" filled="f" stroked="f">
                 <v:textbox>
                   <w:txbxContent>
                     <w:p>
@@ -3879,7 +3876,7 @@
           </mc:Choice>
           <mc:Fallback>
             <w:pict>
-              <v:shape w14:anchorId="0D93984F" id="Text_x0020_Box_x0020_240" o:spid="_x0000_s1042" type="#_x0000_t202" style="position:absolute;margin-left:57.9pt;margin-top:174.45pt;width:148.2pt;height:21.35pt;z-index:251708416;visibility:visible;mso-wrap-style:square;mso-width-percent:0;mso-height-percent:0;mso-wrap-distance-left:9pt;mso-wrap-distance-top:0;mso-wrap-distance-right:9pt;mso-wrap-distance-bottom:0;mso-position-horizontal:absolute;mso-position-horizontal-relative:text;mso-position-vertical:absolute;mso-position-vertical-relative:text;mso-width-percent:0;mso-height-percent:0;mso-width-relative:margin;mso-height-relative:margin;v-text-anchor:top" o:gfxdata="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" filled="f" stroked="f">
+              <v:shape w14:anchorId="0D93984F" id="Text Box 240" o:spid="_x0000_s1042" type="#_x0000_t202" style="position:absolute;margin-left:57.9pt;margin-top:174.45pt;width:148.2pt;height:21.35pt;z-index:251708416;visibility:visible;mso-wrap-style:square;mso-width-percent:0;mso-height-percent:0;mso-wrap-distance-left:9pt;mso-wrap-distance-top:0;mso-wrap-distance-right:9pt;mso-wrap-distance-bottom:0;mso-position-horizontal:absolute;mso-position-horizontal-relative:text;mso-position-vertical:absolute;mso-position-vertical-relative:text;mso-width-percent:0;mso-height-percent:0;mso-width-relative:margin;mso-height-relative:margin;v-text-anchor:top" o:gfxdata="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" filled="f" stroked="f">
                 <v:textbox>
                   <w:txbxContent>
                     <w:p>
@@ -3985,7 +3982,7 @@
 </file>
 
 <file path=word/endnotes.xml><?xml version="1.0" encoding="utf-8"?>
-<w:endnotes xmlns:wpc="http://schemas.microsoft.com/office/word/2010/wordprocessingCanvas" xmlns:mo="http://schemas.microsoft.com/office/mac/office/2008/main" xmlns:mc="http://schemas.openxmlformats.org/markup-compatibility/2006" xmlns:mv="urn:schemas-microsoft-com:mac:vml" xmlns:o="urn:schemas-microsoft-com:office:office" xmlns:r="http://schemas.openxmlformats.org/officeDocument/2006/relationships" xmlns:m="http://schemas.openxmlformats.org/officeDocument/2006/math" xmlns:v="urn:schemas-microsoft-com:vml" xmlns:wp14="http://schemas.microsoft.com/office/word/2010/wordprocessingDrawing" xmlns:wp="http://schemas.openxmlformats.org/drawingml/2006/wordprocessingDrawing" xmlns:w10="urn:schemas-microsoft-com:office:word" xmlns:w="http://schemas.openxmlformats.org/wordprocessingml/2006/main" xmlns:w14="http://schemas.microsoft.com/office/word/2010/wordml" xmlns:w15="http://schemas.microsoft.com/office/word/2012/wordml" xmlns:wpg="http://schemas.microsoft.com/office/word/2010/wordprocessingGroup" xmlns:wpi="http://schemas.microsoft.com/office/word/2010/wordprocessingInk" xmlns:wne="http://schemas.microsoft.com/office/word/2006/wordml" xmlns:wps="http://schemas.microsoft.com/office/word/2010/wordprocessingShape" mc:Ignorable="w14 w15 wp14">
+<w:endnotes xmlns:wpc="http://schemas.microsoft.com/office/word/2010/wordprocessingCanvas" xmlns:cx="http://schemas.microsoft.com/office/drawing/2014/chartex" xmlns:cx1="http://schemas.microsoft.com/office/drawing/2015/9/8/chartex" xmlns:cx2="http://schemas.microsoft.com/office/drawing/2015/10/21/chartex" xmlns:cx3="http://schemas.microsoft.com/office/drawing/2016/5/9/chartex" xmlns:cx4="http://schemas.microsoft.com/office/drawing/2016/5/10/chartex" xmlns:cx5="http://schemas.microsoft.com/office/drawing/2016/5/11/chartex" xmlns:cx6="http://schemas.microsoft.com/office/drawing/2016/5/12/chartex" xmlns:cx7="http://schemas.microsoft.com/office/drawing/2016/5/13/chartex" xmlns:cx8="http://schemas.microsoft.com/office/drawing/2016/5/14/chartex" xmlns:mc="http://schemas.openxmlformats.org/markup-compatibility/2006" xmlns:aink="http://schemas.microsoft.com/office/drawing/2016/ink" xmlns:am3d="http://schemas.microsoft.com/office/drawing/2017/model3d" xmlns:o="urn:schemas-microsoft-com:office:office" xmlns:r="http://schemas.openxmlformats.org/officeDocument/2006/relationships" xmlns:m="http://schemas.openxmlformats.org/officeDocument/2006/math" xmlns:v="urn:schemas-microsoft-com:vml" xmlns:wp14="http://schemas.microsoft.com/office/word/2010/wordprocessingDrawing" xmlns:wp="http://schemas.openxmlformats.org/drawingml/2006/wordprocessingDrawing" xmlns:w10="urn:schemas-microsoft-com:office:word" xmlns:w="http://schemas.openxmlformats.org/wordprocessingml/2006/main" xmlns:w14="http://schemas.microsoft.com/office/word/2010/wordml" xmlns:w15="http://schemas.microsoft.com/office/word/2012/wordml" xmlns:w16cid="http://schemas.microsoft.com/office/word/2016/wordml/cid" xmlns:w16se="http://schemas.microsoft.com/office/word/2015/wordml/symex" xmlns:wpg="http://schemas.microsoft.com/office/word/2010/wordprocessingGroup" xmlns:wpi="http://schemas.microsoft.com/office/word/2010/wordprocessingInk" xmlns:wne="http://schemas.microsoft.com/office/word/2006/wordml" xmlns:wps="http://schemas.microsoft.com/office/word/2010/wordprocessingShape" mc:Ignorable="w14 w15 w16se w16cid wp14">
   <w:endnote w:type="separator" w:id="-1">
     <w:p>
       <w:r>
@@ -4004,7 +4001,7 @@
 </file>
 
 <file path=word/footnotes.xml><?xml version="1.0" encoding="utf-8"?>
-<w:footnotes xmlns:wpc="http://schemas.microsoft.com/office/word/2010/wordprocessingCanvas" xmlns:mo="http://schemas.microsoft.com/office/mac/office/2008/main" xmlns:mc="http://schemas.openxmlformats.org/markup-compatibility/2006" xmlns:mv="urn:schemas-microsoft-com:mac:vml" xmlns:o="urn:schemas-microsoft-com:office:office" xmlns:r="http://schemas.openxmlformats.org/officeDocument/2006/relationships" xmlns:m="http://schemas.openxmlformats.org/officeDocument/2006/math" xmlns:v="urn:schemas-microsoft-com:vml" xmlns:wp14="http://schemas.microsoft.com/office/word/2010/wordprocessingDrawing" xmlns:wp="http://schemas.openxmlformats.org/drawingml/2006/wordprocessingDrawing" xmlns:w10="urn:schemas-microsoft-com:office:word" xmlns:w="http://schemas.openxmlformats.org/wordprocessingml/2006/main" xmlns:w14="http://schemas.microsoft.com/office/word/2010/wordml" xmlns:w15="http://schemas.microsoft.com/office/word/2012/wordml" xmlns:wpg="http://schemas.microsoft.com/office/word/2010/wordprocessingGroup" xmlns:wpi="http://schemas.microsoft.com/office/word/2010/wordprocessingInk" xmlns:wne="http://schemas.microsoft.com/office/word/2006/wordml" xmlns:wps="http://schemas.microsoft.com/office/word/2010/wordprocessingShape" mc:Ignorable="w14 w15 wp14">
+<w:footnotes xmlns:wpc="http://schemas.microsoft.com/office/word/2010/wordprocessingCanvas" xmlns:cx="http://schemas.microsoft.com/office/drawing/2014/chartex" xmlns:cx1="http://schemas.microsoft.com/office/drawing/2015/9/8/chartex" xmlns:cx2="http://schemas.microsoft.com/office/drawing/2015/10/21/chartex" xmlns:cx3="http://schemas.microsoft.com/office/drawing/2016/5/9/chartex" xmlns:cx4="http://schemas.microsoft.com/office/drawing/2016/5/10/chartex" xmlns:cx5="http://schemas.microsoft.com/office/drawing/2016/5/11/chartex" xmlns:cx6="http://schemas.microsoft.com/office/drawing/2016/5/12/chartex" xmlns:cx7="http://schemas.microsoft.com/office/drawing/2016/5/13/chartex" xmlns:cx8="http://schemas.microsoft.com/office/drawing/2016/5/14/chartex" xmlns:mc="http://schemas.openxmlformats.org/markup-compatibility/2006" xmlns:aink="http://schemas.microsoft.com/office/drawing/2016/ink" xmlns:am3d="http://schemas.microsoft.com/office/drawing/2017/model3d" xmlns:o="urn:schemas-microsoft-com:office:office" xmlns:r="http://schemas.openxmlformats.org/officeDocument/2006/relationships" xmlns:m="http://schemas.openxmlformats.org/officeDocument/2006/math" xmlns:v="urn:schemas-microsoft-com:vml" xmlns:wp14="http://schemas.microsoft.com/office/word/2010/wordprocessingDrawing" xmlns:wp="http://schemas.openxmlformats.org/drawingml/2006/wordprocessingDrawing" xmlns:w10="urn:schemas-microsoft-com:office:word" xmlns:w="http://schemas.openxmlformats.org/wordprocessingml/2006/main" xmlns:w14="http://schemas.microsoft.com/office/word/2010/wordml" xmlns:w15="http://schemas.microsoft.com/office/word/2012/wordml" xmlns:w16cid="http://schemas.microsoft.com/office/word/2016/wordml/cid" xmlns:w16se="http://schemas.microsoft.com/office/word/2015/wordml/symex" xmlns:wpg="http://schemas.microsoft.com/office/word/2010/wordprocessingGroup" xmlns:wpi="http://schemas.microsoft.com/office/word/2010/wordprocessingInk" xmlns:wne="http://schemas.microsoft.com/office/word/2006/wordml" xmlns:wps="http://schemas.microsoft.com/office/word/2010/wordprocessingShape" mc:Ignorable="w14 w15 w16se w16cid wp14">
   <w:footnote w:type="separator" w:id="-1">
     <w:p>
       <w:r>
@@ -4023,8 +4020,8 @@
 </file>
 
 <file path=word/numbering.xml><?xml version="1.0" encoding="utf-8"?>
-<w:numbering xmlns:wpc="http://schemas.microsoft.com/office/word/2010/wordprocessingCanvas" xmlns:mo="http://schemas.microsoft.com/office/mac/office/2008/main" xmlns:mc="http://schemas.openxmlformats.org/markup-compatibility/2006" xmlns:mv="urn:schemas-microsoft-com:mac:vml" xmlns:o="urn:schemas-microsoft-com:office:office" xmlns:r="http://schemas.openxmlformats.org/officeDocument/2006/relationships" xmlns:m="http://schemas.openxmlformats.org/officeDocument/2006/math" xmlns:v="urn:schemas-microsoft-com:vml" xmlns:wp14="http://schemas.microsoft.com/office/word/2010/wordprocessingDrawing" xmlns:wp="http://schemas.openxmlformats.org/drawingml/2006/wordprocessingDrawing" xmlns:w10="urn:schemas-microsoft-com:office:word" xmlns:w="http://schemas.openxmlformats.org/wordprocessingml/2006/main" xmlns:w14="http://schemas.microsoft.com/office/word/2010/wordml" xmlns:w15="http://schemas.microsoft.com/office/word/2012/wordml" xmlns:wpg="http://schemas.microsoft.com/office/word/2010/wordprocessingGroup" xmlns:wpi="http://schemas.microsoft.com/office/word/2010/wordprocessingInk" xmlns:wne="http://schemas.microsoft.com/office/word/2006/wordml" xmlns:wps="http://schemas.microsoft.com/office/word/2010/wordprocessingShape" mc:Ignorable="w14 w15 wp14">
-  <w:abstractNum w:abstractNumId="0">
+<w:numbering xmlns:wpc="http://schemas.microsoft.com/office/word/2010/wordprocessingCanvas" xmlns:cx="http://schemas.microsoft.com/office/drawing/2014/chartex" xmlns:cx1="http://schemas.microsoft.com/office/drawing/2015/9/8/chartex" xmlns:cx2="http://schemas.microsoft.com/office/drawing/2015/10/21/chartex" xmlns:cx3="http://schemas.microsoft.com/office/drawing/2016/5/9/chartex" xmlns:cx4="http://schemas.microsoft.com/office/drawing/2016/5/10/chartex" xmlns:cx5="http://schemas.microsoft.com/office/drawing/2016/5/11/chartex" xmlns:cx6="http://schemas.microsoft.com/office/drawing/2016/5/12/chartex" xmlns:cx7="http://schemas.microsoft.com/office/drawing/2016/5/13/chartex" xmlns:cx8="http://schemas.microsoft.com/office/drawing/2016/5/14/chartex" xmlns:mc="http://schemas.openxmlformats.org/markup-compatibility/2006" xmlns:aink="http://schemas.microsoft.com/office/drawing/2016/ink" xmlns:am3d="http://schemas.microsoft.com/office/drawing/2017/model3d" xmlns:o="urn:schemas-microsoft-com:office:office" xmlns:r="http://schemas.openxmlformats.org/officeDocument/2006/relationships" xmlns:m="http://schemas.openxmlformats.org/officeDocument/2006/math" xmlns:v="urn:schemas-microsoft-com:vml" xmlns:wp14="http://schemas.microsoft.com/office/word/2010/wordprocessingDrawing" xmlns:wp="http://schemas.openxmlformats.org/drawingml/2006/wordprocessingDrawing" xmlns:w10="urn:schemas-microsoft-com:office:word" xmlns:w="http://schemas.openxmlformats.org/wordprocessingml/2006/main" xmlns:w14="http://schemas.microsoft.com/office/word/2010/wordml" xmlns:w15="http://schemas.microsoft.com/office/word/2012/wordml" xmlns:w16cid="http://schemas.microsoft.com/office/word/2016/wordml/cid" xmlns:w16se="http://schemas.microsoft.com/office/word/2015/wordml/symex" xmlns:wpg="http://schemas.microsoft.com/office/word/2010/wordprocessingGroup" xmlns:wpi="http://schemas.microsoft.com/office/word/2010/wordprocessingInk" xmlns:wne="http://schemas.microsoft.com/office/word/2006/wordml" xmlns:wps="http://schemas.microsoft.com/office/word/2010/wordprocessingShape" mc:Ignorable="w14 w15 w16se w16cid wp14">
+  <w:abstractNum w:abstractNumId="0" w15:restartNumberingAfterBreak="0">
     <w:nsid w:val="FFFFFF7C"/>
     <w:multiLevelType w:val="singleLevel"/>
     <w:tmpl w:val="64F6C61C"/>
@@ -4041,7 +4038,7 @@
       </w:pPr>
     </w:lvl>
   </w:abstractNum>
-  <w:abstractNum w:abstractNumId="1">
+  <w:abstractNum w:abstractNumId="1" w15:restartNumberingAfterBreak="0">
     <w:nsid w:val="FFFFFF7D"/>
     <w:multiLevelType w:val="singleLevel"/>
     <w:tmpl w:val="145A48AC"/>
@@ -4058,7 +4055,7 @@
       </w:pPr>
     </w:lvl>
   </w:abstractNum>
-  <w:abstractNum w:abstractNumId="2">
+  <w:abstractNum w:abstractNumId="2" w15:restartNumberingAfterBreak="0">
     <w:nsid w:val="FFFFFF7E"/>
     <w:multiLevelType w:val="singleLevel"/>
     <w:tmpl w:val="7F184EA2"/>
@@ -4075,7 +4072,7 @@
       </w:pPr>
     </w:lvl>
   </w:abstractNum>
-  <w:abstractNum w:abstractNumId="3">
+  <w:abstractNum w:abstractNumId="3" w15:restartNumberingAfterBreak="0">
     <w:nsid w:val="FFFFFF7F"/>
     <w:multiLevelType w:val="singleLevel"/>
     <w:tmpl w:val="597694DE"/>
@@ -4092,7 +4089,7 @@
       </w:pPr>
     </w:lvl>
   </w:abstractNum>
-  <w:abstractNum w:abstractNumId="4">
+  <w:abstractNum w:abstractNumId="4" w15:restartNumberingAfterBreak="0">
     <w:nsid w:val="FFFFFF80"/>
     <w:multiLevelType w:val="singleLevel"/>
     <w:tmpl w:val="88D6212A"/>
@@ -4112,7 +4109,7 @@
       </w:rPr>
     </w:lvl>
   </w:abstractNum>
-  <w:abstractNum w:abstractNumId="5">
+  <w:abstractNum w:abstractNumId="5" w15:restartNumberingAfterBreak="0">
     <w:nsid w:val="FFFFFF81"/>
     <w:multiLevelType w:val="singleLevel"/>
     <w:tmpl w:val="EB4E91EE"/>
@@ -4132,7 +4129,7 @@
       </w:rPr>
     </w:lvl>
   </w:abstractNum>
-  <w:abstractNum w:abstractNumId="6">
+  <w:abstractNum w:abstractNumId="6" w15:restartNumberingAfterBreak="0">
     <w:nsid w:val="FFFFFF82"/>
     <w:multiLevelType w:val="singleLevel"/>
     <w:tmpl w:val="81227396"/>
@@ -4152,7 +4149,7 @@
       </w:rPr>
     </w:lvl>
   </w:abstractNum>
-  <w:abstractNum w:abstractNumId="7">
+  <w:abstractNum w:abstractNumId="7" w15:restartNumberingAfterBreak="0">
     <w:nsid w:val="FFFFFF83"/>
     <w:multiLevelType w:val="singleLevel"/>
     <w:tmpl w:val="94946858"/>
@@ -4172,7 +4169,7 @@
       </w:rPr>
     </w:lvl>
   </w:abstractNum>
-  <w:abstractNum w:abstractNumId="8">
+  <w:abstractNum w:abstractNumId="8" w15:restartNumberingAfterBreak="0">
     <w:nsid w:val="FFFFFF88"/>
     <w:multiLevelType w:val="singleLevel"/>
     <w:tmpl w:val="1AA8E5B2"/>
@@ -4189,7 +4186,7 @@
       </w:pPr>
     </w:lvl>
   </w:abstractNum>
-  <w:abstractNum w:abstractNumId="9">
+  <w:abstractNum w:abstractNumId="9" w15:restartNumberingAfterBreak="0">
     <w:nsid w:val="FFFFFF89"/>
     <w:multiLevelType w:val="singleLevel"/>
     <w:tmpl w:val="2D5ECDBA"/>
@@ -4209,14 +4206,14 @@
       </w:rPr>
     </w:lvl>
   </w:abstractNum>
-  <w:abstractNum w:abstractNumId="10">
+  <w:abstractNum w:abstractNumId="10" w15:restartNumberingAfterBreak="0">
     <w:nsid w:val="248F4A18"/>
     <w:multiLevelType w:val="hybridMultilevel"/>
     <w:tmpl w:val="9ADA4D92"/>
     <w:lvl w:ilvl="0" w:tplc="77AA523C">
       <w:start w:val="1"/>
       <w:numFmt w:val="bullet"/>
-      <w:pStyle w:val="ListBullet"/>
+      <w:pStyle w:val="Listaconvietas"/>
       <w:lvlText w:val=""/>
       <w:lvlJc w:val="left"/>
       <w:pPr>
@@ -4350,7 +4347,7 @@
       </w:rPr>
     </w:lvl>
   </w:abstractNum>
-  <w:abstractNum w:abstractNumId="11">
+  <w:abstractNum w:abstractNumId="11" w15:restartNumberingAfterBreak="0">
     <w:nsid w:val="597A6A67"/>
     <w:multiLevelType w:val="hybridMultilevel"/>
     <w:tmpl w:val="62C214C4"/>
@@ -4503,7 +4500,7 @@
 </file>
 
 <file path=word/styles.xml><?xml version="1.0" encoding="utf-8"?>
-<w:styles xmlns:mc="http://schemas.openxmlformats.org/markup-compatibility/2006" xmlns:r="http://schemas.openxmlformats.org/officeDocument/2006/relationships" xmlns:w="http://schemas.openxmlformats.org/wordprocessingml/2006/main" xmlns:w14="http://schemas.microsoft.com/office/word/2010/wordml" xmlns:w15="http://schemas.microsoft.com/office/word/2012/wordml" mc:Ignorable="w14 w15">
+<w:styles xmlns:mc="http://schemas.openxmlformats.org/markup-compatibility/2006" xmlns:r="http://schemas.openxmlformats.org/officeDocument/2006/relationships" xmlns:w="http://schemas.openxmlformats.org/wordprocessingml/2006/main" xmlns:w14="http://schemas.microsoft.com/office/word/2010/wordml" xmlns:w15="http://schemas.microsoft.com/office/word/2012/wordml" xmlns:w16cid="http://schemas.microsoft.com/office/word/2016/wordml/cid" xmlns:w16se="http://schemas.microsoft.com/office/word/2015/wordml/symex" mc:Ignorable="w14 w15 w16se w16cid">
   <w:docDefaults>
     <w:rPrDefault>
       <w:rPr>
@@ -4513,7 +4510,7 @@
     </w:rPrDefault>
     <w:pPrDefault/>
   </w:docDefaults>
-  <w:latentStyles w:defLockedState="0" w:defUIPriority="99" w:defSemiHidden="0" w:defUnhideWhenUsed="0" w:defQFormat="0" w:count="380">
+  <w:latentStyles w:defLockedState="0" w:defUIPriority="99" w:defSemiHidden="0" w:defUnhideWhenUsed="0" w:defQFormat="0" w:count="375">
     <w:lsdException w:name="Normal" w:uiPriority="0" w:qFormat="1"/>
     <w:lsdException w:name="heading 1" w:uiPriority="0" w:qFormat="1"/>
     <w:lsdException w:name="heading 2" w:uiPriority="0" w:qFormat="1"/>
@@ -4896,10 +4893,10 @@
       <w:szCs w:val="24"/>
     </w:rPr>
   </w:style>
-  <w:style w:type="paragraph" w:styleId="Heading1">
+  <w:style w:type="paragraph" w:styleId="Ttulo1">
     <w:name w:val="heading 1"/>
-    <w:next w:val="BodyText"/>
-    <w:link w:val="Heading1Char"/>
+    <w:next w:val="Textoindependiente"/>
+    <w:link w:val="Ttulo1Car"/>
     <w:qFormat/>
     <w:rsid w:val="004A4695"/>
     <w:pPr>
@@ -4914,11 +4911,11 @@
       <w:szCs w:val="32"/>
     </w:rPr>
   </w:style>
-  <w:style w:type="paragraph" w:styleId="Heading2">
+  <w:style w:type="paragraph" w:styleId="Ttulo2">
     <w:name w:val="heading 2"/>
-    <w:basedOn w:val="Heading1"/>
-    <w:next w:val="BodyText"/>
-    <w:link w:val="Heading2Char"/>
+    <w:basedOn w:val="Ttulo1"/>
+    <w:next w:val="Textoindependiente"/>
+    <w:link w:val="Ttulo2Car"/>
     <w:qFormat/>
     <w:rsid w:val="00491776"/>
     <w:pPr>
@@ -4929,10 +4926,10 @@
       <w:sz w:val="40"/>
     </w:rPr>
   </w:style>
-  <w:style w:type="paragraph" w:styleId="Heading3">
+  <w:style w:type="paragraph" w:styleId="Ttulo3">
     <w:name w:val="heading 3"/>
-    <w:next w:val="BodyText"/>
-    <w:link w:val="Heading3Char"/>
+    <w:next w:val="Textoindependiente"/>
+    <w:link w:val="Ttulo3Car"/>
     <w:qFormat/>
     <w:rsid w:val="004A4695"/>
     <w:pPr>
@@ -4948,10 +4945,10 @@
       <w:szCs w:val="52"/>
     </w:rPr>
   </w:style>
-  <w:style w:type="paragraph" w:styleId="Heading4">
+  <w:style w:type="paragraph" w:styleId="Ttulo4">
     <w:name w:val="heading 4"/>
     <w:next w:val="Normal"/>
-    <w:link w:val="Heading4Char"/>
+    <w:link w:val="Ttulo4Car"/>
     <w:qFormat/>
     <w:rsid w:val="004A4695"/>
     <w:pPr>
@@ -4968,13 +4965,13 @@
       <w:szCs w:val="32"/>
     </w:rPr>
   </w:style>
-  <w:style w:type="character" w:default="1" w:styleId="DefaultParagraphFont">
+  <w:style w:type="character" w:default="1" w:styleId="Fuentedeprrafopredeter">
     <w:name w:val="Default Paragraph Font"/>
     <w:uiPriority w:val="1"/>
     <w:semiHidden/>
     <w:unhideWhenUsed/>
   </w:style>
-  <w:style w:type="table" w:default="1" w:styleId="TableNormal">
+  <w:style w:type="table" w:default="1" w:styleId="Tablanormal">
     <w:name w:val="Normal Table"/>
     <w:uiPriority w:val="99"/>
     <w:semiHidden/>
@@ -4989,16 +4986,16 @@
       </w:tblCellMar>
     </w:tblPr>
   </w:style>
-  <w:style w:type="numbering" w:default="1" w:styleId="NoList">
+  <w:style w:type="numbering" w:default="1" w:styleId="Sinlista">
     <w:name w:val="No List"/>
     <w:uiPriority w:val="99"/>
     <w:semiHidden/>
     <w:unhideWhenUsed/>
   </w:style>
-  <w:style w:type="paragraph" w:styleId="BodyText">
+  <w:style w:type="paragraph" w:styleId="Textoindependiente">
     <w:name w:val="Body Text"/>
     <w:next w:val="Normal"/>
-    <w:link w:val="BodyTextChar"/>
+    <w:link w:val="TextoindependienteCar"/>
     <w:rsid w:val="00E53716"/>
     <w:pPr>
       <w:spacing w:after="240" w:line="240" w:lineRule="atLeast"/>
@@ -5012,16 +5009,16 @@
   </w:style>
   <w:style w:type="paragraph" w:customStyle="1" w:styleId="Tagline">
     <w:name w:val="Tagline"/>
-    <w:basedOn w:val="BodyText"/>
+    <w:basedOn w:val="Textoindependiente"/>
     <w:rsid w:val="00673B4B"/>
     <w:pPr>
       <w:jc w:val="center"/>
     </w:pPr>
   </w:style>
-  <w:style w:type="character" w:customStyle="1" w:styleId="Heading2Char">
-    <w:name w:val="Heading 2 Char"/>
-    <w:basedOn w:val="DefaultParagraphFont"/>
-    <w:link w:val="Heading2"/>
+  <w:style w:type="character" w:customStyle="1" w:styleId="Ttulo2Car">
+    <w:name w:val="Título 2 Car"/>
+    <w:basedOn w:val="Fuentedeprrafopredeter"/>
+    <w:link w:val="Ttulo2"/>
     <w:rsid w:val="00491776"/>
     <w:rPr>
       <w:rFonts w:asciiTheme="majorHAnsi" w:hAnsiTheme="majorHAnsi" w:cs="Arial"/>
@@ -5031,10 +5028,10 @@
       <w:szCs w:val="32"/>
     </w:rPr>
   </w:style>
-  <w:style w:type="character" w:customStyle="1" w:styleId="Heading1Char">
-    <w:name w:val="Heading 1 Char"/>
-    <w:basedOn w:val="DefaultParagraphFont"/>
-    <w:link w:val="Heading1"/>
+  <w:style w:type="character" w:customStyle="1" w:styleId="Ttulo1Car">
+    <w:name w:val="Título 1 Car"/>
+    <w:basedOn w:val="Fuentedeprrafopredeter"/>
+    <w:link w:val="Ttulo1"/>
     <w:rsid w:val="004A4695"/>
     <w:rPr>
       <w:rFonts w:asciiTheme="majorHAnsi" w:hAnsiTheme="majorHAnsi" w:cs="Arial"/>
@@ -5061,7 +5058,7 @@
   </w:style>
   <w:style w:type="paragraph" w:customStyle="1" w:styleId="HighlightTextChar">
     <w:name w:val="Highlight Text Char"/>
-    <w:next w:val="BodyText"/>
+    <w:next w:val="Textoindependiente"/>
     <w:link w:val="HighlightTextCharChar"/>
     <w:rsid w:val="00E53716"/>
     <w:pPr>
@@ -5090,7 +5087,7 @@
   </w:style>
   <w:style w:type="character" w:customStyle="1" w:styleId="HighlightTextCharChar">
     <w:name w:val="Highlight Text Char Char"/>
-    <w:basedOn w:val="DefaultParagraphFont"/>
+    <w:basedOn w:val="Fuentedeprrafopredeter"/>
     <w:link w:val="HighlightTextChar"/>
     <w:rsid w:val="00E53716"/>
     <w:rPr>
@@ -5103,7 +5100,7 @@
   </w:style>
   <w:style w:type="paragraph" w:customStyle="1" w:styleId="BodyText1">
     <w:name w:val="Body Text 1"/>
-    <w:basedOn w:val="BodyText"/>
+    <w:basedOn w:val="Textoindependiente"/>
     <w:rsid w:val="00673B4B"/>
     <w:pPr>
       <w:spacing w:after="0"/>
@@ -5126,10 +5123,10 @@
       <w:szCs w:val="24"/>
     </w:rPr>
   </w:style>
-  <w:style w:type="character" w:customStyle="1" w:styleId="BodyTextChar">
-    <w:name w:val="Body Text Char"/>
-    <w:basedOn w:val="DefaultParagraphFont"/>
-    <w:link w:val="BodyText"/>
+  <w:style w:type="character" w:customStyle="1" w:styleId="TextoindependienteCar">
+    <w:name w:val="Texto independiente Car"/>
+    <w:basedOn w:val="Fuentedeprrafopredeter"/>
+    <w:link w:val="Textoindependiente"/>
     <w:rsid w:val="00E53716"/>
     <w:rPr>
       <w:rFonts w:ascii="Arial" w:hAnsi="Arial" w:cs="Arial"/>
@@ -5139,10 +5136,10 @@
       <w:lang w:val="en-US" w:eastAsia="en-US" w:bidi="ar-SA"/>
     </w:rPr>
   </w:style>
-  <w:style w:type="character" w:customStyle="1" w:styleId="Heading4Char">
-    <w:name w:val="Heading 4 Char"/>
-    <w:basedOn w:val="BodyTextChar"/>
-    <w:link w:val="Heading4"/>
+  <w:style w:type="character" w:customStyle="1" w:styleId="Ttulo4Car">
+    <w:name w:val="Título 4 Car"/>
+    <w:basedOn w:val="TextoindependienteCar"/>
+    <w:link w:val="Ttulo4"/>
     <w:rsid w:val="004A4695"/>
     <w:rPr>
       <w:rFonts w:asciiTheme="minorHAnsi" w:hAnsiTheme="minorHAnsi" w:cs="Arial"/>
@@ -5155,10 +5152,10 @@
       <w:lang w:val="en-US" w:eastAsia="en-US" w:bidi="ar-SA"/>
     </w:rPr>
   </w:style>
-  <w:style w:type="character" w:customStyle="1" w:styleId="Heading3Char">
-    <w:name w:val="Heading 3 Char"/>
-    <w:basedOn w:val="DefaultParagraphFont"/>
-    <w:link w:val="Heading3"/>
+  <w:style w:type="character" w:customStyle="1" w:styleId="Ttulo3Car">
+    <w:name w:val="Título 3 Car"/>
+    <w:basedOn w:val="Fuentedeprrafopredeter"/>
+    <w:link w:val="Ttulo3"/>
     <w:rsid w:val="004A4695"/>
     <w:rPr>
       <w:rFonts w:asciiTheme="majorHAnsi" w:hAnsiTheme="majorHAnsi" w:cs="Arial"/>
@@ -5169,7 +5166,7 @@
       <w:szCs w:val="52"/>
     </w:rPr>
   </w:style>
-  <w:style w:type="paragraph" w:styleId="BodyText2">
+  <w:style w:type="paragraph" w:styleId="Textoindependiente2">
     <w:name w:val="Body Text 2"/>
     <w:basedOn w:val="Normal"/>
     <w:rsid w:val="00673B4B"/>
@@ -5183,7 +5180,7 @@
       <w:sz w:val="22"/>
     </w:rPr>
   </w:style>
-  <w:style w:type="paragraph" w:styleId="ListBullet">
+  <w:style w:type="paragraph" w:styleId="Listaconvietas">
     <w:name w:val="List Bullet"/>
     <w:basedOn w:val="Normal"/>
     <w:autoRedefine/>
@@ -5211,7 +5208,7 @@
       <w:szCs w:val="22"/>
     </w:rPr>
   </w:style>
-  <w:style w:type="paragraph" w:styleId="BalloonText">
+  <w:style w:type="paragraph" w:styleId="Textodeglobo">
     <w:name w:val="Balloon Text"/>
     <w:basedOn w:val="Normal"/>
     <w:semiHidden/>
@@ -5222,9 +5219,9 @@
       <w:szCs w:val="16"/>
     </w:rPr>
   </w:style>
-  <w:style w:type="character" w:styleId="Hyperlink">
+  <w:style w:type="character" w:styleId="Hipervnculo">
     <w:name w:val="Hyperlink"/>
-    <w:basedOn w:val="DefaultParagraphFont"/>
+    <w:basedOn w:val="Fuentedeprrafopredeter"/>
     <w:rsid w:val="0072655B"/>
     <w:rPr>
       <w:rFonts w:asciiTheme="minorHAnsi" w:hAnsiTheme="minorHAnsi"/>
@@ -5232,10 +5229,10 @@
       <w:u w:val="single"/>
     </w:rPr>
   </w:style>
-  <w:style w:type="paragraph" w:styleId="Header">
+  <w:style w:type="paragraph" w:styleId="Encabezado">
     <w:name w:val="header"/>
     <w:basedOn w:val="Normal"/>
-    <w:link w:val="HeaderChar"/>
+    <w:link w:val="EncabezadoCar"/>
     <w:uiPriority w:val="99"/>
     <w:unhideWhenUsed/>
     <w:rsid w:val="009670BF"/>
@@ -5246,10 +5243,10 @@
       </w:tabs>
     </w:pPr>
   </w:style>
-  <w:style w:type="character" w:customStyle="1" w:styleId="HeaderChar">
-    <w:name w:val="Header Char"/>
-    <w:basedOn w:val="DefaultParagraphFont"/>
-    <w:link w:val="Header"/>
+  <w:style w:type="character" w:customStyle="1" w:styleId="EncabezadoCar">
+    <w:name w:val="Encabezado Car"/>
+    <w:basedOn w:val="Fuentedeprrafopredeter"/>
+    <w:link w:val="Encabezado"/>
     <w:uiPriority w:val="99"/>
     <w:rsid w:val="009670BF"/>
     <w:rPr>
@@ -5258,10 +5255,10 @@
       <w:szCs w:val="24"/>
     </w:rPr>
   </w:style>
-  <w:style w:type="paragraph" w:styleId="Footer">
+  <w:style w:type="paragraph" w:styleId="Piedepgina">
     <w:name w:val="footer"/>
     <w:basedOn w:val="Normal"/>
-    <w:link w:val="FooterChar"/>
+    <w:link w:val="PiedepginaCar"/>
     <w:uiPriority w:val="99"/>
     <w:unhideWhenUsed/>
     <w:rsid w:val="009670BF"/>
@@ -5272,10 +5269,10 @@
       </w:tabs>
     </w:pPr>
   </w:style>
-  <w:style w:type="character" w:customStyle="1" w:styleId="FooterChar">
-    <w:name w:val="Footer Char"/>
-    <w:basedOn w:val="DefaultParagraphFont"/>
-    <w:link w:val="Footer"/>
+  <w:style w:type="character" w:customStyle="1" w:styleId="PiedepginaCar">
+    <w:name w:val="Pie de página Car"/>
+    <w:basedOn w:val="Fuentedeprrafopredeter"/>
+    <w:link w:val="Piedepgina"/>
     <w:uiPriority w:val="99"/>
     <w:rsid w:val="009670BF"/>
     <w:rPr>
@@ -5284,13 +5281,12 @@
       <w:szCs w:val="24"/>
     </w:rPr>
   </w:style>
-  <w:style w:type="table" w:styleId="TableGrid">
+  <w:style w:type="table" w:styleId="Tablaconcuadrcula">
     <w:name w:val="Table Grid"/>
-    <w:basedOn w:val="TableNormal"/>
+    <w:basedOn w:val="Tablanormal"/>
     <w:uiPriority w:val="39"/>
     <w:rsid w:val="00520D53"/>
     <w:tblPr>
-      <w:tblInd w:w="0" w:type="dxa"/>
       <w:tblBorders>
         <w:top w:val="single" w:sz="4" w:space="0" w:color="auto"/>
         <w:left w:val="single" w:sz="4" w:space="0" w:color="auto"/>
@@ -5299,12 +5295,6 @@
         <w:insideH w:val="single" w:sz="4" w:space="0" w:color="auto"/>
         <w:insideV w:val="single" w:sz="4" w:space="0" w:color="auto"/>
       </w:tblBorders>
-      <w:tblCellMar>
-        <w:top w:w="0" w:type="dxa"/>
-        <w:left w:w="108" w:type="dxa"/>
-        <w:bottom w:w="0" w:type="dxa"/>
-        <w:right w:w="108" w:type="dxa"/>
-      </w:tblCellMar>
     </w:tblPr>
   </w:style>
   <w:style w:type="paragraph" w:customStyle="1" w:styleId="Address">
@@ -5367,11 +5357,11 @@
       <w:szCs w:val="22"/>
     </w:rPr>
   </w:style>
-  <w:style w:type="paragraph" w:styleId="Title">
+  <w:style w:type="paragraph" w:styleId="Ttulo">
     <w:name w:val="Title"/>
-    <w:basedOn w:val="Heading1"/>
+    <w:basedOn w:val="Ttulo1"/>
     <w:next w:val="Normal"/>
-    <w:link w:val="TitleChar"/>
+    <w:link w:val="TtuloCar"/>
     <w:uiPriority w:val="10"/>
     <w:qFormat/>
     <w:rsid w:val="004A4695"/>
@@ -5380,10 +5370,10 @@
       <w:sz w:val="72"/>
     </w:rPr>
   </w:style>
-  <w:style w:type="character" w:customStyle="1" w:styleId="TitleChar">
-    <w:name w:val="Title Char"/>
-    <w:basedOn w:val="DefaultParagraphFont"/>
-    <w:link w:val="Title"/>
+  <w:style w:type="character" w:customStyle="1" w:styleId="TtuloCar">
+    <w:name w:val="Título Car"/>
+    <w:basedOn w:val="Fuentedeprrafopredeter"/>
+    <w:link w:val="Ttulo"/>
     <w:uiPriority w:val="10"/>
     <w:rsid w:val="004A4695"/>
     <w:rPr>
@@ -5395,9 +5385,9 @@
       <w:szCs w:val="32"/>
     </w:rPr>
   </w:style>
-  <w:style w:type="character" w:styleId="IntenseEmphasis">
+  <w:style w:type="character" w:styleId="nfasisintenso">
     <w:name w:val="Intense Emphasis"/>
-    <w:basedOn w:val="DefaultParagraphFont"/>
+    <w:basedOn w:val="Fuentedeprrafopredeter"/>
     <w:uiPriority w:val="21"/>
     <w:qFormat/>
     <w:rsid w:val="000F4F38"/>
@@ -5409,11 +5399,11 @@
       <w:sz w:val="24"/>
     </w:rPr>
   </w:style>
-  <w:style w:type="paragraph" w:styleId="Subtitle">
+  <w:style w:type="paragraph" w:styleId="Subttulo">
     <w:name w:val="Subtitle"/>
     <w:basedOn w:val="Normal"/>
     <w:next w:val="Normal"/>
-    <w:link w:val="SubtitleChar"/>
+    <w:link w:val="SubttuloCar"/>
     <w:uiPriority w:val="11"/>
     <w:qFormat/>
     <w:rsid w:val="007C32DB"/>
@@ -5431,10 +5421,10 @@
       <w:szCs w:val="22"/>
     </w:rPr>
   </w:style>
-  <w:style w:type="character" w:customStyle="1" w:styleId="SubtitleChar">
-    <w:name w:val="Subtitle Char"/>
-    <w:basedOn w:val="DefaultParagraphFont"/>
-    <w:link w:val="Subtitle"/>
+  <w:style w:type="character" w:customStyle="1" w:styleId="SubttuloCar">
+    <w:name w:val="Subtítulo Car"/>
+    <w:basedOn w:val="Fuentedeprrafopredeter"/>
+    <w:link w:val="Subttulo"/>
     <w:uiPriority w:val="11"/>
     <w:rsid w:val="007C32DB"/>
     <w:rPr>
@@ -5445,9 +5435,9 @@
       <w:szCs w:val="22"/>
     </w:rPr>
   </w:style>
-  <w:style w:type="character" w:styleId="SubtleEmphasis">
+  <w:style w:type="character" w:styleId="nfasissutil">
     <w:name w:val="Subtle Emphasis"/>
-    <w:basedOn w:val="DefaultParagraphFont"/>
+    <w:basedOn w:val="Fuentedeprrafopredeter"/>
     <w:uiPriority w:val="19"/>
     <w:qFormat/>
     <w:rsid w:val="004A4695"/>
@@ -5458,11 +5448,11 @@
       <w:color w:val="2F4B83" w:themeColor="accent4"/>
     </w:rPr>
   </w:style>
-  <w:style w:type="paragraph" w:styleId="Quote">
+  <w:style w:type="paragraph" w:styleId="Cita">
     <w:name w:val="Quote"/>
     <w:basedOn w:val="Normal"/>
     <w:next w:val="Normal"/>
-    <w:link w:val="QuoteChar"/>
+    <w:link w:val="CitaCar"/>
     <w:uiPriority w:val="29"/>
     <w:qFormat/>
     <w:rsid w:val="004A4695"/>
@@ -5477,10 +5467,10 @@
       <w:color w:val="2F4B83" w:themeColor="accent4"/>
     </w:rPr>
   </w:style>
-  <w:style w:type="character" w:customStyle="1" w:styleId="QuoteChar">
-    <w:name w:val="Quote Char"/>
-    <w:basedOn w:val="DefaultParagraphFont"/>
-    <w:link w:val="Quote"/>
+  <w:style w:type="character" w:customStyle="1" w:styleId="CitaCar">
+    <w:name w:val="Cita Car"/>
+    <w:basedOn w:val="Fuentedeprrafopredeter"/>
+    <w:link w:val="Cita"/>
     <w:uiPriority w:val="29"/>
     <w:rsid w:val="004A4695"/>
     <w:rPr>
@@ -5494,7 +5484,7 @@
   </w:style>
   <w:style w:type="paragraph" w:customStyle="1" w:styleId="Address3">
     <w:name w:val="Address 3"/>
-    <w:basedOn w:val="Subtitle"/>
+    <w:basedOn w:val="Subttulo"/>
     <w:link w:val="Address3Char"/>
     <w:qFormat/>
     <w:rsid w:val="000F4F38"/>
@@ -5505,7 +5495,7 @@
   </w:style>
   <w:style w:type="character" w:customStyle="1" w:styleId="Address3Char">
     <w:name w:val="Address 3 Char"/>
-    <w:basedOn w:val="SubtitleChar"/>
+    <w:basedOn w:val="SubttuloCar"/>
     <w:link w:val="Address3"/>
     <w:rsid w:val="000F4F38"/>
     <w:rPr>
@@ -5516,9 +5506,9 @@
       <w:szCs w:val="22"/>
     </w:rPr>
   </w:style>
-  <w:style w:type="character" w:customStyle="1" w:styleId="UnresolvedMention">
-    <w:name w:val="Unresolved Mention"/>
-    <w:basedOn w:val="DefaultParagraphFont"/>
+  <w:style w:type="character" w:customStyle="1" w:styleId="Mencinsinresolver1">
+    <w:name w:val="Mención sin resolver1"/>
+    <w:basedOn w:val="Fuentedeprrafopredeter"/>
     <w:uiPriority w:val="99"/>
     <w:semiHidden/>
     <w:unhideWhenUsed/>

--- a/Practica 6/sobre1_11/dossier.docx
+++ b/Practica 6/sobre1_11/dossier.docx
@@ -278,7 +278,7 @@
                     </wp:anchor>
                   </w:drawing>
                 </mc:Choice>
-                <mc:Fallback xmlns:mv="urn:schemas-microsoft-com:mac:vml" xmlns:mo="http://schemas.microsoft.com/office/mac/office/2008/main">
+                <mc:Fallback xmlns:mo="http://schemas.microsoft.com/office/mac/office/2008/main" xmlns:mv="urn:schemas-microsoft-com:mac:vml">
                   <w:pict>
                     <v:group w14:anchorId="0579CCC6" id="Group_x0020_201" o:spid="_x0000_s1026" alt="colored graphic boxes" style="position:absolute;margin-left:13.4pt;margin-top:-14.05pt;width:242.35pt;height:121.6pt;rotation:180;z-index:-251617280;mso-position-vertical-relative:page;mso-width-relative:margin;mso-height-relative:margin" coordsize="2688609,1350607" o:gfxdata="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">
                       <v:rect id="Rectangle_x0020_202" o:spid="_x0000_s1027" style="position:absolute;left:1774209;width:914400;height:914400;visibility:visible;mso-wrap-style:square;v-text-anchor:middle" o:gfxdata="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" fillcolor="#f46036 [3204]" stroked="f" strokeweight="1pt"/>
@@ -567,7 +567,7 @@
                     </wp:anchor>
                   </w:drawing>
                 </mc:Choice>
-                <mc:Fallback xmlns:mv="urn:schemas-microsoft-com:mac:vml" xmlns:mo="http://schemas.microsoft.com/office/mac/office/2008/main">
+                <mc:Fallback xmlns:mo="http://schemas.microsoft.com/office/mac/office/2008/main" xmlns:mv="urn:schemas-microsoft-com:mac:vml">
                   <w:pict>
                     <v:group w14:anchorId="775B18B8" id="Group_x0020_17" o:spid="_x0000_s1026" alt="colored graphic boxes" style="position:absolute;margin-left:7.6pt;margin-top:-29.1pt;width:271.55pt;height:124.55pt;z-index:-251621376;mso-position-vertical-relative:page;mso-width-relative:margin;mso-height-relative:margin" coordsize="2688609,1350607" o:gfxdata="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">
                       <v:rect id="Rectangle_x0020_11" o:spid="_x0000_s1027" style="position:absolute;left:1774209;width:914400;height:914400;visibility:visible;mso-wrap-style:square;v-text-anchor:middle" o:gfxdata="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" fillcolor="#f46036 [3204]" stroked="f" strokeweight="1pt"/>
@@ -1414,7 +1414,7 @@
                     </wp:anchor>
                   </w:drawing>
                 </mc:Choice>
-                <mc:Fallback xmlns:mv="urn:schemas-microsoft-com:mac:vml" xmlns:mo="http://schemas.microsoft.com/office/mac/office/2008/main">
+                <mc:Fallback xmlns:mo="http://schemas.microsoft.com/office/mac/office/2008/main" xmlns:mv="urn:schemas-microsoft-com:mac:vml">
                   <w:pict>
                     <v:group w14:anchorId="72A85353" id="Group 213" o:spid="_x0000_s1026" alt="colored graphic boxes" style="position:absolute;margin-left:-248.2pt;margin-top:324.95pt;width:383.95pt;height:141.85pt;z-index:-251614208;mso-width-relative:margin;mso-height-relative:margin" coordorigin=",-167" coordsize="22228,8219" o:gfxdata="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">
                       <v:group id="Group 18" o:spid="_x0000_s1027" style="position:absolute;top:682;width:8734;height:4386" coordsize="26886,13506" o:gfxdata="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">
@@ -2547,12 +2547,848 @@
         </w:tc>
       </w:tr>
     </w:tbl>
-    <w:bookmarkStart w:id="0" w:name="_GoBack"/>
-    <w:bookmarkEnd w:id="0"/>
     <w:p>
       <w:pPr>
         <w:ind w:right="144"/>
       </w:pPr>
+      <w:bookmarkStart w:id="0" w:name="_GoBack"/>
+      <w:bookmarkEnd w:id="0"/>
+      <w:r>
+        <w:rPr>
+          <w:noProof/>
+          <w:lang w:val="en-GB" w:eastAsia="en-GB"/>
+        </w:rPr>
+        <mc:AlternateContent>
+          <mc:Choice Requires="wps">
+            <w:drawing>
+              <wp:anchor distT="0" distB="0" distL="114300" distR="114300" simplePos="0" relativeHeight="251714560" behindDoc="0" locked="0" layoutInCell="1" allowOverlap="1" wp14:anchorId="571D7C0E" wp14:editId="6E28768E">
+                <wp:simplePos x="0" y="0"/>
+                <wp:positionH relativeFrom="column">
+                  <wp:posOffset>7867650</wp:posOffset>
+                </wp:positionH>
+                <wp:positionV relativeFrom="paragraph">
+                  <wp:posOffset>2146935</wp:posOffset>
+                </wp:positionV>
+                <wp:extent cx="1882140" cy="438150"/>
+                <wp:effectExtent l="0" t="0" r="0" b="0"/>
+                <wp:wrapSquare wrapText="bothSides"/>
+                <wp:docPr id="243" name="Text Box 243"/>
+                <wp:cNvGraphicFramePr/>
+                <a:graphic xmlns:a="http://schemas.openxmlformats.org/drawingml/2006/main">
+                  <a:graphicData uri="http://schemas.microsoft.com/office/word/2010/wordprocessingShape">
+                    <wps:wsp>
+                      <wps:cNvSpPr txBox="1"/>
+                      <wps:spPr>
+                        <a:xfrm>
+                          <a:off x="0" y="0"/>
+                          <a:ext cx="1882140" cy="438150"/>
+                        </a:xfrm>
+                        <a:prstGeom prst="rect">
+                          <a:avLst/>
+                        </a:prstGeom>
+                        <a:noFill/>
+                        <a:ln>
+                          <a:noFill/>
+                        </a:ln>
+                        <a:effectLst/>
+                      </wps:spPr>
+                      <wps:style>
+                        <a:lnRef idx="0">
+                          <a:schemeClr val="accent1"/>
+                        </a:lnRef>
+                        <a:fillRef idx="0">
+                          <a:schemeClr val="accent1"/>
+                        </a:fillRef>
+                        <a:effectRef idx="0">
+                          <a:schemeClr val="accent1"/>
+                        </a:effectRef>
+                        <a:fontRef idx="minor">
+                          <a:schemeClr val="dk1"/>
+                        </a:fontRef>
+                      </wps:style>
+                      <wps:txbx>
+                        <w:txbxContent>
+                          <w:p>
+                            <w:pPr>
+                              <w:jc w:val="center"/>
+                              <w:rPr>
+                                <w:lang w:val="es-ES_tradnl"/>
+                              </w:rPr>
+                            </w:pPr>
+                            <w:r>
+                              <w:rPr>
+                                <w:lang w:val="es-ES_tradnl"/>
+                              </w:rPr>
+                              <w:t xml:space="preserve">Estefanía Asuero Gomez </w:t>
+                            </w:r>
+                            <w:r>
+                              <w:rPr>
+                                <w:lang w:val="es-ES_tradnl"/>
+                              </w:rPr>
+                              <w:t xml:space="preserve"> - Puesto</w:t>
+                            </w:r>
+                          </w:p>
+                        </w:txbxContent>
+                      </wps:txbx>
+                      <wps:bodyPr rot="0" spcFirstLastPara="0" vertOverflow="overflow" horzOverflow="overflow" vert="horz" wrap="square" lIns="91440" tIns="45720" rIns="91440" bIns="45720" numCol="1" spcCol="0" rtlCol="0" fromWordArt="0" anchor="t" anchorCtr="0" forceAA="0" compatLnSpc="1">
+                        <a:prstTxWarp prst="textNoShape">
+                          <a:avLst/>
+                        </a:prstTxWarp>
+                        <a:noAutofit/>
+                      </wps:bodyPr>
+                    </wps:wsp>
+                  </a:graphicData>
+                </a:graphic>
+                <wp14:sizeRelH relativeFrom="margin">
+                  <wp14:pctWidth>0</wp14:pctWidth>
+                </wp14:sizeRelH>
+                <wp14:sizeRelV relativeFrom="margin">
+                  <wp14:pctHeight>0</wp14:pctHeight>
+                </wp14:sizeRelV>
+              </wp:anchor>
+            </w:drawing>
+          </mc:Choice>
+          <mc:Fallback>
+            <w:pict>
+              <v:shape w14:anchorId="571D7C0E" id="Text Box 243" o:spid="_x0000_s1035" type="#_x0000_t202" style="position:absolute;margin-left:619.5pt;margin-top:169.05pt;width:148.2pt;height:34.5pt;z-index:251714560;visibility:visible;mso-wrap-style:square;mso-width-percent:0;mso-height-percent:0;mso-wrap-distance-left:9pt;mso-wrap-distance-top:0;mso-wrap-distance-right:9pt;mso-wrap-distance-bottom:0;mso-position-horizontal:absolute;mso-position-horizontal-relative:text;mso-position-vertical:absolute;mso-position-vertical-relative:text;mso-width-percent:0;mso-height-percent:0;mso-width-relative:margin;mso-height-relative:margin;v-text-anchor:top" o:gfxdata="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" filled="f" stroked="f">
+                <v:textbox>
+                  <w:txbxContent>
+                    <w:p>
+                      <w:pPr>
+                        <w:jc w:val="center"/>
+                        <w:rPr>
+                          <w:lang w:val="es-ES_tradnl"/>
+                        </w:rPr>
+                      </w:pPr>
+                      <w:r>
+                        <w:rPr>
+                          <w:lang w:val="es-ES_tradnl"/>
+                        </w:rPr>
+                        <w:t xml:space="preserve">Estefanía Asuero Gomez </w:t>
+                      </w:r>
+                      <w:r>
+                        <w:rPr>
+                          <w:lang w:val="es-ES_tradnl"/>
+                        </w:rPr>
+                        <w:t xml:space="preserve"> - Puesto</w:t>
+                      </w:r>
+                    </w:p>
+                  </w:txbxContent>
+                </v:textbox>
+                <w10:wrap type="square"/>
+              </v:shape>
+            </w:pict>
+          </mc:Fallback>
+        </mc:AlternateContent>
+      </w:r>
+      <w:r>
+        <w:rPr>
+          <w:noProof/>
+          <w:lang w:val="en-GB" w:eastAsia="en-GB"/>
+        </w:rPr>
+        <mc:AlternateContent>
+          <mc:Choice Requires="wps">
+            <w:drawing>
+              <wp:anchor distT="0" distB="0" distL="114300" distR="114300" simplePos="0" relativeHeight="251720704" behindDoc="0" locked="0" layoutInCell="1" allowOverlap="1" wp14:anchorId="59ECA22A" wp14:editId="28F0F9E1">
+                <wp:simplePos x="0" y="0"/>
+                <wp:positionH relativeFrom="column">
+                  <wp:posOffset>5591175</wp:posOffset>
+                </wp:positionH>
+                <wp:positionV relativeFrom="paragraph">
+                  <wp:posOffset>4775835</wp:posOffset>
+                </wp:positionV>
+                <wp:extent cx="1882140" cy="409575"/>
+                <wp:effectExtent l="0" t="0" r="0" b="9525"/>
+                <wp:wrapSquare wrapText="bothSides"/>
+                <wp:docPr id="246" name="Text Box 246"/>
+                <wp:cNvGraphicFramePr/>
+                <a:graphic xmlns:a="http://schemas.openxmlformats.org/drawingml/2006/main">
+                  <a:graphicData uri="http://schemas.microsoft.com/office/word/2010/wordprocessingShape">
+                    <wps:wsp>
+                      <wps:cNvSpPr txBox="1"/>
+                      <wps:spPr>
+                        <a:xfrm>
+                          <a:off x="0" y="0"/>
+                          <a:ext cx="1882140" cy="409575"/>
+                        </a:xfrm>
+                        <a:prstGeom prst="rect">
+                          <a:avLst/>
+                        </a:prstGeom>
+                        <a:noFill/>
+                        <a:ln>
+                          <a:noFill/>
+                        </a:ln>
+                        <a:effectLst/>
+                      </wps:spPr>
+                      <wps:style>
+                        <a:lnRef idx="0">
+                          <a:schemeClr val="accent1"/>
+                        </a:lnRef>
+                        <a:fillRef idx="0">
+                          <a:schemeClr val="accent1"/>
+                        </a:fillRef>
+                        <a:effectRef idx="0">
+                          <a:schemeClr val="accent1"/>
+                        </a:effectRef>
+                        <a:fontRef idx="minor">
+                          <a:schemeClr val="dk1"/>
+                        </a:fontRef>
+                      </wps:style>
+                      <wps:txbx>
+                        <w:txbxContent>
+                          <w:p>
+                            <w:pPr>
+                              <w:jc w:val="center"/>
+                              <w:rPr>
+                                <w:lang w:val="es-ES_tradnl"/>
+                              </w:rPr>
+                            </w:pPr>
+                            <w:r>
+                              <w:rPr>
+                                <w:lang w:val="es-ES_tradnl"/>
+                              </w:rPr>
+                              <w:t>María Romero Pérez</w:t>
+                            </w:r>
+                            <w:r>
+                              <w:rPr>
+                                <w:lang w:val="es-ES_tradnl"/>
+                              </w:rPr>
+                              <w:t xml:space="preserve"> - Puesto</w:t>
+                            </w:r>
+                          </w:p>
+                        </w:txbxContent>
+                      </wps:txbx>
+                      <wps:bodyPr rot="0" spcFirstLastPara="0" vertOverflow="overflow" horzOverflow="overflow" vert="horz" wrap="square" lIns="91440" tIns="45720" rIns="91440" bIns="45720" numCol="1" spcCol="0" rtlCol="0" fromWordArt="0" anchor="t" anchorCtr="0" forceAA="0" compatLnSpc="1">
+                        <a:prstTxWarp prst="textNoShape">
+                          <a:avLst/>
+                        </a:prstTxWarp>
+                        <a:noAutofit/>
+                      </wps:bodyPr>
+                    </wps:wsp>
+                  </a:graphicData>
+                </a:graphic>
+                <wp14:sizeRelH relativeFrom="margin">
+                  <wp14:pctWidth>0</wp14:pctWidth>
+                </wp14:sizeRelH>
+                <wp14:sizeRelV relativeFrom="margin">
+                  <wp14:pctHeight>0</wp14:pctHeight>
+                </wp14:sizeRelV>
+              </wp:anchor>
+            </w:drawing>
+          </mc:Choice>
+          <mc:Fallback>
+            <w:pict>
+              <v:shape w14:anchorId="59ECA22A" id="Text Box 246" o:spid="_x0000_s1036" type="#_x0000_t202" style="position:absolute;margin-left:440.25pt;margin-top:376.05pt;width:148.2pt;height:32.25pt;z-index:251720704;visibility:visible;mso-wrap-style:square;mso-width-percent:0;mso-height-percent:0;mso-wrap-distance-left:9pt;mso-wrap-distance-top:0;mso-wrap-distance-right:9pt;mso-wrap-distance-bottom:0;mso-position-horizontal:absolute;mso-position-horizontal-relative:text;mso-position-vertical:absolute;mso-position-vertical-relative:text;mso-width-percent:0;mso-height-percent:0;mso-width-relative:margin;mso-height-relative:margin;v-text-anchor:top" o:gfxdata="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" filled="f" stroked="f">
+                <v:textbox>
+                  <w:txbxContent>
+                    <w:p>
+                      <w:pPr>
+                        <w:jc w:val="center"/>
+                        <w:rPr>
+                          <w:lang w:val="es-ES_tradnl"/>
+                        </w:rPr>
+                      </w:pPr>
+                      <w:r>
+                        <w:rPr>
+                          <w:lang w:val="es-ES_tradnl"/>
+                        </w:rPr>
+                        <w:t>María Romero Pérez</w:t>
+                      </w:r>
+                      <w:r>
+                        <w:rPr>
+                          <w:lang w:val="es-ES_tradnl"/>
+                        </w:rPr>
+                        <w:t xml:space="preserve"> - Puesto</w:t>
+                      </w:r>
+                    </w:p>
+                  </w:txbxContent>
+                </v:textbox>
+                <w10:wrap type="square"/>
+              </v:shape>
+            </w:pict>
+          </mc:Fallback>
+        </mc:AlternateContent>
+      </w:r>
+      <w:r>
+        <w:rPr>
+          <w:noProof/>
+          <w:lang w:val="en-GB" w:eastAsia="en-GB"/>
+        </w:rPr>
+        <mc:AlternateContent>
+          <mc:Choice Requires="wps">
+            <w:drawing>
+              <wp:anchor distT="0" distB="0" distL="114300" distR="114300" simplePos="0" relativeHeight="251712512" behindDoc="0" locked="0" layoutInCell="1" allowOverlap="1" wp14:anchorId="17DE6FD3" wp14:editId="1418AF57">
+                <wp:simplePos x="0" y="0"/>
+                <wp:positionH relativeFrom="column">
+                  <wp:posOffset>5591175</wp:posOffset>
+                </wp:positionH>
+                <wp:positionV relativeFrom="paragraph">
+                  <wp:posOffset>2146935</wp:posOffset>
+                </wp:positionV>
+                <wp:extent cx="1882140" cy="438150"/>
+                <wp:effectExtent l="0" t="0" r="0" b="0"/>
+                <wp:wrapSquare wrapText="bothSides"/>
+                <wp:docPr id="242" name="Text Box 242"/>
+                <wp:cNvGraphicFramePr/>
+                <a:graphic xmlns:a="http://schemas.openxmlformats.org/drawingml/2006/main">
+                  <a:graphicData uri="http://schemas.microsoft.com/office/word/2010/wordprocessingShape">
+                    <wps:wsp>
+                      <wps:cNvSpPr txBox="1"/>
+                      <wps:spPr>
+                        <a:xfrm>
+                          <a:off x="0" y="0"/>
+                          <a:ext cx="1882140" cy="438150"/>
+                        </a:xfrm>
+                        <a:prstGeom prst="rect">
+                          <a:avLst/>
+                        </a:prstGeom>
+                        <a:noFill/>
+                        <a:ln>
+                          <a:noFill/>
+                        </a:ln>
+                        <a:effectLst/>
+                      </wps:spPr>
+                      <wps:style>
+                        <a:lnRef idx="0">
+                          <a:schemeClr val="accent1"/>
+                        </a:lnRef>
+                        <a:fillRef idx="0">
+                          <a:schemeClr val="accent1"/>
+                        </a:fillRef>
+                        <a:effectRef idx="0">
+                          <a:schemeClr val="accent1"/>
+                        </a:effectRef>
+                        <a:fontRef idx="minor">
+                          <a:schemeClr val="dk1"/>
+                        </a:fontRef>
+                      </wps:style>
+                      <wps:txbx>
+                        <w:txbxContent>
+                          <w:p>
+                            <w:pPr>
+                              <w:jc w:val="center"/>
+                              <w:rPr>
+                                <w:lang w:val="es-ES_tradnl"/>
+                              </w:rPr>
+                            </w:pPr>
+                            <w:r>
+                              <w:rPr>
+                                <w:lang w:val="es-ES_tradnl"/>
+                              </w:rPr>
+                              <w:t>Antonio Arenas Arenas</w:t>
+                            </w:r>
+                            <w:r>
+                              <w:rPr>
+                                <w:lang w:val="es-ES_tradnl"/>
+                              </w:rPr>
+                              <w:t xml:space="preserve"> - Puesto</w:t>
+                            </w:r>
+                          </w:p>
+                        </w:txbxContent>
+                      </wps:txbx>
+                      <wps:bodyPr rot="0" spcFirstLastPara="0" vertOverflow="overflow" horzOverflow="overflow" vert="horz" wrap="square" lIns="91440" tIns="45720" rIns="91440" bIns="45720" numCol="1" spcCol="0" rtlCol="0" fromWordArt="0" anchor="t" anchorCtr="0" forceAA="0" compatLnSpc="1">
+                        <a:prstTxWarp prst="textNoShape">
+                          <a:avLst/>
+                        </a:prstTxWarp>
+                        <a:noAutofit/>
+                      </wps:bodyPr>
+                    </wps:wsp>
+                  </a:graphicData>
+                </a:graphic>
+                <wp14:sizeRelH relativeFrom="margin">
+                  <wp14:pctWidth>0</wp14:pctWidth>
+                </wp14:sizeRelH>
+                <wp14:sizeRelV relativeFrom="margin">
+                  <wp14:pctHeight>0</wp14:pctHeight>
+                </wp14:sizeRelV>
+              </wp:anchor>
+            </w:drawing>
+          </mc:Choice>
+          <mc:Fallback>
+            <w:pict>
+              <v:shape w14:anchorId="17DE6FD3" id="Text Box 242" o:spid="_x0000_s1037" type="#_x0000_t202" style="position:absolute;margin-left:440.25pt;margin-top:169.05pt;width:148.2pt;height:34.5pt;z-index:251712512;visibility:visible;mso-wrap-style:square;mso-width-percent:0;mso-height-percent:0;mso-wrap-distance-left:9pt;mso-wrap-distance-top:0;mso-wrap-distance-right:9pt;mso-wrap-distance-bottom:0;mso-position-horizontal:absolute;mso-position-horizontal-relative:text;mso-position-vertical:absolute;mso-position-vertical-relative:text;mso-width-percent:0;mso-height-percent:0;mso-width-relative:margin;mso-height-relative:margin;v-text-anchor:top" o:gfxdata="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" filled="f" stroked="f">
+                <v:textbox>
+                  <w:txbxContent>
+                    <w:p>
+                      <w:pPr>
+                        <w:jc w:val="center"/>
+                        <w:rPr>
+                          <w:lang w:val="es-ES_tradnl"/>
+                        </w:rPr>
+                      </w:pPr>
+                      <w:r>
+                        <w:rPr>
+                          <w:lang w:val="es-ES_tradnl"/>
+                        </w:rPr>
+                        <w:t>Antonio Arenas Arenas</w:t>
+                      </w:r>
+                      <w:r>
+                        <w:rPr>
+                          <w:lang w:val="es-ES_tradnl"/>
+                        </w:rPr>
+                        <w:t xml:space="preserve"> - Puesto</w:t>
+                      </w:r>
+                    </w:p>
+                  </w:txbxContent>
+                </v:textbox>
+                <w10:wrap type="square"/>
+              </v:shape>
+            </w:pict>
+          </mc:Fallback>
+        </mc:AlternateContent>
+      </w:r>
+      <w:r>
+        <w:rPr>
+          <w:noProof/>
+          <w:lang w:val="en-GB" w:eastAsia="en-GB"/>
+        </w:rPr>
+        <mc:AlternateContent>
+          <mc:Choice Requires="wps">
+            <w:drawing>
+              <wp:anchor distT="0" distB="0" distL="114300" distR="114300" simplePos="0" relativeHeight="251718656" behindDoc="0" locked="0" layoutInCell="1" allowOverlap="1" wp14:anchorId="132ABECE" wp14:editId="7B845D05">
+                <wp:simplePos x="0" y="0"/>
+                <wp:positionH relativeFrom="column">
+                  <wp:posOffset>3259455</wp:posOffset>
+                </wp:positionH>
+                <wp:positionV relativeFrom="paragraph">
+                  <wp:posOffset>4772660</wp:posOffset>
+                </wp:positionV>
+                <wp:extent cx="1882140" cy="271145"/>
+                <wp:effectExtent l="0" t="0" r="0" b="8255"/>
+                <wp:wrapSquare wrapText="bothSides"/>
+                <wp:docPr id="245" name="Text Box 245"/>
+                <wp:cNvGraphicFramePr/>
+                <a:graphic xmlns:a="http://schemas.openxmlformats.org/drawingml/2006/main">
+                  <a:graphicData uri="http://schemas.microsoft.com/office/word/2010/wordprocessingShape">
+                    <wps:wsp>
+                      <wps:cNvSpPr txBox="1"/>
+                      <wps:spPr>
+                        <a:xfrm>
+                          <a:off x="0" y="0"/>
+                          <a:ext cx="1882140" cy="271145"/>
+                        </a:xfrm>
+                        <a:prstGeom prst="rect">
+                          <a:avLst/>
+                        </a:prstGeom>
+                        <a:noFill/>
+                        <a:ln>
+                          <a:noFill/>
+                        </a:ln>
+                        <a:effectLst/>
+                      </wps:spPr>
+                      <wps:style>
+                        <a:lnRef idx="0">
+                          <a:schemeClr val="accent1"/>
+                        </a:lnRef>
+                        <a:fillRef idx="0">
+                          <a:schemeClr val="accent1"/>
+                        </a:fillRef>
+                        <a:effectRef idx="0">
+                          <a:schemeClr val="accent1"/>
+                        </a:effectRef>
+                        <a:fontRef idx="minor">
+                          <a:schemeClr val="dk1"/>
+                        </a:fontRef>
+                      </wps:style>
+                      <wps:txbx>
+                        <w:txbxContent>
+                          <w:p>
+                            <w:pPr>
+                              <w:jc w:val="center"/>
+                              <w:rPr>
+                                <w:lang w:val="es-ES_tradnl"/>
+                              </w:rPr>
+                            </w:pPr>
+                            <w:r>
+                              <w:rPr>
+                                <w:lang w:val="es-ES_tradnl"/>
+                              </w:rPr>
+                              <w:t>Jesús Ortiz Calleja</w:t>
+                            </w:r>
+                            <w:r>
+                              <w:rPr>
+                                <w:lang w:val="es-ES_tradnl"/>
+                              </w:rPr>
+                              <w:t xml:space="preserve"> - Puesto</w:t>
+                            </w:r>
+                          </w:p>
+                        </w:txbxContent>
+                      </wps:txbx>
+                      <wps:bodyPr rot="0" spcFirstLastPara="0" vertOverflow="overflow" horzOverflow="overflow" vert="horz" wrap="square" lIns="91440" tIns="45720" rIns="91440" bIns="45720" numCol="1" spcCol="0" rtlCol="0" fromWordArt="0" anchor="t" anchorCtr="0" forceAA="0" compatLnSpc="1">
+                        <a:prstTxWarp prst="textNoShape">
+                          <a:avLst/>
+                        </a:prstTxWarp>
+                        <a:noAutofit/>
+                      </wps:bodyPr>
+                    </wps:wsp>
+                  </a:graphicData>
+                </a:graphic>
+                <wp14:sizeRelH relativeFrom="margin">
+                  <wp14:pctWidth>0</wp14:pctWidth>
+                </wp14:sizeRelH>
+                <wp14:sizeRelV relativeFrom="margin">
+                  <wp14:pctHeight>0</wp14:pctHeight>
+                </wp14:sizeRelV>
+              </wp:anchor>
+            </w:drawing>
+          </mc:Choice>
+          <mc:Fallback>
+            <w:pict>
+              <v:shape w14:anchorId="132ABECE" id="Text Box 245" o:spid="_x0000_s1038" type="#_x0000_t202" style="position:absolute;margin-left:256.65pt;margin-top:375.8pt;width:148.2pt;height:21.35pt;z-index:251718656;visibility:visible;mso-wrap-style:square;mso-width-percent:0;mso-height-percent:0;mso-wrap-distance-left:9pt;mso-wrap-distance-top:0;mso-wrap-distance-right:9pt;mso-wrap-distance-bottom:0;mso-position-horizontal:absolute;mso-position-horizontal-relative:text;mso-position-vertical:absolute;mso-position-vertical-relative:text;mso-width-percent:0;mso-height-percent:0;mso-width-relative:margin;mso-height-relative:margin;v-text-anchor:top" o:gfxdata="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" filled="f" stroked="f">
+                <v:textbox>
+                  <w:txbxContent>
+                    <w:p>
+                      <w:pPr>
+                        <w:jc w:val="center"/>
+                        <w:rPr>
+                          <w:lang w:val="es-ES_tradnl"/>
+                        </w:rPr>
+                      </w:pPr>
+                      <w:r>
+                        <w:rPr>
+                          <w:lang w:val="es-ES_tradnl"/>
+                        </w:rPr>
+                        <w:t>Jesús Ortiz Calleja</w:t>
+                      </w:r>
+                      <w:r>
+                        <w:rPr>
+                          <w:lang w:val="es-ES_tradnl"/>
+                        </w:rPr>
+                        <w:t xml:space="preserve"> - Puesto</w:t>
+                      </w:r>
+                    </w:p>
+                  </w:txbxContent>
+                </v:textbox>
+                <w10:wrap type="square"/>
+              </v:shape>
+            </w:pict>
+          </mc:Fallback>
+        </mc:AlternateContent>
+      </w:r>
+      <w:r>
+        <w:rPr>
+          <w:noProof/>
+          <w:lang w:val="en-GB" w:eastAsia="en-GB"/>
+        </w:rPr>
+        <mc:AlternateContent>
+          <mc:Choice Requires="wps">
+            <w:drawing>
+              <wp:anchor distT="0" distB="0" distL="114300" distR="114300" simplePos="0" relativeHeight="251716608" behindDoc="0" locked="0" layoutInCell="1" allowOverlap="1" wp14:anchorId="37092249" wp14:editId="43A8A800">
+                <wp:simplePos x="0" y="0"/>
+                <wp:positionH relativeFrom="column">
+                  <wp:posOffset>781685</wp:posOffset>
+                </wp:positionH>
+                <wp:positionV relativeFrom="paragraph">
+                  <wp:posOffset>4772660</wp:posOffset>
+                </wp:positionV>
+                <wp:extent cx="1882140" cy="271145"/>
+                <wp:effectExtent l="0" t="0" r="0" b="8255"/>
+                <wp:wrapSquare wrapText="bothSides"/>
+                <wp:docPr id="244" name="Text Box 244"/>
+                <wp:cNvGraphicFramePr/>
+                <a:graphic xmlns:a="http://schemas.openxmlformats.org/drawingml/2006/main">
+                  <a:graphicData uri="http://schemas.microsoft.com/office/word/2010/wordprocessingShape">
+                    <wps:wsp>
+                      <wps:cNvSpPr txBox="1"/>
+                      <wps:spPr>
+                        <a:xfrm>
+                          <a:off x="0" y="0"/>
+                          <a:ext cx="1882140" cy="271145"/>
+                        </a:xfrm>
+                        <a:prstGeom prst="rect">
+                          <a:avLst/>
+                        </a:prstGeom>
+                        <a:noFill/>
+                        <a:ln>
+                          <a:noFill/>
+                        </a:ln>
+                        <a:effectLst/>
+                      </wps:spPr>
+                      <wps:style>
+                        <a:lnRef idx="0">
+                          <a:schemeClr val="accent1"/>
+                        </a:lnRef>
+                        <a:fillRef idx="0">
+                          <a:schemeClr val="accent1"/>
+                        </a:fillRef>
+                        <a:effectRef idx="0">
+                          <a:schemeClr val="accent1"/>
+                        </a:effectRef>
+                        <a:fontRef idx="minor">
+                          <a:schemeClr val="dk1"/>
+                        </a:fontRef>
+                      </wps:style>
+                      <wps:txbx>
+                        <w:txbxContent>
+                          <w:p>
+                            <w:pPr>
+                              <w:jc w:val="center"/>
+                              <w:rPr>
+                                <w:lang w:val="es-ES_tradnl"/>
+                              </w:rPr>
+                            </w:pPr>
+                            <w:r>
+                              <w:rPr>
+                                <w:lang w:val="es-ES_tradnl"/>
+                              </w:rPr>
+                              <w:t>Elena Camero Ruiz</w:t>
+                            </w:r>
+                            <w:r>
+                              <w:rPr>
+                                <w:lang w:val="es-ES_tradnl"/>
+                              </w:rPr>
+                              <w:t xml:space="preserve"> - Puesto</w:t>
+                            </w:r>
+                          </w:p>
+                        </w:txbxContent>
+                      </wps:txbx>
+                      <wps:bodyPr rot="0" spcFirstLastPara="0" vertOverflow="overflow" horzOverflow="overflow" vert="horz" wrap="square" lIns="91440" tIns="45720" rIns="91440" bIns="45720" numCol="1" spcCol="0" rtlCol="0" fromWordArt="0" anchor="t" anchorCtr="0" forceAA="0" compatLnSpc="1">
+                        <a:prstTxWarp prst="textNoShape">
+                          <a:avLst/>
+                        </a:prstTxWarp>
+                        <a:noAutofit/>
+                      </wps:bodyPr>
+                    </wps:wsp>
+                  </a:graphicData>
+                </a:graphic>
+                <wp14:sizeRelH relativeFrom="margin">
+                  <wp14:pctWidth>0</wp14:pctWidth>
+                </wp14:sizeRelH>
+                <wp14:sizeRelV relativeFrom="margin">
+                  <wp14:pctHeight>0</wp14:pctHeight>
+                </wp14:sizeRelV>
+              </wp:anchor>
+            </w:drawing>
+          </mc:Choice>
+          <mc:Fallback>
+            <w:pict>
+              <v:shape w14:anchorId="37092249" id="Text Box 244" o:spid="_x0000_s1039" type="#_x0000_t202" style="position:absolute;margin-left:61.55pt;margin-top:375.8pt;width:148.2pt;height:21.35pt;z-index:251716608;visibility:visible;mso-wrap-style:square;mso-width-percent:0;mso-height-percent:0;mso-wrap-distance-left:9pt;mso-wrap-distance-top:0;mso-wrap-distance-right:9pt;mso-wrap-distance-bottom:0;mso-position-horizontal:absolute;mso-position-horizontal-relative:text;mso-position-vertical:absolute;mso-position-vertical-relative:text;mso-width-percent:0;mso-height-percent:0;mso-width-relative:margin;mso-height-relative:margin;v-text-anchor:top" o:gfxdata="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" filled="f" stroked="f">
+                <v:textbox>
+                  <w:txbxContent>
+                    <w:p>
+                      <w:pPr>
+                        <w:jc w:val="center"/>
+                        <w:rPr>
+                          <w:lang w:val="es-ES_tradnl"/>
+                        </w:rPr>
+                      </w:pPr>
+                      <w:r>
+                        <w:rPr>
+                          <w:lang w:val="es-ES_tradnl"/>
+                        </w:rPr>
+                        <w:t>Elena Camero Ruiz</w:t>
+                      </w:r>
+                      <w:r>
+                        <w:rPr>
+                          <w:lang w:val="es-ES_tradnl"/>
+                        </w:rPr>
+                        <w:t xml:space="preserve"> - Puesto</w:t>
+                      </w:r>
+                    </w:p>
+                  </w:txbxContent>
+                </v:textbox>
+                <w10:wrap type="square"/>
+              </v:shape>
+            </w:pict>
+          </mc:Fallback>
+        </mc:AlternateContent>
+      </w:r>
+      <w:r>
+        <w:rPr>
+          <w:noProof/>
+          <w:lang w:val="en-GB" w:eastAsia="en-GB"/>
+        </w:rPr>
+        <mc:AlternateContent>
+          <mc:Choice Requires="wps">
+            <w:drawing>
+              <wp:anchor distT="0" distB="0" distL="114300" distR="114300" simplePos="0" relativeHeight="251722752" behindDoc="0" locked="0" layoutInCell="1" allowOverlap="1" wp14:anchorId="5F6DDD75" wp14:editId="723C0F2E">
+                <wp:simplePos x="0" y="0"/>
+                <wp:positionH relativeFrom="column">
+                  <wp:posOffset>8229600</wp:posOffset>
+                </wp:positionH>
+                <wp:positionV relativeFrom="paragraph">
+                  <wp:posOffset>4709160</wp:posOffset>
+                </wp:positionV>
+                <wp:extent cx="1520190" cy="428625"/>
+                <wp:effectExtent l="0" t="0" r="0" b="9525"/>
+                <wp:wrapSquare wrapText="bothSides"/>
+                <wp:docPr id="247" name="Text Box 247"/>
+                <wp:cNvGraphicFramePr/>
+                <a:graphic xmlns:a="http://schemas.openxmlformats.org/drawingml/2006/main">
+                  <a:graphicData uri="http://schemas.microsoft.com/office/word/2010/wordprocessingShape">
+                    <wps:wsp>
+                      <wps:cNvSpPr txBox="1"/>
+                      <wps:spPr>
+                        <a:xfrm>
+                          <a:off x="0" y="0"/>
+                          <a:ext cx="1520190" cy="428625"/>
+                        </a:xfrm>
+                        <a:prstGeom prst="rect">
+                          <a:avLst/>
+                        </a:prstGeom>
+                        <a:noFill/>
+                        <a:ln>
+                          <a:noFill/>
+                        </a:ln>
+                        <a:effectLst/>
+                      </wps:spPr>
+                      <wps:style>
+                        <a:lnRef idx="0">
+                          <a:schemeClr val="accent1"/>
+                        </a:lnRef>
+                        <a:fillRef idx="0">
+                          <a:schemeClr val="accent1"/>
+                        </a:fillRef>
+                        <a:effectRef idx="0">
+                          <a:schemeClr val="accent1"/>
+                        </a:effectRef>
+                        <a:fontRef idx="minor">
+                          <a:schemeClr val="dk1"/>
+                        </a:fontRef>
+                      </wps:style>
+                      <wps:txbx>
+                        <w:txbxContent>
+                          <w:p>
+                            <w:pPr>
+                              <w:jc w:val="center"/>
+                              <w:rPr>
+                                <w:lang w:val="es-ES_tradnl"/>
+                              </w:rPr>
+                            </w:pPr>
+                            <w:r>
+                              <w:rPr>
+                                <w:lang w:val="es-ES_tradnl"/>
+                              </w:rPr>
+                              <w:t>Jorge Manuel Molina Domínguez</w:t>
+                            </w:r>
+                            <w:r>
+                              <w:rPr>
+                                <w:lang w:val="es-ES_tradnl"/>
+                              </w:rPr>
+                              <w:t xml:space="preserve"> - Puesto</w:t>
+                            </w:r>
+                          </w:p>
+                        </w:txbxContent>
+                      </wps:txbx>
+                      <wps:bodyPr rot="0" spcFirstLastPara="0" vertOverflow="overflow" horzOverflow="overflow" vert="horz" wrap="square" lIns="91440" tIns="45720" rIns="91440" bIns="45720" numCol="1" spcCol="0" rtlCol="0" fromWordArt="0" anchor="t" anchorCtr="0" forceAA="0" compatLnSpc="1">
+                        <a:prstTxWarp prst="textNoShape">
+                          <a:avLst/>
+                        </a:prstTxWarp>
+                        <a:noAutofit/>
+                      </wps:bodyPr>
+                    </wps:wsp>
+                  </a:graphicData>
+                </a:graphic>
+                <wp14:sizeRelH relativeFrom="margin">
+                  <wp14:pctWidth>0</wp14:pctWidth>
+                </wp14:sizeRelH>
+                <wp14:sizeRelV relativeFrom="margin">
+                  <wp14:pctHeight>0</wp14:pctHeight>
+                </wp14:sizeRelV>
+              </wp:anchor>
+            </w:drawing>
+          </mc:Choice>
+          <mc:Fallback>
+            <w:pict>
+              <v:shape w14:anchorId="5F6DDD75" id="Text Box 247" o:spid="_x0000_s1040" type="#_x0000_t202" style="position:absolute;margin-left:9in;margin-top:370.8pt;width:119.7pt;height:33.75pt;z-index:251722752;visibility:visible;mso-wrap-style:square;mso-width-percent:0;mso-height-percent:0;mso-wrap-distance-left:9pt;mso-wrap-distance-top:0;mso-wrap-distance-right:9pt;mso-wrap-distance-bottom:0;mso-position-horizontal:absolute;mso-position-horizontal-relative:text;mso-position-vertical:absolute;mso-position-vertical-relative:text;mso-width-percent:0;mso-height-percent:0;mso-width-relative:margin;mso-height-relative:margin;v-text-anchor:top" o:gfxdata="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" filled="f" stroked="f">
+                <v:textbox>
+                  <w:txbxContent>
+                    <w:p>
+                      <w:pPr>
+                        <w:jc w:val="center"/>
+                        <w:rPr>
+                          <w:lang w:val="es-ES_tradnl"/>
+                        </w:rPr>
+                      </w:pPr>
+                      <w:r>
+                        <w:rPr>
+                          <w:lang w:val="es-ES_tradnl"/>
+                        </w:rPr>
+                        <w:t>Jorge Manuel Molina Domínguez</w:t>
+                      </w:r>
+                      <w:r>
+                        <w:rPr>
+                          <w:lang w:val="es-ES_tradnl"/>
+                        </w:rPr>
+                        <w:t xml:space="preserve"> - Puesto</w:t>
+                      </w:r>
+                    </w:p>
+                  </w:txbxContent>
+                </v:textbox>
+                <w10:wrap type="square"/>
+              </v:shape>
+            </w:pict>
+          </mc:Fallback>
+        </mc:AlternateContent>
+      </w:r>
+      <w:r>
+        <w:rPr>
+          <w:noProof/>
+          <w:lang w:val="en-GB" w:eastAsia="en-GB"/>
+        </w:rPr>
+        <w:drawing>
+          <wp:anchor distT="0" distB="0" distL="114300" distR="114300" simplePos="0" relativeHeight="251707392" behindDoc="1" locked="0" layoutInCell="1" allowOverlap="1" wp14:anchorId="3476F089" wp14:editId="09246738">
+            <wp:simplePos x="0" y="0"/>
+            <wp:positionH relativeFrom="column">
+              <wp:posOffset>-9525</wp:posOffset>
+            </wp:positionH>
+            <wp:positionV relativeFrom="paragraph">
+              <wp:posOffset>-205740</wp:posOffset>
+            </wp:positionV>
+            <wp:extent cx="10058400" cy="5448299"/>
+            <wp:effectExtent l="0" t="0" r="0" b="635"/>
+            <wp:wrapNone/>
+            <wp:docPr id="239" name="Picture 239" descr="photo5875390273540959393%20copy%202.jpg"/>
+            <wp:cNvGraphicFramePr>
+              <a:graphicFrameLocks xmlns:a="http://schemas.openxmlformats.org/drawingml/2006/main" noChangeAspect="1"/>
+            </wp:cNvGraphicFramePr>
+            <a:graphic xmlns:a="http://schemas.openxmlformats.org/drawingml/2006/main">
+              <a:graphicData uri="http://schemas.openxmlformats.org/drawingml/2006/picture">
+                <pic:pic xmlns:pic="http://schemas.openxmlformats.org/drawingml/2006/picture">
+                  <pic:nvPicPr>
+                    <pic:cNvPr id="0" name="Picture 3" descr="photo5875390273540959393%20copy%202.jpg"/>
+                    <pic:cNvPicPr>
+                      <a:picLocks noChangeAspect="1" noChangeArrowheads="1"/>
+                    </pic:cNvPicPr>
+                  </pic:nvPicPr>
+                  <pic:blipFill>
+                    <a:blip r:embed="rId12">
+                      <a:extLst>
+                        <a:ext uri="{28A0092B-C50C-407E-A947-70E740481C1C}">
+                          <a14:useLocalDpi xmlns:a14="http://schemas.microsoft.com/office/drawing/2010/main" val="0"/>
+                        </a:ext>
+                      </a:extLst>
+                    </a:blip>
+                    <a:srcRect/>
+                    <a:stretch>
+                      <a:fillRect/>
+                    </a:stretch>
+                  </pic:blipFill>
+                  <pic:spPr bwMode="auto">
+                    <a:xfrm>
+                      <a:off x="0" y="0"/>
+                      <a:ext cx="10059571" cy="5448933"/>
+                    </a:xfrm>
+                    <a:prstGeom prst="rect">
+                      <a:avLst/>
+                    </a:prstGeom>
+                    <a:noFill/>
+                    <a:ln>
+                      <a:noFill/>
+                    </a:ln>
+                  </pic:spPr>
+                </pic:pic>
+              </a:graphicData>
+            </a:graphic>
+            <wp14:sizeRelH relativeFrom="page">
+              <wp14:pctWidth>0</wp14:pctWidth>
+            </wp14:sizeRelH>
+            <wp14:sizeRelV relativeFrom="page">
+              <wp14:pctHeight>0</wp14:pctHeight>
+            </wp14:sizeRelV>
+          </wp:anchor>
+        </w:drawing>
+      </w:r>
       <w:r>
         <w:rPr>
           <w:noProof/>
@@ -2561,7 +3397,7 @@
         <mc:AlternateContent>
           <mc:Choice Requires="wpg">
             <w:drawing>
-              <wp:anchor distT="0" distB="0" distL="114300" distR="114300" simplePos="0" relativeHeight="251706368" behindDoc="0" locked="0" layoutInCell="1" allowOverlap="1" wp14:anchorId="36487FC9" wp14:editId="5190C16B">
+              <wp:anchor distT="0" distB="0" distL="114300" distR="114300" simplePos="0" relativeHeight="251706368" behindDoc="0" locked="0" layoutInCell="1" allowOverlap="1" wp14:anchorId="36487FC9" wp14:editId="39445685">
                 <wp:simplePos x="0" y="0"/>
                 <wp:positionH relativeFrom="column">
                   <wp:posOffset>89423</wp:posOffset>
@@ -2953,718 +3789,22 @@
               </wp:anchor>
             </w:drawing>
           </mc:Choice>
-          <mc:Fallback xmlns:mv="urn:schemas-microsoft-com:mac:vml" xmlns:mo="http://schemas.microsoft.com/office/mac/office/2008/main">
+          <mc:Fallback>
             <w:pict>
-              <v:group w14:anchorId="0E0A097C" id="Group_x0020_25" o:spid="_x0000_s1026" alt="colored graphic boxes" style="position:absolute;margin-left:7.05pt;margin-top:413.15pt;width:407.55pt;height:117.1pt;rotation:180;z-index:251706368;mso-width-relative:margin;mso-height-relative:margin" coordorigin=",-16782" coordsize="2222828,639205" o:gfxdata="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">
-                <v:group id="Group_x0020_27" o:spid="_x0000_s1027" style="position:absolute;top:68239;width:873451;height:438582" coordsize="2688609,1350607" o:gfxdata="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">
-                  <v:rect id="Rectangle_x0020_30" o:spid="_x0000_s1028" style="position:absolute;left:1774209;width:914400;height:914400;visibility:visible;mso-wrap-style:square;v-text-anchor:middle" o:gfxdata="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" fillcolor="#f46036 [3204]" stroked="f" strokeweight="1pt"/>
-                  <v:rect id="Rectangle_x0020_227" o:spid="_x0000_s1029" style="position:absolute;left:873457;top:300250;width:613410;height:613410;visibility:visible;mso-wrap-style:square;v-text-anchor:middle" o:gfxdata="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" fillcolor="#fabfae [1300]" stroked="f" strokeweight="1pt"/>
-                  <v:rect id="Rectangle_x0020_228" o:spid="_x0000_s1030" style="position:absolute;left:1364776;top:736979;width:613628;height:613628;visibility:visible;mso-wrap-style:square;v-text-anchor:middle" o:gfxdata="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" fillcolor="#f89f86 [1940]" stroked="f" strokeweight="1pt"/>
-                  <v:rect id="Rectangle_x0020_229" o:spid="_x0000_s1031" style="position:absolute;top:573205;width:449580;height:449580;visibility:visible;mso-wrap-style:square;v-text-anchor:middle" o:gfxdata="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" fillcolor="#2f4b83 [3207]" stroked="f" strokeweight="1pt"/>
-                  <v:rect id="Rectangle_x0020_230" o:spid="_x0000_s1032" style="position:absolute;left:545911;top:900752;width:422275;height:422275;visibility:visible;mso-wrap-style:square;v-text-anchor:middle" o:gfxdata="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" fillcolor="white [3214]" stroked="f" strokeweight="1pt"/>
+              <v:group w14:anchorId="016736E4" id="Group 25" o:spid="_x0000_s1026" alt="colored graphic boxes" style="position:absolute;margin-left:7.05pt;margin-top:413.15pt;width:407.55pt;height:117.1pt;rotation:180;z-index:251706368;mso-width-relative:margin;mso-height-relative:margin" coordorigin=",-167" coordsize="22228,6392" o:gfxdata="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">
+                <v:group id="Group 27" o:spid="_x0000_s1027" style="position:absolute;top:682;width:8734;height:4386" coordsize="26886,13506" o:gfxdata="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">
+                  <v:rect id="Rectangle 30" o:spid="_x0000_s1028" style="position:absolute;left:17742;width:9144;height:9144;visibility:visible;mso-wrap-style:square;v-text-anchor:middle" o:gfxdata="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" fillcolor="#f46036 [3204]" stroked="f" strokeweight="1pt"/>
+                  <v:rect id="Rectangle 227" o:spid="_x0000_s1029" style="position:absolute;left:8734;top:3002;width:6134;height:6134;visibility:visible;mso-wrap-style:square;v-text-anchor:middle" o:gfxdata="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" fillcolor="#fabfae [1300]" stroked="f" strokeweight="1pt"/>
+                  <v:rect id="Rectangle 228" o:spid="_x0000_s1030" style="position:absolute;left:13647;top:7369;width:6137;height:6137;visibility:visible;mso-wrap-style:square;v-text-anchor:middle" o:gfxdata="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" fillcolor="#f89f86 [1940]" stroked="f" strokeweight="1pt"/>
+                  <v:rect id="Rectangle 229" o:spid="_x0000_s1031" style="position:absolute;top:5732;width:4495;height:4495;visibility:visible;mso-wrap-style:square;v-text-anchor:middle" o:gfxdata="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" fillcolor="#2f4b83 [3207]" stroked="f" strokeweight="1pt"/>
+                  <v:rect id="Rectangle 230" o:spid="_x0000_s1032" style="position:absolute;left:5459;top:9007;width:4222;height:4223;visibility:visible;mso-wrap-style:square;v-text-anchor:middle" o:gfxdata="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" fillcolor="white [3214]" stroked="f" strokeweight="1pt"/>
                 </v:group>
-                <v:group id="Group_x0020_231" o:spid="_x0000_s1033" style="position:absolute;left:750627;top:-16782;width:1472201;height:639205" coordorigin=",-27577" coordsize="2416864,1050362" o:gfxdata="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">
-                  <v:rect id="Rectangle_x0020_232" o:spid="_x0000_s1034" style="position:absolute;left:1502464;top:-27577;width:914400;height:914400;visibility:visible;mso-wrap-style:square;v-text-anchor:middle" o:gfxdata="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" fillcolor="#f46036 [3204]" stroked="f" strokeweight="1pt"/>
-                  <v:rect id="Rectangle_x0020_233" o:spid="_x0000_s1035" style="position:absolute;left:601711;top:272673;width:613410;height:613410;visibility:visible;mso-wrap-style:square;v-text-anchor:middle" o:gfxdata="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" fillcolor="#fabfae [1300]" stroked="f" strokeweight="1pt"/>
-                  <v:rect id="Rectangle_x0020_235" o:spid="_x0000_s1036" style="position:absolute;top:573205;width:449580;height:449580;visibility:visible;mso-wrap-style:square;v-text-anchor:middle" o:gfxdata="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" fillcolor="#2f4b83 [3207]" stroked="f" strokeweight="1pt"/>
+                <v:group id="Group 231" o:spid="_x0000_s1033" style="position:absolute;left:7506;top:-167;width:14722;height:6391" coordorigin=",-275" coordsize="24168,10503" o:gfxdata="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">
+                  <v:rect id="Rectangle 232" o:spid="_x0000_s1034" style="position:absolute;left:15024;top:-275;width:9144;height:9143;visibility:visible;mso-wrap-style:square;v-text-anchor:middle" o:gfxdata="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" fillcolor="#f46036 [3204]" stroked="f" strokeweight="1pt"/>
+                  <v:rect id="Rectangle 233" o:spid="_x0000_s1035" style="position:absolute;left:6017;top:2726;width:6134;height:6134;visibility:visible;mso-wrap-style:square;v-text-anchor:middle" o:gfxdata="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" fillcolor="#fabfae [1300]" stroked="f" strokeweight="1pt"/>
+                  <v:rect id="Rectangle 235" o:spid="_x0000_s1036" style="position:absolute;top:5732;width:4495;height:4495;visibility:visible;mso-wrap-style:square;v-text-anchor:middle" o:gfxdata="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" fillcolor="#2f4b83 [3207]" stroked="f" strokeweight="1pt"/>
                 </v:group>
               </v:group>
-            </w:pict>
-          </mc:Fallback>
-        </mc:AlternateContent>
-      </w:r>
-      <w:r>
-        <w:rPr>
-          <w:noProof/>
-          <w:lang w:val="en-GB" w:eastAsia="en-GB"/>
-        </w:rPr>
-        <mc:AlternateContent>
-          <mc:Choice Requires="wps">
-            <w:drawing>
-              <wp:anchor distT="0" distB="0" distL="114300" distR="114300" simplePos="0" relativeHeight="251722752" behindDoc="0" locked="0" layoutInCell="1" allowOverlap="1" wp14:anchorId="5F6DDD75" wp14:editId="31F8E349">
-                <wp:simplePos x="0" y="0"/>
-                <wp:positionH relativeFrom="column">
-                  <wp:posOffset>7865745</wp:posOffset>
-                </wp:positionH>
-                <wp:positionV relativeFrom="paragraph">
-                  <wp:posOffset>4705985</wp:posOffset>
-                </wp:positionV>
-                <wp:extent cx="1882140" cy="271145"/>
-                <wp:effectExtent l="0" t="0" r="0" b="8255"/>
-                <wp:wrapSquare wrapText="bothSides"/>
-                <wp:docPr id="247" name="Text Box 247"/>
-                <wp:cNvGraphicFramePr/>
-                <a:graphic xmlns:a="http://schemas.openxmlformats.org/drawingml/2006/main">
-                  <a:graphicData uri="http://schemas.microsoft.com/office/word/2010/wordprocessingShape">
-                    <wps:wsp>
-                      <wps:cNvSpPr txBox="1"/>
-                      <wps:spPr>
-                        <a:xfrm>
-                          <a:off x="0" y="0"/>
-                          <a:ext cx="1882140" cy="271145"/>
-                        </a:xfrm>
-                        <a:prstGeom prst="rect">
-                          <a:avLst/>
-                        </a:prstGeom>
-                        <a:noFill/>
-                        <a:ln>
-                          <a:noFill/>
-                        </a:ln>
-                        <a:effectLst/>
-                      </wps:spPr>
-                      <wps:style>
-                        <a:lnRef idx="0">
-                          <a:schemeClr val="accent1"/>
-                        </a:lnRef>
-                        <a:fillRef idx="0">
-                          <a:schemeClr val="accent1"/>
-                        </a:fillRef>
-                        <a:effectRef idx="0">
-                          <a:schemeClr val="accent1"/>
-                        </a:effectRef>
-                        <a:fontRef idx="minor">
-                          <a:schemeClr val="dk1"/>
-                        </a:fontRef>
-                      </wps:style>
-                      <wps:txbx>
-                        <w:txbxContent>
-                          <w:p>
-                            <w:pPr>
-                              <w:jc w:val="center"/>
-                              <w:rPr>
-                                <w:lang w:val="es-ES_tradnl"/>
-                              </w:rPr>
-                            </w:pPr>
-                            <w:r>
-                              <w:rPr>
-                                <w:lang w:val="es-ES_tradnl"/>
-                              </w:rPr>
-                              <w:t>Nombre - Puesto</w:t>
-                            </w:r>
-                          </w:p>
-                        </w:txbxContent>
-                      </wps:txbx>
-                      <wps:bodyPr rot="0" spcFirstLastPara="0" vertOverflow="overflow" horzOverflow="overflow" vert="horz" wrap="square" lIns="91440" tIns="45720" rIns="91440" bIns="45720" numCol="1" spcCol="0" rtlCol="0" fromWordArt="0" anchor="t" anchorCtr="0" forceAA="0" compatLnSpc="1">
-                        <a:prstTxWarp prst="textNoShape">
-                          <a:avLst/>
-                        </a:prstTxWarp>
-                        <a:noAutofit/>
-                      </wps:bodyPr>
-                    </wps:wsp>
-                  </a:graphicData>
-                </a:graphic>
-                <wp14:sizeRelH relativeFrom="margin">
-                  <wp14:pctWidth>0</wp14:pctWidth>
-                </wp14:sizeRelH>
-                <wp14:sizeRelV relativeFrom="margin">
-                  <wp14:pctHeight>0</wp14:pctHeight>
-                </wp14:sizeRelV>
-              </wp:anchor>
-            </w:drawing>
-          </mc:Choice>
-          <mc:Fallback>
-            <w:pict>
-              <v:shape w14:anchorId="5F6DDD75" id="Text Box 247" o:spid="_x0000_s1035" type="#_x0000_t202" style="position:absolute;margin-left:619.35pt;margin-top:370.55pt;width:148.2pt;height:21.35pt;z-index:251722752;visibility:visible;mso-wrap-style:square;mso-width-percent:0;mso-height-percent:0;mso-wrap-distance-left:9pt;mso-wrap-distance-top:0;mso-wrap-distance-right:9pt;mso-wrap-distance-bottom:0;mso-position-horizontal:absolute;mso-position-horizontal-relative:text;mso-position-vertical:absolute;mso-position-vertical-relative:text;mso-width-percent:0;mso-height-percent:0;mso-width-relative:margin;mso-height-relative:margin;v-text-anchor:top" o:gfxdata="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" filled="f" stroked="f">
-                <v:textbox>
-                  <w:txbxContent>
-                    <w:p>
-                      <w:pPr>
-                        <w:jc w:val="center"/>
-                        <w:rPr>
-                          <w:lang w:val="es-ES_tradnl"/>
-                        </w:rPr>
-                      </w:pPr>
-                      <w:r>
-                        <w:rPr>
-                          <w:lang w:val="es-ES_tradnl"/>
-                        </w:rPr>
-                        <w:t>Nombre - Puesto</w:t>
-                      </w:r>
-                    </w:p>
-                  </w:txbxContent>
-                </v:textbox>
-                <w10:wrap type="square"/>
-              </v:shape>
-            </w:pict>
-          </mc:Fallback>
-        </mc:AlternateContent>
-      </w:r>
-      <w:r>
-        <w:rPr>
-          <w:noProof/>
-          <w:lang w:val="en-GB" w:eastAsia="en-GB"/>
-        </w:rPr>
-        <mc:AlternateContent>
-          <mc:Choice Requires="wps">
-            <w:drawing>
-              <wp:anchor distT="0" distB="0" distL="114300" distR="114300" simplePos="0" relativeHeight="251720704" behindDoc="0" locked="0" layoutInCell="1" allowOverlap="1" wp14:anchorId="59ECA22A" wp14:editId="73DC0561">
-                <wp:simplePos x="0" y="0"/>
-                <wp:positionH relativeFrom="column">
-                  <wp:posOffset>5587365</wp:posOffset>
-                </wp:positionH>
-                <wp:positionV relativeFrom="paragraph">
-                  <wp:posOffset>4705985</wp:posOffset>
-                </wp:positionV>
-                <wp:extent cx="1882140" cy="271145"/>
-                <wp:effectExtent l="0" t="0" r="0" b="8255"/>
-                <wp:wrapSquare wrapText="bothSides"/>
-                <wp:docPr id="246" name="Text Box 246"/>
-                <wp:cNvGraphicFramePr/>
-                <a:graphic xmlns:a="http://schemas.openxmlformats.org/drawingml/2006/main">
-                  <a:graphicData uri="http://schemas.microsoft.com/office/word/2010/wordprocessingShape">
-                    <wps:wsp>
-                      <wps:cNvSpPr txBox="1"/>
-                      <wps:spPr>
-                        <a:xfrm>
-                          <a:off x="0" y="0"/>
-                          <a:ext cx="1882140" cy="271145"/>
-                        </a:xfrm>
-                        <a:prstGeom prst="rect">
-                          <a:avLst/>
-                        </a:prstGeom>
-                        <a:noFill/>
-                        <a:ln>
-                          <a:noFill/>
-                        </a:ln>
-                        <a:effectLst/>
-                      </wps:spPr>
-                      <wps:style>
-                        <a:lnRef idx="0">
-                          <a:schemeClr val="accent1"/>
-                        </a:lnRef>
-                        <a:fillRef idx="0">
-                          <a:schemeClr val="accent1"/>
-                        </a:fillRef>
-                        <a:effectRef idx="0">
-                          <a:schemeClr val="accent1"/>
-                        </a:effectRef>
-                        <a:fontRef idx="minor">
-                          <a:schemeClr val="dk1"/>
-                        </a:fontRef>
-                      </wps:style>
-                      <wps:txbx>
-                        <w:txbxContent>
-                          <w:p>
-                            <w:pPr>
-                              <w:jc w:val="center"/>
-                              <w:rPr>
-                                <w:lang w:val="es-ES_tradnl"/>
-                              </w:rPr>
-                            </w:pPr>
-                            <w:r>
-                              <w:rPr>
-                                <w:lang w:val="es-ES_tradnl"/>
-                              </w:rPr>
-                              <w:t>Nombre - Puesto</w:t>
-                            </w:r>
-                          </w:p>
-                        </w:txbxContent>
-                      </wps:txbx>
-                      <wps:bodyPr rot="0" spcFirstLastPara="0" vertOverflow="overflow" horzOverflow="overflow" vert="horz" wrap="square" lIns="91440" tIns="45720" rIns="91440" bIns="45720" numCol="1" spcCol="0" rtlCol="0" fromWordArt="0" anchor="t" anchorCtr="0" forceAA="0" compatLnSpc="1">
-                        <a:prstTxWarp prst="textNoShape">
-                          <a:avLst/>
-                        </a:prstTxWarp>
-                        <a:noAutofit/>
-                      </wps:bodyPr>
-                    </wps:wsp>
-                  </a:graphicData>
-                </a:graphic>
-                <wp14:sizeRelH relativeFrom="margin">
-                  <wp14:pctWidth>0</wp14:pctWidth>
-                </wp14:sizeRelH>
-                <wp14:sizeRelV relativeFrom="margin">
-                  <wp14:pctHeight>0</wp14:pctHeight>
-                </wp14:sizeRelV>
-              </wp:anchor>
-            </w:drawing>
-          </mc:Choice>
-          <mc:Fallback>
-            <w:pict>
-              <v:shape w14:anchorId="59ECA22A" id="Text Box 246" o:spid="_x0000_s1036" type="#_x0000_t202" style="position:absolute;margin-left:439.95pt;margin-top:370.55pt;width:148.2pt;height:21.35pt;z-index:251720704;visibility:visible;mso-wrap-style:square;mso-width-percent:0;mso-height-percent:0;mso-wrap-distance-left:9pt;mso-wrap-distance-top:0;mso-wrap-distance-right:9pt;mso-wrap-distance-bottom:0;mso-position-horizontal:absolute;mso-position-horizontal-relative:text;mso-position-vertical:absolute;mso-position-vertical-relative:text;mso-width-percent:0;mso-height-percent:0;mso-width-relative:margin;mso-height-relative:margin;v-text-anchor:top" o:gfxdata="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" filled="f" stroked="f">
-                <v:textbox>
-                  <w:txbxContent>
-                    <w:p>
-                      <w:pPr>
-                        <w:jc w:val="center"/>
-                        <w:rPr>
-                          <w:lang w:val="es-ES_tradnl"/>
-                        </w:rPr>
-                      </w:pPr>
-                      <w:r>
-                        <w:rPr>
-                          <w:lang w:val="es-ES_tradnl"/>
-                        </w:rPr>
-                        <w:t>Nombre - Puesto</w:t>
-                      </w:r>
-                    </w:p>
-                  </w:txbxContent>
-                </v:textbox>
-                <w10:wrap type="square"/>
-              </v:shape>
-            </w:pict>
-          </mc:Fallback>
-        </mc:AlternateContent>
-      </w:r>
-      <w:r>
-        <w:rPr>
-          <w:noProof/>
-          <w:lang w:val="en-GB" w:eastAsia="en-GB"/>
-        </w:rPr>
-        <mc:AlternateContent>
-          <mc:Choice Requires="wps">
-            <w:drawing>
-              <wp:anchor distT="0" distB="0" distL="114300" distR="114300" simplePos="0" relativeHeight="251718656" behindDoc="0" locked="0" layoutInCell="1" allowOverlap="1" wp14:anchorId="132ABECE" wp14:editId="044E5AA3">
-                <wp:simplePos x="0" y="0"/>
-                <wp:positionH relativeFrom="column">
-                  <wp:posOffset>3259455</wp:posOffset>
-                </wp:positionH>
-                <wp:positionV relativeFrom="paragraph">
-                  <wp:posOffset>4705985</wp:posOffset>
-                </wp:positionV>
-                <wp:extent cx="1882140" cy="271145"/>
-                <wp:effectExtent l="0" t="0" r="0" b="8255"/>
-                <wp:wrapSquare wrapText="bothSides"/>
-                <wp:docPr id="245" name="Text Box 245"/>
-                <wp:cNvGraphicFramePr/>
-                <a:graphic xmlns:a="http://schemas.openxmlformats.org/drawingml/2006/main">
-                  <a:graphicData uri="http://schemas.microsoft.com/office/word/2010/wordprocessingShape">
-                    <wps:wsp>
-                      <wps:cNvSpPr txBox="1"/>
-                      <wps:spPr>
-                        <a:xfrm>
-                          <a:off x="0" y="0"/>
-                          <a:ext cx="1882140" cy="271145"/>
-                        </a:xfrm>
-                        <a:prstGeom prst="rect">
-                          <a:avLst/>
-                        </a:prstGeom>
-                        <a:noFill/>
-                        <a:ln>
-                          <a:noFill/>
-                        </a:ln>
-                        <a:effectLst/>
-                      </wps:spPr>
-                      <wps:style>
-                        <a:lnRef idx="0">
-                          <a:schemeClr val="accent1"/>
-                        </a:lnRef>
-                        <a:fillRef idx="0">
-                          <a:schemeClr val="accent1"/>
-                        </a:fillRef>
-                        <a:effectRef idx="0">
-                          <a:schemeClr val="accent1"/>
-                        </a:effectRef>
-                        <a:fontRef idx="minor">
-                          <a:schemeClr val="dk1"/>
-                        </a:fontRef>
-                      </wps:style>
-                      <wps:txbx>
-                        <w:txbxContent>
-                          <w:p>
-                            <w:pPr>
-                              <w:jc w:val="center"/>
-                              <w:rPr>
-                                <w:lang w:val="es-ES_tradnl"/>
-                              </w:rPr>
-                            </w:pPr>
-                            <w:r>
-                              <w:rPr>
-                                <w:lang w:val="es-ES_tradnl"/>
-                              </w:rPr>
-                              <w:t>Nombre - Puesto</w:t>
-                            </w:r>
-                          </w:p>
-                        </w:txbxContent>
-                      </wps:txbx>
-                      <wps:bodyPr rot="0" spcFirstLastPara="0" vertOverflow="overflow" horzOverflow="overflow" vert="horz" wrap="square" lIns="91440" tIns="45720" rIns="91440" bIns="45720" numCol="1" spcCol="0" rtlCol="0" fromWordArt="0" anchor="t" anchorCtr="0" forceAA="0" compatLnSpc="1">
-                        <a:prstTxWarp prst="textNoShape">
-                          <a:avLst/>
-                        </a:prstTxWarp>
-                        <a:noAutofit/>
-                      </wps:bodyPr>
-                    </wps:wsp>
-                  </a:graphicData>
-                </a:graphic>
-                <wp14:sizeRelH relativeFrom="margin">
-                  <wp14:pctWidth>0</wp14:pctWidth>
-                </wp14:sizeRelH>
-                <wp14:sizeRelV relativeFrom="margin">
-                  <wp14:pctHeight>0</wp14:pctHeight>
-                </wp14:sizeRelV>
-              </wp:anchor>
-            </w:drawing>
-          </mc:Choice>
-          <mc:Fallback>
-            <w:pict>
-              <v:shape w14:anchorId="132ABECE" id="Text Box 245" o:spid="_x0000_s1037" type="#_x0000_t202" style="position:absolute;margin-left:256.65pt;margin-top:370.55pt;width:148.2pt;height:21.35pt;z-index:251718656;visibility:visible;mso-wrap-style:square;mso-width-percent:0;mso-height-percent:0;mso-wrap-distance-left:9pt;mso-wrap-distance-top:0;mso-wrap-distance-right:9pt;mso-wrap-distance-bottom:0;mso-position-horizontal:absolute;mso-position-horizontal-relative:text;mso-position-vertical:absolute;mso-position-vertical-relative:text;mso-width-percent:0;mso-height-percent:0;mso-width-relative:margin;mso-height-relative:margin;v-text-anchor:top" o:gfxdata="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" filled="f" stroked="f">
-                <v:textbox>
-                  <w:txbxContent>
-                    <w:p>
-                      <w:pPr>
-                        <w:jc w:val="center"/>
-                        <w:rPr>
-                          <w:lang w:val="es-ES_tradnl"/>
-                        </w:rPr>
-                      </w:pPr>
-                      <w:r>
-                        <w:rPr>
-                          <w:lang w:val="es-ES_tradnl"/>
-                        </w:rPr>
-                        <w:t>Nombre - Puesto</w:t>
-                      </w:r>
-                    </w:p>
-                  </w:txbxContent>
-                </v:textbox>
-                <w10:wrap type="square"/>
-              </v:shape>
-            </w:pict>
-          </mc:Fallback>
-        </mc:AlternateContent>
-      </w:r>
-      <w:r>
-        <w:rPr>
-          <w:noProof/>
-          <w:lang w:val="en-GB" w:eastAsia="en-GB"/>
-        </w:rPr>
-        <mc:AlternateContent>
-          <mc:Choice Requires="wps">
-            <w:drawing>
-              <wp:anchor distT="0" distB="0" distL="114300" distR="114300" simplePos="0" relativeHeight="251716608" behindDoc="0" locked="0" layoutInCell="1" allowOverlap="1" wp14:anchorId="37092249" wp14:editId="71F620D1">
-                <wp:simplePos x="0" y="0"/>
-                <wp:positionH relativeFrom="column">
-                  <wp:posOffset>781685</wp:posOffset>
-                </wp:positionH>
-                <wp:positionV relativeFrom="paragraph">
-                  <wp:posOffset>4639310</wp:posOffset>
-                </wp:positionV>
-                <wp:extent cx="1882140" cy="271145"/>
-                <wp:effectExtent l="0" t="0" r="0" b="8255"/>
-                <wp:wrapSquare wrapText="bothSides"/>
-                <wp:docPr id="244" name="Text Box 244"/>
-                <wp:cNvGraphicFramePr/>
-                <a:graphic xmlns:a="http://schemas.openxmlformats.org/drawingml/2006/main">
-                  <a:graphicData uri="http://schemas.microsoft.com/office/word/2010/wordprocessingShape">
-                    <wps:wsp>
-                      <wps:cNvSpPr txBox="1"/>
-                      <wps:spPr>
-                        <a:xfrm>
-                          <a:off x="0" y="0"/>
-                          <a:ext cx="1882140" cy="271145"/>
-                        </a:xfrm>
-                        <a:prstGeom prst="rect">
-                          <a:avLst/>
-                        </a:prstGeom>
-                        <a:noFill/>
-                        <a:ln>
-                          <a:noFill/>
-                        </a:ln>
-                        <a:effectLst/>
-                      </wps:spPr>
-                      <wps:style>
-                        <a:lnRef idx="0">
-                          <a:schemeClr val="accent1"/>
-                        </a:lnRef>
-                        <a:fillRef idx="0">
-                          <a:schemeClr val="accent1"/>
-                        </a:fillRef>
-                        <a:effectRef idx="0">
-                          <a:schemeClr val="accent1"/>
-                        </a:effectRef>
-                        <a:fontRef idx="minor">
-                          <a:schemeClr val="dk1"/>
-                        </a:fontRef>
-                      </wps:style>
-                      <wps:txbx>
-                        <w:txbxContent>
-                          <w:p>
-                            <w:pPr>
-                              <w:jc w:val="center"/>
-                              <w:rPr>
-                                <w:lang w:val="es-ES_tradnl"/>
-                              </w:rPr>
-                            </w:pPr>
-                            <w:r>
-                              <w:rPr>
-                                <w:lang w:val="es-ES_tradnl"/>
-                              </w:rPr>
-                              <w:t>Nombre - Puesto</w:t>
-                            </w:r>
-                          </w:p>
-                        </w:txbxContent>
-                      </wps:txbx>
-                      <wps:bodyPr rot="0" spcFirstLastPara="0" vertOverflow="overflow" horzOverflow="overflow" vert="horz" wrap="square" lIns="91440" tIns="45720" rIns="91440" bIns="45720" numCol="1" spcCol="0" rtlCol="0" fromWordArt="0" anchor="t" anchorCtr="0" forceAA="0" compatLnSpc="1">
-                        <a:prstTxWarp prst="textNoShape">
-                          <a:avLst/>
-                        </a:prstTxWarp>
-                        <a:noAutofit/>
-                      </wps:bodyPr>
-                    </wps:wsp>
-                  </a:graphicData>
-                </a:graphic>
-                <wp14:sizeRelH relativeFrom="margin">
-                  <wp14:pctWidth>0</wp14:pctWidth>
-                </wp14:sizeRelH>
-                <wp14:sizeRelV relativeFrom="margin">
-                  <wp14:pctHeight>0</wp14:pctHeight>
-                </wp14:sizeRelV>
-              </wp:anchor>
-            </w:drawing>
-          </mc:Choice>
-          <mc:Fallback>
-            <w:pict>
-              <v:shape w14:anchorId="37092249" id="Text Box 244" o:spid="_x0000_s1038" type="#_x0000_t202" style="position:absolute;margin-left:61.55pt;margin-top:365.3pt;width:148.2pt;height:21.35pt;z-index:251716608;visibility:visible;mso-wrap-style:square;mso-width-percent:0;mso-height-percent:0;mso-wrap-distance-left:9pt;mso-wrap-distance-top:0;mso-wrap-distance-right:9pt;mso-wrap-distance-bottom:0;mso-position-horizontal:absolute;mso-position-horizontal-relative:text;mso-position-vertical:absolute;mso-position-vertical-relative:text;mso-width-percent:0;mso-height-percent:0;mso-width-relative:margin;mso-height-relative:margin;v-text-anchor:top" o:gfxdata="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" filled="f" stroked="f">
-                <v:textbox>
-                  <w:txbxContent>
-                    <w:p>
-                      <w:pPr>
-                        <w:jc w:val="center"/>
-                        <w:rPr>
-                          <w:lang w:val="es-ES_tradnl"/>
-                        </w:rPr>
-                      </w:pPr>
-                      <w:r>
-                        <w:rPr>
-                          <w:lang w:val="es-ES_tradnl"/>
-                        </w:rPr>
-                        <w:t>Nombre - Puesto</w:t>
-                      </w:r>
-                    </w:p>
-                  </w:txbxContent>
-                </v:textbox>
-                <w10:wrap type="square"/>
-              </v:shape>
-            </w:pict>
-          </mc:Fallback>
-        </mc:AlternateContent>
-      </w:r>
-      <w:r>
-        <w:rPr>
-          <w:noProof/>
-          <w:lang w:val="en-GB" w:eastAsia="en-GB"/>
-        </w:rPr>
-        <mc:AlternateContent>
-          <mc:Choice Requires="wps">
-            <w:drawing>
-              <wp:anchor distT="0" distB="0" distL="114300" distR="114300" simplePos="0" relativeHeight="251714560" behindDoc="0" locked="0" layoutInCell="1" allowOverlap="1" wp14:anchorId="571D7C0E" wp14:editId="7407B83A">
-                <wp:simplePos x="0" y="0"/>
-                <wp:positionH relativeFrom="column">
-                  <wp:posOffset>7865745</wp:posOffset>
-                </wp:positionH>
-                <wp:positionV relativeFrom="paragraph">
-                  <wp:posOffset>2148205</wp:posOffset>
-                </wp:positionV>
-                <wp:extent cx="1882140" cy="271145"/>
-                <wp:effectExtent l="0" t="0" r="0" b="8255"/>
-                <wp:wrapSquare wrapText="bothSides"/>
-                <wp:docPr id="243" name="Text Box 243"/>
-                <wp:cNvGraphicFramePr/>
-                <a:graphic xmlns:a="http://schemas.openxmlformats.org/drawingml/2006/main">
-                  <a:graphicData uri="http://schemas.microsoft.com/office/word/2010/wordprocessingShape">
-                    <wps:wsp>
-                      <wps:cNvSpPr txBox="1"/>
-                      <wps:spPr>
-                        <a:xfrm>
-                          <a:off x="0" y="0"/>
-                          <a:ext cx="1882140" cy="271145"/>
-                        </a:xfrm>
-                        <a:prstGeom prst="rect">
-                          <a:avLst/>
-                        </a:prstGeom>
-                        <a:noFill/>
-                        <a:ln>
-                          <a:noFill/>
-                        </a:ln>
-                        <a:effectLst/>
-                      </wps:spPr>
-                      <wps:style>
-                        <a:lnRef idx="0">
-                          <a:schemeClr val="accent1"/>
-                        </a:lnRef>
-                        <a:fillRef idx="0">
-                          <a:schemeClr val="accent1"/>
-                        </a:fillRef>
-                        <a:effectRef idx="0">
-                          <a:schemeClr val="accent1"/>
-                        </a:effectRef>
-                        <a:fontRef idx="minor">
-                          <a:schemeClr val="dk1"/>
-                        </a:fontRef>
-                      </wps:style>
-                      <wps:txbx>
-                        <w:txbxContent>
-                          <w:p>
-                            <w:pPr>
-                              <w:jc w:val="center"/>
-                              <w:rPr>
-                                <w:lang w:val="es-ES_tradnl"/>
-                              </w:rPr>
-                            </w:pPr>
-                            <w:r>
-                              <w:rPr>
-                                <w:lang w:val="es-ES_tradnl"/>
-                              </w:rPr>
-                              <w:t>Nombre - Puesto</w:t>
-                            </w:r>
-                          </w:p>
-                        </w:txbxContent>
-                      </wps:txbx>
-                      <wps:bodyPr rot="0" spcFirstLastPara="0" vertOverflow="overflow" horzOverflow="overflow" vert="horz" wrap="square" lIns="91440" tIns="45720" rIns="91440" bIns="45720" numCol="1" spcCol="0" rtlCol="0" fromWordArt="0" anchor="t" anchorCtr="0" forceAA="0" compatLnSpc="1">
-                        <a:prstTxWarp prst="textNoShape">
-                          <a:avLst/>
-                        </a:prstTxWarp>
-                        <a:noAutofit/>
-                      </wps:bodyPr>
-                    </wps:wsp>
-                  </a:graphicData>
-                </a:graphic>
-                <wp14:sizeRelH relativeFrom="margin">
-                  <wp14:pctWidth>0</wp14:pctWidth>
-                </wp14:sizeRelH>
-                <wp14:sizeRelV relativeFrom="margin">
-                  <wp14:pctHeight>0</wp14:pctHeight>
-                </wp14:sizeRelV>
-              </wp:anchor>
-            </w:drawing>
-          </mc:Choice>
-          <mc:Fallback>
-            <w:pict>
-              <v:shape w14:anchorId="571D7C0E" id="Text Box 243" o:spid="_x0000_s1039" type="#_x0000_t202" style="position:absolute;margin-left:619.35pt;margin-top:169.15pt;width:148.2pt;height:21.35pt;z-index:251714560;visibility:visible;mso-wrap-style:square;mso-width-percent:0;mso-height-percent:0;mso-wrap-distance-left:9pt;mso-wrap-distance-top:0;mso-wrap-distance-right:9pt;mso-wrap-distance-bottom:0;mso-position-horizontal:absolute;mso-position-horizontal-relative:text;mso-position-vertical:absolute;mso-position-vertical-relative:text;mso-width-percent:0;mso-height-percent:0;mso-width-relative:margin;mso-height-relative:margin;v-text-anchor:top" o:gfxdata="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" filled="f" stroked="f">
-                <v:textbox>
-                  <w:txbxContent>
-                    <w:p>
-                      <w:pPr>
-                        <w:jc w:val="center"/>
-                        <w:rPr>
-                          <w:lang w:val="es-ES_tradnl"/>
-                        </w:rPr>
-                      </w:pPr>
-                      <w:r>
-                        <w:rPr>
-                          <w:lang w:val="es-ES_tradnl"/>
-                        </w:rPr>
-                        <w:t>Nombre - Puesto</w:t>
-                      </w:r>
-                    </w:p>
-                  </w:txbxContent>
-                </v:textbox>
-                <w10:wrap type="square"/>
-              </v:shape>
-            </w:pict>
-          </mc:Fallback>
-        </mc:AlternateContent>
-      </w:r>
-      <w:r>
-        <w:rPr>
-          <w:noProof/>
-          <w:lang w:val="en-GB" w:eastAsia="en-GB"/>
-        </w:rPr>
-        <mc:AlternateContent>
-          <mc:Choice Requires="wps">
-            <w:drawing>
-              <wp:anchor distT="0" distB="0" distL="114300" distR="114300" simplePos="0" relativeHeight="251712512" behindDoc="0" locked="0" layoutInCell="1" allowOverlap="1" wp14:anchorId="17DE6FD3" wp14:editId="67EDC8DD">
-                <wp:simplePos x="0" y="0"/>
-                <wp:positionH relativeFrom="column">
-                  <wp:posOffset>5587365</wp:posOffset>
-                </wp:positionH>
-                <wp:positionV relativeFrom="paragraph">
-                  <wp:posOffset>2148205</wp:posOffset>
-                </wp:positionV>
-                <wp:extent cx="1882140" cy="271145"/>
-                <wp:effectExtent l="0" t="0" r="0" b="8255"/>
-                <wp:wrapSquare wrapText="bothSides"/>
-                <wp:docPr id="242" name="Text Box 242"/>
-                <wp:cNvGraphicFramePr/>
-                <a:graphic xmlns:a="http://schemas.openxmlformats.org/drawingml/2006/main">
-                  <a:graphicData uri="http://schemas.microsoft.com/office/word/2010/wordprocessingShape">
-                    <wps:wsp>
-                      <wps:cNvSpPr txBox="1"/>
-                      <wps:spPr>
-                        <a:xfrm>
-                          <a:off x="0" y="0"/>
-                          <a:ext cx="1882140" cy="271145"/>
-                        </a:xfrm>
-                        <a:prstGeom prst="rect">
-                          <a:avLst/>
-                        </a:prstGeom>
-                        <a:noFill/>
-                        <a:ln>
-                          <a:noFill/>
-                        </a:ln>
-                        <a:effectLst/>
-                      </wps:spPr>
-                      <wps:style>
-                        <a:lnRef idx="0">
-                          <a:schemeClr val="accent1"/>
-                        </a:lnRef>
-                        <a:fillRef idx="0">
-                          <a:schemeClr val="accent1"/>
-                        </a:fillRef>
-                        <a:effectRef idx="0">
-                          <a:schemeClr val="accent1"/>
-                        </a:effectRef>
-                        <a:fontRef idx="minor">
-                          <a:schemeClr val="dk1"/>
-                        </a:fontRef>
-                      </wps:style>
-                      <wps:txbx>
-                        <w:txbxContent>
-                          <w:p>
-                            <w:pPr>
-                              <w:jc w:val="center"/>
-                              <w:rPr>
-                                <w:lang w:val="es-ES_tradnl"/>
-                              </w:rPr>
-                            </w:pPr>
-                            <w:r>
-                              <w:rPr>
-                                <w:lang w:val="es-ES_tradnl"/>
-                              </w:rPr>
-                              <w:t>Nombre - Puesto</w:t>
-                            </w:r>
-                          </w:p>
-                        </w:txbxContent>
-                      </wps:txbx>
-                      <wps:bodyPr rot="0" spcFirstLastPara="0" vertOverflow="overflow" horzOverflow="overflow" vert="horz" wrap="square" lIns="91440" tIns="45720" rIns="91440" bIns="45720" numCol="1" spcCol="0" rtlCol="0" fromWordArt="0" anchor="t" anchorCtr="0" forceAA="0" compatLnSpc="1">
-                        <a:prstTxWarp prst="textNoShape">
-                          <a:avLst/>
-                        </a:prstTxWarp>
-                        <a:noAutofit/>
-                      </wps:bodyPr>
-                    </wps:wsp>
-                  </a:graphicData>
-                </a:graphic>
-                <wp14:sizeRelH relativeFrom="margin">
-                  <wp14:pctWidth>0</wp14:pctWidth>
-                </wp14:sizeRelH>
-                <wp14:sizeRelV relativeFrom="margin">
-                  <wp14:pctHeight>0</wp14:pctHeight>
-                </wp14:sizeRelV>
-              </wp:anchor>
-            </w:drawing>
-          </mc:Choice>
-          <mc:Fallback>
-            <w:pict>
-              <v:shape w14:anchorId="17DE6FD3" id="Text Box 242" o:spid="_x0000_s1040" type="#_x0000_t202" style="position:absolute;margin-left:439.95pt;margin-top:169.15pt;width:148.2pt;height:21.35pt;z-index:251712512;visibility:visible;mso-wrap-style:square;mso-width-percent:0;mso-height-percent:0;mso-wrap-distance-left:9pt;mso-wrap-distance-top:0;mso-wrap-distance-right:9pt;mso-wrap-distance-bottom:0;mso-position-horizontal:absolute;mso-position-horizontal-relative:text;mso-position-vertical:absolute;mso-position-vertical-relative:text;mso-width-percent:0;mso-height-percent:0;mso-width-relative:margin;mso-height-relative:margin;v-text-anchor:top" o:gfxdata="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" filled="f" stroked="f">
-                <v:textbox>
-                  <w:txbxContent>
-                    <w:p>
-                      <w:pPr>
-                        <w:jc w:val="center"/>
-                        <w:rPr>
-                          <w:lang w:val="es-ES_tradnl"/>
-                        </w:rPr>
-                      </w:pPr>
-                      <w:r>
-                        <w:rPr>
-                          <w:lang w:val="es-ES_tradnl"/>
-                        </w:rPr>
-                        <w:t>Nombre - Puesto</w:t>
-                      </w:r>
-                    </w:p>
-                  </w:txbxContent>
-                </v:textbox>
-                <w10:wrap type="square"/>
-              </v:shape>
             </w:pict>
           </mc:Fallback>
         </mc:AlternateContent>
@@ -3735,7 +3875,13 @@
                               <w:rPr>
                                 <w:lang w:val="es-ES_tradnl"/>
                               </w:rPr>
-                              <w:t>Nombre - Puesto</w:t>
+                              <w:t>Anya Koslov</w:t>
+                            </w:r>
+                            <w:r>
+                              <w:rPr>
+                                <w:lang w:val="es-ES_tradnl"/>
+                              </w:rPr>
+                              <w:t xml:space="preserve"> - Puesto</w:t>
                             </w:r>
                           </w:p>
                         </w:txbxContent>
@@ -3774,7 +3920,13 @@
                         <w:rPr>
                           <w:lang w:val="es-ES_tradnl"/>
                         </w:rPr>
-                        <w:t>Nombre - Puesto</w:t>
+                        <w:t>Anya Koslov</w:t>
+                      </w:r>
+                      <w:r>
+                        <w:rPr>
+                          <w:lang w:val="es-ES_tradnl"/>
+                        </w:rPr>
+                        <w:t xml:space="preserve"> - Puesto</w:t>
                       </w:r>
                     </w:p>
                   </w:txbxContent>
@@ -3793,7 +3945,7 @@
         <mc:AlternateContent>
           <mc:Choice Requires="wps">
             <w:drawing>
-              <wp:anchor distT="0" distB="0" distL="114300" distR="114300" simplePos="0" relativeHeight="251708416" behindDoc="0" locked="0" layoutInCell="1" allowOverlap="1" wp14:anchorId="0D93984F" wp14:editId="5E8BFDC5">
+              <wp:anchor distT="0" distB="0" distL="114300" distR="114300" simplePos="0" relativeHeight="251708416" behindDoc="0" locked="0" layoutInCell="1" allowOverlap="1" wp14:anchorId="0D93984F" wp14:editId="6FC96523">
                 <wp:simplePos x="0" y="0"/>
                 <wp:positionH relativeFrom="column">
                   <wp:posOffset>735330</wp:posOffset>
@@ -3851,7 +4003,13 @@
                               <w:rPr>
                                 <w:lang w:val="es-ES_tradnl"/>
                               </w:rPr>
-                              <w:t>Nombre - Puesto</w:t>
+                              <w:t>Elon Musk</w:t>
+                            </w:r>
+                            <w:r>
+                              <w:rPr>
+                                <w:lang w:val="es-ES_tradnl"/>
+                              </w:rPr>
+                              <w:t xml:space="preserve"> - Puesto</w:t>
                             </w:r>
                           </w:p>
                         </w:txbxContent>
@@ -3890,7 +4048,13 @@
                         <w:rPr>
                           <w:lang w:val="es-ES_tradnl"/>
                         </w:rPr>
-                        <w:t>Nombre - Puesto</w:t>
+                        <w:t>Elon Musk</w:t>
+                      </w:r>
+                      <w:r>
+                        <w:rPr>
+                          <w:lang w:val="es-ES_tradnl"/>
+                        </w:rPr>
+                        <w:t xml:space="preserve"> - Puesto</w:t>
                       </w:r>
                     </w:p>
                   </w:txbxContent>
@@ -3900,74 +4064,6 @@
             </w:pict>
           </mc:Fallback>
         </mc:AlternateContent>
-      </w:r>
-      <w:r>
-        <w:rPr>
-          <w:noProof/>
-          <w:lang w:val="en-GB" w:eastAsia="en-GB"/>
-        </w:rPr>
-        <w:drawing>
-          <wp:anchor distT="0" distB="0" distL="114300" distR="114300" simplePos="0" relativeHeight="251707392" behindDoc="1" locked="0" layoutInCell="1" allowOverlap="1" wp14:anchorId="3476F089" wp14:editId="1F90A88B">
-            <wp:simplePos x="0" y="0"/>
-            <wp:positionH relativeFrom="column">
-              <wp:posOffset>-9450</wp:posOffset>
-            </wp:positionH>
-            <wp:positionV relativeFrom="paragraph">
-              <wp:posOffset>-208654</wp:posOffset>
-            </wp:positionV>
-            <wp:extent cx="10058400" cy="5262245"/>
-            <wp:effectExtent l="0" t="0" r="0" b="0"/>
-            <wp:wrapNone/>
-            <wp:docPr id="239" name="Picture 239" descr="photo5875390273540959393%20copy%202.jpg"/>
-            <wp:cNvGraphicFramePr>
-              <a:graphicFrameLocks xmlns:a="http://schemas.openxmlformats.org/drawingml/2006/main" noChangeAspect="1"/>
-            </wp:cNvGraphicFramePr>
-            <a:graphic xmlns:a="http://schemas.openxmlformats.org/drawingml/2006/main">
-              <a:graphicData uri="http://schemas.openxmlformats.org/drawingml/2006/picture">
-                <pic:pic xmlns:pic="http://schemas.openxmlformats.org/drawingml/2006/picture">
-                  <pic:nvPicPr>
-                    <pic:cNvPr id="0" name="Picture 3" descr="photo5875390273540959393%20copy%202.jpg"/>
-                    <pic:cNvPicPr>
-                      <a:picLocks noChangeAspect="1" noChangeArrowheads="1"/>
-                    </pic:cNvPicPr>
-                  </pic:nvPicPr>
-                  <pic:blipFill>
-                    <a:blip r:embed="rId12">
-                      <a:extLst>
-                        <a:ext uri="{28A0092B-C50C-407E-A947-70E740481C1C}">
-                          <a14:useLocalDpi xmlns:a14="http://schemas.microsoft.com/office/drawing/2010/main" val="0"/>
-                        </a:ext>
-                      </a:extLst>
-                    </a:blip>
-                    <a:srcRect/>
-                    <a:stretch>
-                      <a:fillRect/>
-                    </a:stretch>
-                  </pic:blipFill>
-                  <pic:spPr bwMode="auto">
-                    <a:xfrm>
-                      <a:off x="0" y="0"/>
-                      <a:ext cx="10058400" cy="5262245"/>
-                    </a:xfrm>
-                    <a:prstGeom prst="rect">
-                      <a:avLst/>
-                    </a:prstGeom>
-                    <a:noFill/>
-                    <a:ln>
-                      <a:noFill/>
-                    </a:ln>
-                  </pic:spPr>
-                </pic:pic>
-              </a:graphicData>
-            </a:graphic>
-            <wp14:sizeRelH relativeFrom="page">
-              <wp14:pctWidth>0</wp14:pctWidth>
-            </wp14:sizeRelH>
-            <wp14:sizeRelV relativeFrom="page">
-              <wp14:pctHeight>0</wp14:pctHeight>
-            </wp14:sizeRelV>
-          </wp:anchor>
-        </w:drawing>
       </w:r>
     </w:p>
     <w:sectPr>

--- a/Practica 6/sobre1_11/dossier.docx
+++ b/Practica 6/sobre1_11/dossier.docx
@@ -2551,8 +2551,6 @@
       <w:pPr>
         <w:ind w:right="144"/>
       </w:pPr>
-      <w:bookmarkStart w:id="0" w:name="_GoBack"/>
-      <w:bookmarkEnd w:id="0"/>
       <w:r>
         <w:rPr>
           <w:noProof/>
@@ -2619,7 +2617,19 @@
                               <w:rPr>
                                 <w:lang w:val="es-ES_tradnl"/>
                               </w:rPr>
-                              <w:t xml:space="preserve">Estefanía Asuero Gomez </w:t>
+                              <w:t>Estefanía Asuero G</w:t>
+                            </w:r>
+                            <w:r>
+                              <w:rPr>
+                                <w:lang w:val="es-ES_tradnl"/>
+                              </w:rPr>
+                              <w:t>ó</w:t>
+                            </w:r>
+                            <w:r>
+                              <w:rPr>
+                                <w:lang w:val="es-ES_tradnl"/>
+                              </w:rPr>
+                              <w:t xml:space="preserve">mez </w:t>
                             </w:r>
                             <w:r>
                               <w:rPr>
@@ -2664,7 +2674,19 @@
                         <w:rPr>
                           <w:lang w:val="es-ES_tradnl"/>
                         </w:rPr>
-                        <w:t xml:space="preserve">Estefanía Asuero Gomez </w:t>
+                        <w:t>Estefanía Asuero G</w:t>
+                      </w:r>
+                      <w:r>
+                        <w:rPr>
+                          <w:lang w:val="es-ES_tradnl"/>
+                        </w:rPr>
+                        <w:t>ó</w:t>
+                      </w:r>
+                      <w:r>
+                        <w:rPr>
+                          <w:lang w:val="es-ES_tradnl"/>
+                        </w:rPr>
+                        <w:t xml:space="preserve">mez </w:t>
                       </w:r>
                       <w:r>
                         <w:rPr>
@@ -3321,6 +3343,7 @@
           </mc:Fallback>
         </mc:AlternateContent>
       </w:r>
+      <w:bookmarkStart w:id="0" w:name="_GoBack"/>
       <w:r>
         <w:rPr>
           <w:noProof/>
@@ -3389,6 +3412,7 @@
           </wp:anchor>
         </w:drawing>
       </w:r>
+      <w:bookmarkEnd w:id="0"/>
       <w:r>
         <w:rPr>
           <w:noProof/>
@@ -3791,7 +3815,7 @@
           </mc:Choice>
           <mc:Fallback>
             <w:pict>
-              <v:group w14:anchorId="016736E4" id="Group 25" o:spid="_x0000_s1026" alt="colored graphic boxes" style="position:absolute;margin-left:7.05pt;margin-top:413.15pt;width:407.55pt;height:117.1pt;rotation:180;z-index:251706368;mso-width-relative:margin;mso-height-relative:margin" coordorigin=",-167" coordsize="22228,6392" o:gfxdata="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">
+              <v:group w14:anchorId="0AC3BBF5" id="Group 25" o:spid="_x0000_s1026" alt="colored graphic boxes" style="position:absolute;margin-left:7.05pt;margin-top:413.15pt;width:407.55pt;height:117.1pt;rotation:180;z-index:251706368;mso-width-relative:margin;mso-height-relative:margin" coordorigin=",-167" coordsize="22228,6392" o:gfxdata="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">
                 <v:group id="Group 27" o:spid="_x0000_s1027" style="position:absolute;top:682;width:8734;height:4386" coordsize="26886,13506" o:gfxdata="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">
                   <v:rect id="Rectangle 30" o:spid="_x0000_s1028" style="position:absolute;left:17742;width:9144;height:9144;visibility:visible;mso-wrap-style:square;v-text-anchor:middle" o:gfxdata="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" fillcolor="#f46036 [3204]" stroked="f" strokeweight="1pt"/>
                   <v:rect id="Rectangle 227" o:spid="_x0000_s1029" style="position:absolute;left:8734;top:3002;width:6134;height:6134;visibility:visible;mso-wrap-style:square;v-text-anchor:middle" o:gfxdata="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" fillcolor="#fabfae [1300]" stroked="f" strokeweight="1pt"/>

--- a/Practica 6/sobre1_11/dossier.docx
+++ b/Practica 6/sobre1_11/dossier.docx
@@ -278,7 +278,7 @@
                     </wp:anchor>
                   </w:drawing>
                 </mc:Choice>
-                <mc:Fallback xmlns:mo="http://schemas.microsoft.com/office/mac/office/2008/main" xmlns:mv="urn:schemas-microsoft-com:mac:vml">
+                <mc:Fallback xmlns:mv="urn:schemas-microsoft-com:mac:vml" xmlns:mo="http://schemas.microsoft.com/office/mac/office/2008/main">
                   <w:pict>
                     <v:group w14:anchorId="0579CCC6" id="Group_x0020_201" o:spid="_x0000_s1026" alt="colored graphic boxes" style="position:absolute;margin-left:13.4pt;margin-top:-14.05pt;width:242.35pt;height:121.6pt;rotation:180;z-index:-251617280;mso-position-vertical-relative:page;mso-width-relative:margin;mso-height-relative:margin" coordsize="2688609,1350607" o:gfxdata="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">
                       <v:rect id="Rectangle_x0020_202" o:spid="_x0000_s1027" style="position:absolute;left:1774209;width:914400;height:914400;visibility:visible;mso-wrap-style:square;v-text-anchor:middle" o:gfxdata="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" fillcolor="#f46036 [3204]" stroked="f" strokeweight="1pt"/>
@@ -567,7 +567,7 @@
                     </wp:anchor>
                   </w:drawing>
                 </mc:Choice>
-                <mc:Fallback xmlns:mo="http://schemas.microsoft.com/office/mac/office/2008/main" xmlns:mv="urn:schemas-microsoft-com:mac:vml">
+                <mc:Fallback xmlns:mv="urn:schemas-microsoft-com:mac:vml" xmlns:mo="http://schemas.microsoft.com/office/mac/office/2008/main">
                   <w:pict>
                     <v:group w14:anchorId="775B18B8" id="Group_x0020_17" o:spid="_x0000_s1026" alt="colored graphic boxes" style="position:absolute;margin-left:7.6pt;margin-top:-29.1pt;width:271.55pt;height:124.55pt;z-index:-251621376;mso-position-vertical-relative:page;mso-width-relative:margin;mso-height-relative:margin" coordsize="2688609,1350607" o:gfxdata="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">
                       <v:rect id="Rectangle_x0020_11" o:spid="_x0000_s1027" style="position:absolute;left:1774209;width:914400;height:914400;visibility:visible;mso-wrap-style:square;v-text-anchor:middle" o:gfxdata="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" fillcolor="#f46036 [3204]" stroked="f" strokeweight="1pt"/>
@@ -1414,7 +1414,7 @@
                     </wp:anchor>
                   </w:drawing>
                 </mc:Choice>
-                <mc:Fallback xmlns:mo="http://schemas.microsoft.com/office/mac/office/2008/main" xmlns:mv="urn:schemas-microsoft-com:mac:vml">
+                <mc:Fallback xmlns:mv="urn:schemas-microsoft-com:mac:vml" xmlns:mo="http://schemas.microsoft.com/office/mac/office/2008/main">
                   <w:pict>
                     <v:group w14:anchorId="72A85353" id="Group 213" o:spid="_x0000_s1026" alt="colored graphic boxes" style="position:absolute;margin-left:-248.2pt;margin-top:324.95pt;width:383.95pt;height:141.85pt;z-index:-251614208;mso-width-relative:margin;mso-height-relative:margin" coordorigin=",-167" coordsize="22228,8219" o:gfxdata="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">
                       <v:group id="Group 18" o:spid="_x0000_s1027" style="position:absolute;top:682;width:8734;height:4386" coordsize="26886,13506" o:gfxdata="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">
@@ -2551,6 +2551,688 @@
       <w:pPr>
         <w:ind w:right="144"/>
       </w:pPr>
+      <w:bookmarkStart w:id="0" w:name="_GoBack"/>
+      <w:bookmarkEnd w:id="0"/>
+      <w:r>
+        <w:rPr>
+          <w:noProof/>
+          <w:lang w:val="en-GB" w:eastAsia="en-GB"/>
+        </w:rPr>
+        <mc:AlternateContent>
+          <mc:Choice Requires="wps">
+            <w:drawing>
+              <wp:anchor distT="0" distB="0" distL="114300" distR="114300" simplePos="0" relativeHeight="251710464" behindDoc="0" locked="0" layoutInCell="1" allowOverlap="1" wp14:anchorId="091FBBE6" wp14:editId="26624CE5">
+                <wp:simplePos x="0" y="0"/>
+                <wp:positionH relativeFrom="column">
+                  <wp:posOffset>3261360</wp:posOffset>
+                </wp:positionH>
+                <wp:positionV relativeFrom="paragraph">
+                  <wp:posOffset>2146935</wp:posOffset>
+                </wp:positionV>
+                <wp:extent cx="1882140" cy="457200"/>
+                <wp:effectExtent l="0" t="0" r="0" b="0"/>
+                <wp:wrapSquare wrapText="bothSides"/>
+                <wp:docPr id="241" name="Text Box 241"/>
+                <wp:cNvGraphicFramePr/>
+                <a:graphic xmlns:a="http://schemas.openxmlformats.org/drawingml/2006/main">
+                  <a:graphicData uri="http://schemas.microsoft.com/office/word/2010/wordprocessingShape">
+                    <wps:wsp>
+                      <wps:cNvSpPr txBox="1"/>
+                      <wps:spPr>
+                        <a:xfrm>
+                          <a:off x="0" y="0"/>
+                          <a:ext cx="1882140" cy="457200"/>
+                        </a:xfrm>
+                        <a:prstGeom prst="rect">
+                          <a:avLst/>
+                        </a:prstGeom>
+                        <a:noFill/>
+                        <a:ln>
+                          <a:noFill/>
+                        </a:ln>
+                        <a:effectLst/>
+                      </wps:spPr>
+                      <wps:style>
+                        <a:lnRef idx="0">
+                          <a:schemeClr val="accent1"/>
+                        </a:lnRef>
+                        <a:fillRef idx="0">
+                          <a:schemeClr val="accent1"/>
+                        </a:fillRef>
+                        <a:effectRef idx="0">
+                          <a:schemeClr val="accent1"/>
+                        </a:effectRef>
+                        <a:fontRef idx="minor">
+                          <a:schemeClr val="dk1"/>
+                        </a:fontRef>
+                      </wps:style>
+                      <wps:txbx>
+                        <w:txbxContent>
+                          <w:p>
+                            <w:pPr>
+                              <w:jc w:val="center"/>
+                              <w:rPr>
+                                <w:lang w:val="es-ES_tradnl"/>
+                              </w:rPr>
+                            </w:pPr>
+                            <w:r>
+                              <w:rPr>
+                                <w:lang w:val="es-ES_tradnl"/>
+                              </w:rPr>
+                              <w:t>Anya Koslov</w:t>
+                            </w:r>
+                            <w:r>
+                              <w:rPr>
+                                <w:lang w:val="es-ES_tradnl"/>
+                              </w:rPr>
+                              <w:t xml:space="preserve"> – Director Comercial</w:t>
+                            </w:r>
+                          </w:p>
+                        </w:txbxContent>
+                      </wps:txbx>
+                      <wps:bodyPr rot="0" spcFirstLastPara="0" vertOverflow="overflow" horzOverflow="overflow" vert="horz" wrap="square" lIns="91440" tIns="45720" rIns="91440" bIns="45720" numCol="1" spcCol="0" rtlCol="0" fromWordArt="0" anchor="t" anchorCtr="0" forceAA="0" compatLnSpc="1">
+                        <a:prstTxWarp prst="textNoShape">
+                          <a:avLst/>
+                        </a:prstTxWarp>
+                        <a:noAutofit/>
+                      </wps:bodyPr>
+                    </wps:wsp>
+                  </a:graphicData>
+                </a:graphic>
+                <wp14:sizeRelH relativeFrom="margin">
+                  <wp14:pctWidth>0</wp14:pctWidth>
+                </wp14:sizeRelH>
+                <wp14:sizeRelV relativeFrom="margin">
+                  <wp14:pctHeight>0</wp14:pctHeight>
+                </wp14:sizeRelV>
+              </wp:anchor>
+            </w:drawing>
+          </mc:Choice>
+          <mc:Fallback>
+            <w:pict>
+              <v:shape w14:anchorId="091FBBE6" id="Text Box 241" o:spid="_x0000_s1035" type="#_x0000_t202" style="position:absolute;margin-left:256.8pt;margin-top:169.05pt;width:148.2pt;height:36pt;z-index:251710464;visibility:visible;mso-wrap-style:square;mso-width-percent:0;mso-height-percent:0;mso-wrap-distance-left:9pt;mso-wrap-distance-top:0;mso-wrap-distance-right:9pt;mso-wrap-distance-bottom:0;mso-position-horizontal:absolute;mso-position-horizontal-relative:text;mso-position-vertical:absolute;mso-position-vertical-relative:text;mso-width-percent:0;mso-height-percent:0;mso-width-relative:margin;mso-height-relative:margin;v-text-anchor:top" o:gfxdata="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" filled="f" stroked="f">
+                <v:textbox>
+                  <w:txbxContent>
+                    <w:p>
+                      <w:pPr>
+                        <w:jc w:val="center"/>
+                        <w:rPr>
+                          <w:lang w:val="es-ES_tradnl"/>
+                        </w:rPr>
+                      </w:pPr>
+                      <w:r>
+                        <w:rPr>
+                          <w:lang w:val="es-ES_tradnl"/>
+                        </w:rPr>
+                        <w:t>Anya Koslov</w:t>
+                      </w:r>
+                      <w:r>
+                        <w:rPr>
+                          <w:lang w:val="es-ES_tradnl"/>
+                        </w:rPr>
+                        <w:t xml:space="preserve"> – Director Comercial</w:t>
+                      </w:r>
+                    </w:p>
+                  </w:txbxContent>
+                </v:textbox>
+                <w10:wrap type="square"/>
+              </v:shape>
+            </w:pict>
+          </mc:Fallback>
+        </mc:AlternateContent>
+      </w:r>
+      <w:r>
+        <w:rPr>
+          <w:noProof/>
+          <w:lang w:val="en-GB" w:eastAsia="en-GB"/>
+        </w:rPr>
+        <mc:AlternateContent>
+          <mc:Choice Requires="wps">
+            <w:drawing>
+              <wp:anchor distT="0" distB="0" distL="114300" distR="114300" simplePos="0" relativeHeight="251722752" behindDoc="0" locked="0" layoutInCell="1" allowOverlap="1" wp14:anchorId="5F6DDD75" wp14:editId="64C9BDF3">
+                <wp:simplePos x="0" y="0"/>
+                <wp:positionH relativeFrom="column">
+                  <wp:posOffset>8168640</wp:posOffset>
+                </wp:positionH>
+                <wp:positionV relativeFrom="paragraph">
+                  <wp:posOffset>4770120</wp:posOffset>
+                </wp:positionV>
+                <wp:extent cx="1520190" cy="428625"/>
+                <wp:effectExtent l="0" t="0" r="0" b="9525"/>
+                <wp:wrapSquare wrapText="bothSides"/>
+                <wp:docPr id="247" name="Text Box 247"/>
+                <wp:cNvGraphicFramePr/>
+                <a:graphic xmlns:a="http://schemas.openxmlformats.org/drawingml/2006/main">
+                  <a:graphicData uri="http://schemas.microsoft.com/office/word/2010/wordprocessingShape">
+                    <wps:wsp>
+                      <wps:cNvSpPr txBox="1"/>
+                      <wps:spPr>
+                        <a:xfrm>
+                          <a:off x="0" y="0"/>
+                          <a:ext cx="1520190" cy="428625"/>
+                        </a:xfrm>
+                        <a:prstGeom prst="rect">
+                          <a:avLst/>
+                        </a:prstGeom>
+                        <a:noFill/>
+                        <a:ln>
+                          <a:noFill/>
+                        </a:ln>
+                        <a:effectLst/>
+                      </wps:spPr>
+                      <wps:style>
+                        <a:lnRef idx="0">
+                          <a:schemeClr val="accent1"/>
+                        </a:lnRef>
+                        <a:fillRef idx="0">
+                          <a:schemeClr val="accent1"/>
+                        </a:fillRef>
+                        <a:effectRef idx="0">
+                          <a:schemeClr val="accent1"/>
+                        </a:effectRef>
+                        <a:fontRef idx="minor">
+                          <a:schemeClr val="dk1"/>
+                        </a:fontRef>
+                      </wps:style>
+                      <wps:txbx>
+                        <w:txbxContent>
+                          <w:p>
+                            <w:pPr>
+                              <w:jc w:val="center"/>
+                              <w:rPr>
+                                <w:lang w:val="es-ES_tradnl"/>
+                              </w:rPr>
+                            </w:pPr>
+                            <w:r>
+                              <w:rPr>
+                                <w:lang w:val="es-ES_tradnl"/>
+                              </w:rPr>
+                              <w:t>Jorge Manuel Molina Domínguez</w:t>
+                            </w:r>
+                            <w:r>
+                              <w:rPr>
+                                <w:lang w:val="es-ES_tradnl"/>
+                              </w:rPr>
+                              <w:t xml:space="preserve"> - </w:t>
+                            </w:r>
+                            <w:r>
+                              <w:rPr>
+                                <w:lang w:val="es-ES_tradnl"/>
+                              </w:rPr>
+                              <w:t>CEO</w:t>
+                            </w:r>
+                          </w:p>
+                        </w:txbxContent>
+                      </wps:txbx>
+                      <wps:bodyPr rot="0" spcFirstLastPara="0" vertOverflow="overflow" horzOverflow="overflow" vert="horz" wrap="square" lIns="91440" tIns="45720" rIns="91440" bIns="45720" numCol="1" spcCol="0" rtlCol="0" fromWordArt="0" anchor="t" anchorCtr="0" forceAA="0" compatLnSpc="1">
+                        <a:prstTxWarp prst="textNoShape">
+                          <a:avLst/>
+                        </a:prstTxWarp>
+                        <a:noAutofit/>
+                      </wps:bodyPr>
+                    </wps:wsp>
+                  </a:graphicData>
+                </a:graphic>
+                <wp14:sizeRelH relativeFrom="margin">
+                  <wp14:pctWidth>0</wp14:pctWidth>
+                </wp14:sizeRelH>
+                <wp14:sizeRelV relativeFrom="margin">
+                  <wp14:pctHeight>0</wp14:pctHeight>
+                </wp14:sizeRelV>
+              </wp:anchor>
+            </w:drawing>
+          </mc:Choice>
+          <mc:Fallback>
+            <w:pict>
+              <v:shape w14:anchorId="5F6DDD75" id="Text Box 247" o:spid="_x0000_s1036" type="#_x0000_t202" style="position:absolute;margin-left:643.2pt;margin-top:375.6pt;width:119.7pt;height:33.75pt;z-index:251722752;visibility:visible;mso-wrap-style:square;mso-width-percent:0;mso-height-percent:0;mso-wrap-distance-left:9pt;mso-wrap-distance-top:0;mso-wrap-distance-right:9pt;mso-wrap-distance-bottom:0;mso-position-horizontal:absolute;mso-position-horizontal-relative:text;mso-position-vertical:absolute;mso-position-vertical-relative:text;mso-width-percent:0;mso-height-percent:0;mso-width-relative:margin;mso-height-relative:margin;v-text-anchor:top" o:gfxdata="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" filled="f" stroked="f">
+                <v:textbox>
+                  <w:txbxContent>
+                    <w:p>
+                      <w:pPr>
+                        <w:jc w:val="center"/>
+                        <w:rPr>
+                          <w:lang w:val="es-ES_tradnl"/>
+                        </w:rPr>
+                      </w:pPr>
+                      <w:r>
+                        <w:rPr>
+                          <w:lang w:val="es-ES_tradnl"/>
+                        </w:rPr>
+                        <w:t>Jorge Manuel Molina Domínguez</w:t>
+                      </w:r>
+                      <w:r>
+                        <w:rPr>
+                          <w:lang w:val="es-ES_tradnl"/>
+                        </w:rPr>
+                        <w:t xml:space="preserve"> - </w:t>
+                      </w:r>
+                      <w:r>
+                        <w:rPr>
+                          <w:lang w:val="es-ES_tradnl"/>
+                        </w:rPr>
+                        <w:t>CEO</w:t>
+                      </w:r>
+                    </w:p>
+                  </w:txbxContent>
+                </v:textbox>
+                <w10:wrap type="square"/>
+              </v:shape>
+            </w:pict>
+          </mc:Fallback>
+        </mc:AlternateContent>
+      </w:r>
+      <w:r>
+        <w:rPr>
+          <w:noProof/>
+          <w:lang w:val="en-GB" w:eastAsia="en-GB"/>
+        </w:rPr>
+        <mc:AlternateContent>
+          <mc:Choice Requires="wps">
+            <w:drawing>
+              <wp:anchor distT="0" distB="0" distL="114300" distR="114300" simplePos="0" relativeHeight="251716608" behindDoc="0" locked="0" layoutInCell="1" allowOverlap="1" wp14:anchorId="37092249" wp14:editId="307AC2FF">
+                <wp:simplePos x="0" y="0"/>
+                <wp:positionH relativeFrom="column">
+                  <wp:posOffset>784860</wp:posOffset>
+                </wp:positionH>
+                <wp:positionV relativeFrom="paragraph">
+                  <wp:posOffset>4775835</wp:posOffset>
+                </wp:positionV>
+                <wp:extent cx="1882140" cy="388620"/>
+                <wp:effectExtent l="0" t="0" r="0" b="0"/>
+                <wp:wrapSquare wrapText="bothSides"/>
+                <wp:docPr id="244" name="Text Box 244"/>
+                <wp:cNvGraphicFramePr/>
+                <a:graphic xmlns:a="http://schemas.openxmlformats.org/drawingml/2006/main">
+                  <a:graphicData uri="http://schemas.microsoft.com/office/word/2010/wordprocessingShape">
+                    <wps:wsp>
+                      <wps:cNvSpPr txBox="1"/>
+                      <wps:spPr>
+                        <a:xfrm>
+                          <a:off x="0" y="0"/>
+                          <a:ext cx="1882140" cy="388620"/>
+                        </a:xfrm>
+                        <a:prstGeom prst="rect">
+                          <a:avLst/>
+                        </a:prstGeom>
+                        <a:noFill/>
+                        <a:ln>
+                          <a:noFill/>
+                        </a:ln>
+                        <a:effectLst/>
+                      </wps:spPr>
+                      <wps:style>
+                        <a:lnRef idx="0">
+                          <a:schemeClr val="accent1"/>
+                        </a:lnRef>
+                        <a:fillRef idx="0">
+                          <a:schemeClr val="accent1"/>
+                        </a:fillRef>
+                        <a:effectRef idx="0">
+                          <a:schemeClr val="accent1"/>
+                        </a:effectRef>
+                        <a:fontRef idx="minor">
+                          <a:schemeClr val="dk1"/>
+                        </a:fontRef>
+                      </wps:style>
+                      <wps:txbx>
+                        <w:txbxContent>
+                          <w:p>
+                            <w:pPr>
+                              <w:jc w:val="center"/>
+                              <w:rPr>
+                                <w:lang w:val="es-ES_tradnl"/>
+                              </w:rPr>
+                            </w:pPr>
+                            <w:r>
+                              <w:rPr>
+                                <w:lang w:val="es-ES_tradnl"/>
+                              </w:rPr>
+                              <w:t>Elena Camero Ruiz</w:t>
+                            </w:r>
+                            <w:r>
+                              <w:rPr>
+                                <w:lang w:val="es-ES_tradnl"/>
+                              </w:rPr>
+                              <w:t xml:space="preserve"> – Director de Sistemas</w:t>
+                            </w:r>
+                          </w:p>
+                        </w:txbxContent>
+                      </wps:txbx>
+                      <wps:bodyPr rot="0" spcFirstLastPara="0" vertOverflow="overflow" horzOverflow="overflow" vert="horz" wrap="square" lIns="91440" tIns="45720" rIns="91440" bIns="45720" numCol="1" spcCol="0" rtlCol="0" fromWordArt="0" anchor="t" anchorCtr="0" forceAA="0" compatLnSpc="1">
+                        <a:prstTxWarp prst="textNoShape">
+                          <a:avLst/>
+                        </a:prstTxWarp>
+                        <a:noAutofit/>
+                      </wps:bodyPr>
+                    </wps:wsp>
+                  </a:graphicData>
+                </a:graphic>
+                <wp14:sizeRelH relativeFrom="margin">
+                  <wp14:pctWidth>0</wp14:pctWidth>
+                </wp14:sizeRelH>
+                <wp14:sizeRelV relativeFrom="margin">
+                  <wp14:pctHeight>0</wp14:pctHeight>
+                </wp14:sizeRelV>
+              </wp:anchor>
+            </w:drawing>
+          </mc:Choice>
+          <mc:Fallback>
+            <w:pict>
+              <v:shape w14:anchorId="37092249" id="Text Box 244" o:spid="_x0000_s1037" type="#_x0000_t202" style="position:absolute;margin-left:61.8pt;margin-top:376.05pt;width:148.2pt;height:30.6pt;z-index:251716608;visibility:visible;mso-wrap-style:square;mso-width-percent:0;mso-height-percent:0;mso-wrap-distance-left:9pt;mso-wrap-distance-top:0;mso-wrap-distance-right:9pt;mso-wrap-distance-bottom:0;mso-position-horizontal:absolute;mso-position-horizontal-relative:text;mso-position-vertical:absolute;mso-position-vertical-relative:text;mso-width-percent:0;mso-height-percent:0;mso-width-relative:margin;mso-height-relative:margin;v-text-anchor:top" o:gfxdata="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" filled="f" stroked="f">
+                <v:textbox>
+                  <w:txbxContent>
+                    <w:p>
+                      <w:pPr>
+                        <w:jc w:val="center"/>
+                        <w:rPr>
+                          <w:lang w:val="es-ES_tradnl"/>
+                        </w:rPr>
+                      </w:pPr>
+                      <w:r>
+                        <w:rPr>
+                          <w:lang w:val="es-ES_tradnl"/>
+                        </w:rPr>
+                        <w:t>Elena Camero Ruiz</w:t>
+                      </w:r>
+                      <w:r>
+                        <w:rPr>
+                          <w:lang w:val="es-ES_tradnl"/>
+                        </w:rPr>
+                        <w:t xml:space="preserve"> – Director de Sistemas</w:t>
+                      </w:r>
+                    </w:p>
+                  </w:txbxContent>
+                </v:textbox>
+                <w10:wrap type="square"/>
+              </v:shape>
+            </w:pict>
+          </mc:Fallback>
+        </mc:AlternateContent>
+      </w:r>
+      <w:r>
+        <w:rPr>
+          <w:noProof/>
+          <w:lang w:val="en-GB" w:eastAsia="en-GB"/>
+        </w:rPr>
+        <mc:AlternateContent>
+          <mc:Choice Requires="wps">
+            <w:drawing>
+              <wp:anchor distT="0" distB="0" distL="114300" distR="114300" simplePos="0" relativeHeight="251708416" behindDoc="0" locked="0" layoutInCell="1" allowOverlap="1" wp14:anchorId="0D93984F" wp14:editId="42C293D4">
+                <wp:simplePos x="0" y="0"/>
+                <wp:positionH relativeFrom="column">
+                  <wp:posOffset>731520</wp:posOffset>
+                </wp:positionH>
+                <wp:positionV relativeFrom="paragraph">
+                  <wp:posOffset>2215515</wp:posOffset>
+                </wp:positionV>
+                <wp:extent cx="1882140" cy="449580"/>
+                <wp:effectExtent l="0" t="0" r="0" b="7620"/>
+                <wp:wrapSquare wrapText="bothSides"/>
+                <wp:docPr id="240" name="Text Box 240"/>
+                <wp:cNvGraphicFramePr/>
+                <a:graphic xmlns:a="http://schemas.openxmlformats.org/drawingml/2006/main">
+                  <a:graphicData uri="http://schemas.microsoft.com/office/word/2010/wordprocessingShape">
+                    <wps:wsp>
+                      <wps:cNvSpPr txBox="1"/>
+                      <wps:spPr>
+                        <a:xfrm>
+                          <a:off x="0" y="0"/>
+                          <a:ext cx="1882140" cy="449580"/>
+                        </a:xfrm>
+                        <a:prstGeom prst="rect">
+                          <a:avLst/>
+                        </a:prstGeom>
+                        <a:noFill/>
+                        <a:ln>
+                          <a:noFill/>
+                        </a:ln>
+                        <a:effectLst/>
+                      </wps:spPr>
+                      <wps:style>
+                        <a:lnRef idx="0">
+                          <a:schemeClr val="accent1"/>
+                        </a:lnRef>
+                        <a:fillRef idx="0">
+                          <a:schemeClr val="accent1"/>
+                        </a:fillRef>
+                        <a:effectRef idx="0">
+                          <a:schemeClr val="accent1"/>
+                        </a:effectRef>
+                        <a:fontRef idx="minor">
+                          <a:schemeClr val="dk1"/>
+                        </a:fontRef>
+                      </wps:style>
+                      <wps:txbx>
+                        <w:txbxContent>
+                          <w:p>
+                            <w:pPr>
+                              <w:jc w:val="center"/>
+                              <w:rPr>
+                                <w:lang w:val="es-ES_tradnl"/>
+                              </w:rPr>
+                            </w:pPr>
+                            <w:r>
+                              <w:rPr>
+                                <w:lang w:val="es-ES_tradnl"/>
+                              </w:rPr>
+                              <w:t>Elon Musk</w:t>
+                            </w:r>
+                            <w:r>
+                              <w:rPr>
+                                <w:lang w:val="es-ES_tradnl"/>
+                              </w:rPr>
+                              <w:t xml:space="preserve"> – CFO</w:t>
+                            </w:r>
+                          </w:p>
+                          <w:p>
+                            <w:pPr>
+                              <w:jc w:val="center"/>
+                              <w:rPr>
+                                <w:lang w:val="es-ES_tradnl"/>
+                              </w:rPr>
+                            </w:pPr>
+                            <w:r>
+                              <w:rPr>
+                                <w:lang w:val="es-ES_tradnl"/>
+                              </w:rPr>
+                              <w:t>Director Financiero</w:t>
+                            </w:r>
+                          </w:p>
+                        </w:txbxContent>
+                      </wps:txbx>
+                      <wps:bodyPr rot="0" spcFirstLastPara="0" vertOverflow="overflow" horzOverflow="overflow" vert="horz" wrap="square" lIns="91440" tIns="45720" rIns="91440" bIns="45720" numCol="1" spcCol="0" rtlCol="0" fromWordArt="0" anchor="t" anchorCtr="0" forceAA="0" compatLnSpc="1">
+                        <a:prstTxWarp prst="textNoShape">
+                          <a:avLst/>
+                        </a:prstTxWarp>
+                        <a:noAutofit/>
+                      </wps:bodyPr>
+                    </wps:wsp>
+                  </a:graphicData>
+                </a:graphic>
+                <wp14:sizeRelH relativeFrom="margin">
+                  <wp14:pctWidth>0</wp14:pctWidth>
+                </wp14:sizeRelH>
+                <wp14:sizeRelV relativeFrom="margin">
+                  <wp14:pctHeight>0</wp14:pctHeight>
+                </wp14:sizeRelV>
+              </wp:anchor>
+            </w:drawing>
+          </mc:Choice>
+          <mc:Fallback>
+            <w:pict>
+              <v:shape w14:anchorId="0D93984F" id="Text Box 240" o:spid="_x0000_s1038" type="#_x0000_t202" style="position:absolute;margin-left:57.6pt;margin-top:174.45pt;width:148.2pt;height:35.4pt;z-index:251708416;visibility:visible;mso-wrap-style:square;mso-width-percent:0;mso-height-percent:0;mso-wrap-distance-left:9pt;mso-wrap-distance-top:0;mso-wrap-distance-right:9pt;mso-wrap-distance-bottom:0;mso-position-horizontal:absolute;mso-position-horizontal-relative:text;mso-position-vertical:absolute;mso-position-vertical-relative:text;mso-width-percent:0;mso-height-percent:0;mso-width-relative:margin;mso-height-relative:margin;v-text-anchor:top" o:gfxdata="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" filled="f" stroked="f">
+                <v:textbox>
+                  <w:txbxContent>
+                    <w:p>
+                      <w:pPr>
+                        <w:jc w:val="center"/>
+                        <w:rPr>
+                          <w:lang w:val="es-ES_tradnl"/>
+                        </w:rPr>
+                      </w:pPr>
+                      <w:r>
+                        <w:rPr>
+                          <w:lang w:val="es-ES_tradnl"/>
+                        </w:rPr>
+                        <w:t>Elon Musk</w:t>
+                      </w:r>
+                      <w:r>
+                        <w:rPr>
+                          <w:lang w:val="es-ES_tradnl"/>
+                        </w:rPr>
+                        <w:t xml:space="preserve"> – CFO</w:t>
+                      </w:r>
+                    </w:p>
+                    <w:p>
+                      <w:pPr>
+                        <w:jc w:val="center"/>
+                        <w:rPr>
+                          <w:lang w:val="es-ES_tradnl"/>
+                        </w:rPr>
+                      </w:pPr>
+                      <w:r>
+                        <w:rPr>
+                          <w:lang w:val="es-ES_tradnl"/>
+                        </w:rPr>
+                        <w:t>Director Financiero</w:t>
+                      </w:r>
+                    </w:p>
+                  </w:txbxContent>
+                </v:textbox>
+                <w10:wrap type="square"/>
+              </v:shape>
+            </w:pict>
+          </mc:Fallback>
+        </mc:AlternateContent>
+      </w:r>
+      <w:r>
+        <w:rPr>
+          <w:noProof/>
+          <w:lang w:val="en-GB" w:eastAsia="en-GB"/>
+        </w:rPr>
+        <mc:AlternateContent>
+          <mc:Choice Requires="wps">
+            <w:drawing>
+              <wp:anchor distT="0" distB="0" distL="114300" distR="114300" simplePos="0" relativeHeight="251718656" behindDoc="0" locked="0" layoutInCell="1" allowOverlap="1" wp14:anchorId="132ABECE" wp14:editId="77B7C965">
+                <wp:simplePos x="0" y="0"/>
+                <wp:positionH relativeFrom="column">
+                  <wp:posOffset>3261360</wp:posOffset>
+                </wp:positionH>
+                <wp:positionV relativeFrom="paragraph">
+                  <wp:posOffset>4775835</wp:posOffset>
+                </wp:positionV>
+                <wp:extent cx="1882140" cy="464185"/>
+                <wp:effectExtent l="0" t="0" r="0" b="0"/>
+                <wp:wrapSquare wrapText="bothSides"/>
+                <wp:docPr id="245" name="Text Box 245"/>
+                <wp:cNvGraphicFramePr/>
+                <a:graphic xmlns:a="http://schemas.openxmlformats.org/drawingml/2006/main">
+                  <a:graphicData uri="http://schemas.microsoft.com/office/word/2010/wordprocessingShape">
+                    <wps:wsp>
+                      <wps:cNvSpPr txBox="1"/>
+                      <wps:spPr>
+                        <a:xfrm>
+                          <a:off x="0" y="0"/>
+                          <a:ext cx="1882140" cy="464185"/>
+                        </a:xfrm>
+                        <a:prstGeom prst="rect">
+                          <a:avLst/>
+                        </a:prstGeom>
+                        <a:noFill/>
+                        <a:ln>
+                          <a:noFill/>
+                        </a:ln>
+                        <a:effectLst/>
+                      </wps:spPr>
+                      <wps:style>
+                        <a:lnRef idx="0">
+                          <a:schemeClr val="accent1"/>
+                        </a:lnRef>
+                        <a:fillRef idx="0">
+                          <a:schemeClr val="accent1"/>
+                        </a:fillRef>
+                        <a:effectRef idx="0">
+                          <a:schemeClr val="accent1"/>
+                        </a:effectRef>
+                        <a:fontRef idx="minor">
+                          <a:schemeClr val="dk1"/>
+                        </a:fontRef>
+                      </wps:style>
+                      <wps:txbx>
+                        <w:txbxContent>
+                          <w:p>
+                            <w:pPr>
+                              <w:jc w:val="center"/>
+                              <w:rPr>
+                                <w:lang w:val="es-ES_tradnl"/>
+                              </w:rPr>
+                            </w:pPr>
+                            <w:r>
+                              <w:rPr>
+                                <w:lang w:val="es-ES_tradnl"/>
+                              </w:rPr>
+                              <w:t>Jesús Ortiz Calleja</w:t>
+                            </w:r>
+                            <w:r>
+                              <w:rPr>
+                                <w:lang w:val="es-ES_tradnl"/>
+                              </w:rPr>
+                              <w:t xml:space="preserve"> – COO Director de Operaciones</w:t>
+                            </w:r>
+                          </w:p>
+                        </w:txbxContent>
+                      </wps:txbx>
+                      <wps:bodyPr rot="0" spcFirstLastPara="0" vertOverflow="overflow" horzOverflow="overflow" vert="horz" wrap="square" lIns="91440" tIns="45720" rIns="91440" bIns="45720" numCol="1" spcCol="0" rtlCol="0" fromWordArt="0" anchor="t" anchorCtr="0" forceAA="0" compatLnSpc="1">
+                        <a:prstTxWarp prst="textNoShape">
+                          <a:avLst/>
+                        </a:prstTxWarp>
+                        <a:noAutofit/>
+                      </wps:bodyPr>
+                    </wps:wsp>
+                  </a:graphicData>
+                </a:graphic>
+                <wp14:sizeRelH relativeFrom="margin">
+                  <wp14:pctWidth>0</wp14:pctWidth>
+                </wp14:sizeRelH>
+                <wp14:sizeRelV relativeFrom="margin">
+                  <wp14:pctHeight>0</wp14:pctHeight>
+                </wp14:sizeRelV>
+              </wp:anchor>
+            </w:drawing>
+          </mc:Choice>
+          <mc:Fallback>
+            <w:pict>
+              <v:shape w14:anchorId="132ABECE" id="Text Box 245" o:spid="_x0000_s1039" type="#_x0000_t202" style="position:absolute;margin-left:256.8pt;margin-top:376.05pt;width:148.2pt;height:36.55pt;z-index:251718656;visibility:visible;mso-wrap-style:square;mso-width-percent:0;mso-height-percent:0;mso-wrap-distance-left:9pt;mso-wrap-distance-top:0;mso-wrap-distance-right:9pt;mso-wrap-distance-bottom:0;mso-position-horizontal:absolute;mso-position-horizontal-relative:text;mso-position-vertical:absolute;mso-position-vertical-relative:text;mso-width-percent:0;mso-height-percent:0;mso-width-relative:margin;mso-height-relative:margin;v-text-anchor:top" o:gfxdata="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" filled="f" stroked="f">
+                <v:textbox>
+                  <w:txbxContent>
+                    <w:p>
+                      <w:pPr>
+                        <w:jc w:val="center"/>
+                        <w:rPr>
+                          <w:lang w:val="es-ES_tradnl"/>
+                        </w:rPr>
+                      </w:pPr>
+                      <w:r>
+                        <w:rPr>
+                          <w:lang w:val="es-ES_tradnl"/>
+                        </w:rPr>
+                        <w:t>Jesús Ortiz Calleja</w:t>
+                      </w:r>
+                      <w:r>
+                        <w:rPr>
+                          <w:lang w:val="es-ES_tradnl"/>
+                        </w:rPr>
+                        <w:t xml:space="preserve"> – COO Director de Operaciones</w:t>
+                      </w:r>
+                    </w:p>
+                  </w:txbxContent>
+                </v:textbox>
+                <w10:wrap type="square"/>
+              </v:shape>
+            </w:pict>
+          </mc:Fallback>
+        </mc:AlternateContent>
+      </w:r>
       <w:r>
         <w:rPr>
           <w:noProof/>
@@ -2635,7 +3317,13 @@
                               <w:rPr>
                                 <w:lang w:val="es-ES_tradnl"/>
                               </w:rPr>
-                              <w:t xml:space="preserve"> - Puesto</w:t>
+                              <w:t xml:space="preserve"> - </w:t>
+                            </w:r>
+                            <w:r>
+                              <w:rPr>
+                                <w:lang w:val="es-ES_tradnl"/>
+                              </w:rPr>
+                              <w:t>Director de Marketing</w:t>
                             </w:r>
                           </w:p>
                         </w:txbxContent>
@@ -2660,7 +3348,7 @@
           </mc:Choice>
           <mc:Fallback>
             <w:pict>
-              <v:shape w14:anchorId="571D7C0E" id="Text Box 243" o:spid="_x0000_s1035" type="#_x0000_t202" style="position:absolute;margin-left:619.5pt;margin-top:169.05pt;width:148.2pt;height:34.5pt;z-index:251714560;visibility:visible;mso-wrap-style:square;mso-width-percent:0;mso-height-percent:0;mso-wrap-distance-left:9pt;mso-wrap-distance-top:0;mso-wrap-distance-right:9pt;mso-wrap-distance-bottom:0;mso-position-horizontal:absolute;mso-position-horizontal-relative:text;mso-position-vertical:absolute;mso-position-vertical-relative:text;mso-width-percent:0;mso-height-percent:0;mso-width-relative:margin;mso-height-relative:margin;v-text-anchor:top" o:gfxdata="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" filled="f" stroked="f">
+              <v:shape w14:anchorId="571D7C0E" id="Text Box 243" o:spid="_x0000_s1040" type="#_x0000_t202" style="position:absolute;margin-left:619.5pt;margin-top:169.05pt;width:148.2pt;height:34.5pt;z-index:251714560;visibility:visible;mso-wrap-style:square;mso-width-percent:0;mso-height-percent:0;mso-wrap-distance-left:9pt;mso-wrap-distance-top:0;mso-wrap-distance-right:9pt;mso-wrap-distance-bottom:0;mso-position-horizontal:absolute;mso-position-horizontal-relative:text;mso-position-vertical:absolute;mso-position-vertical-relative:text;mso-width-percent:0;mso-height-percent:0;mso-width-relative:margin;mso-height-relative:margin;v-text-anchor:top" o:gfxdata="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" filled="f" stroked="f">
                 <v:textbox>
                   <w:txbxContent>
                     <w:p>
@@ -2692,7 +3380,13 @@
                         <w:rPr>
                           <w:lang w:val="es-ES_tradnl"/>
                         </w:rPr>
-                        <w:t xml:space="preserve"> - Puesto</w:t>
+                        <w:t xml:space="preserve"> - </w:t>
+                      </w:r>
+                      <w:r>
+                        <w:rPr>
+                          <w:lang w:val="es-ES_tradnl"/>
+                        </w:rPr>
+                        <w:t>Director de Marketing</w:t>
                       </w:r>
                     </w:p>
                   </w:txbxContent>
@@ -2775,7 +3469,25 @@
                               <w:rPr>
                                 <w:lang w:val="es-ES_tradnl"/>
                               </w:rPr>
-                              <w:t xml:space="preserve"> - Puesto</w:t>
+                              <w:t xml:space="preserve"> </w:t>
+                            </w:r>
+                            <w:r>
+                              <w:rPr>
+                                <w:lang w:val="es-ES_tradnl"/>
+                              </w:rPr>
+                              <w:t>–</w:t>
+                            </w:r>
+                            <w:r>
+                              <w:rPr>
+                                <w:lang w:val="es-ES_tradnl"/>
+                              </w:rPr>
+                              <w:t xml:space="preserve"> </w:t>
+                            </w:r>
+                            <w:r>
+                              <w:rPr>
+                                <w:lang w:val="es-ES_tradnl"/>
+                              </w:rPr>
+                              <w:t>Customer Success</w:t>
                             </w:r>
                           </w:p>
                         </w:txbxContent>
@@ -2800,7 +3512,7 @@
           </mc:Choice>
           <mc:Fallback>
             <w:pict>
-              <v:shape w14:anchorId="59ECA22A" id="Text Box 246" o:spid="_x0000_s1036" type="#_x0000_t202" style="position:absolute;margin-left:440.25pt;margin-top:376.05pt;width:148.2pt;height:32.25pt;z-index:251720704;visibility:visible;mso-wrap-style:square;mso-width-percent:0;mso-height-percent:0;mso-wrap-distance-left:9pt;mso-wrap-distance-top:0;mso-wrap-distance-right:9pt;mso-wrap-distance-bottom:0;mso-position-horizontal:absolute;mso-position-horizontal-relative:text;mso-position-vertical:absolute;mso-position-vertical-relative:text;mso-width-percent:0;mso-height-percent:0;mso-width-relative:margin;mso-height-relative:margin;v-text-anchor:top" o:gfxdata="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" filled="f" stroked="f">
+              <v:shape w14:anchorId="59ECA22A" id="Text Box 246" o:spid="_x0000_s1041" type="#_x0000_t202" style="position:absolute;margin-left:440.25pt;margin-top:376.05pt;width:148.2pt;height:32.25pt;z-index:251720704;visibility:visible;mso-wrap-style:square;mso-width-percent:0;mso-height-percent:0;mso-wrap-distance-left:9pt;mso-wrap-distance-top:0;mso-wrap-distance-right:9pt;mso-wrap-distance-bottom:0;mso-position-horizontal:absolute;mso-position-horizontal-relative:text;mso-position-vertical:absolute;mso-position-vertical-relative:text;mso-width-percent:0;mso-height-percent:0;mso-width-relative:margin;mso-height-relative:margin;v-text-anchor:top" o:gfxdata="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" filled="f" stroked="f">
                 <v:textbox>
                   <w:txbxContent>
                     <w:p>
@@ -2820,7 +3532,25 @@
                         <w:rPr>
                           <w:lang w:val="es-ES_tradnl"/>
                         </w:rPr>
-                        <w:t xml:space="preserve"> - Puesto</w:t>
+                        <w:t xml:space="preserve"> </w:t>
+                      </w:r>
+                      <w:r>
+                        <w:rPr>
+                          <w:lang w:val="es-ES_tradnl"/>
+                        </w:rPr>
+                        <w:t>–</w:t>
+                      </w:r>
+                      <w:r>
+                        <w:rPr>
+                          <w:lang w:val="es-ES_tradnl"/>
+                        </w:rPr>
+                        <w:t xml:space="preserve"> </w:t>
+                      </w:r>
+                      <w:r>
+                        <w:rPr>
+                          <w:lang w:val="es-ES_tradnl"/>
+                        </w:rPr>
+                        <w:t>Customer Success</w:t>
                       </w:r>
                     </w:p>
                   </w:txbxContent>
@@ -2839,7 +3569,7 @@
         <mc:AlternateContent>
           <mc:Choice Requires="wps">
             <w:drawing>
-              <wp:anchor distT="0" distB="0" distL="114300" distR="114300" simplePos="0" relativeHeight="251712512" behindDoc="0" locked="0" layoutInCell="1" allowOverlap="1" wp14:anchorId="17DE6FD3" wp14:editId="1418AF57">
+              <wp:anchor distT="0" distB="0" distL="114300" distR="114300" simplePos="0" relativeHeight="251712512" behindDoc="0" locked="0" layoutInCell="1" allowOverlap="1" wp14:anchorId="17DE6FD3" wp14:editId="100890A1">
                 <wp:simplePos x="0" y="0"/>
                 <wp:positionH relativeFrom="column">
                   <wp:posOffset>5591175</wp:posOffset>
@@ -2903,7 +3633,7 @@
                               <w:rPr>
                                 <w:lang w:val="es-ES_tradnl"/>
                               </w:rPr>
-                              <w:t xml:space="preserve"> - Puesto</w:t>
+                              <w:t xml:space="preserve"> – Director de Infraestructura </w:t>
                             </w:r>
                           </w:p>
                         </w:txbxContent>
@@ -2928,7 +3658,7 @@
           </mc:Choice>
           <mc:Fallback>
             <w:pict>
-              <v:shape w14:anchorId="17DE6FD3" id="Text Box 242" o:spid="_x0000_s1037" type="#_x0000_t202" style="position:absolute;margin-left:440.25pt;margin-top:169.05pt;width:148.2pt;height:34.5pt;z-index:251712512;visibility:visible;mso-wrap-style:square;mso-width-percent:0;mso-height-percent:0;mso-wrap-distance-left:9pt;mso-wrap-distance-top:0;mso-wrap-distance-right:9pt;mso-wrap-distance-bottom:0;mso-position-horizontal:absolute;mso-position-horizontal-relative:text;mso-position-vertical:absolute;mso-position-vertical-relative:text;mso-width-percent:0;mso-height-percent:0;mso-width-relative:margin;mso-height-relative:margin;v-text-anchor:top" o:gfxdata="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" filled="f" stroked="f">
+              <v:shape w14:anchorId="17DE6FD3" id="Text Box 242" o:spid="_x0000_s1042" type="#_x0000_t202" style="position:absolute;margin-left:440.25pt;margin-top:169.05pt;width:148.2pt;height:34.5pt;z-index:251712512;visibility:visible;mso-wrap-style:square;mso-width-percent:0;mso-height-percent:0;mso-wrap-distance-left:9pt;mso-wrap-distance-top:0;mso-wrap-distance-right:9pt;mso-wrap-distance-bottom:0;mso-position-horizontal:absolute;mso-position-horizontal-relative:text;mso-position-vertical:absolute;mso-position-vertical-relative:text;mso-width-percent:0;mso-height-percent:0;mso-width-relative:margin;mso-height-relative:margin;v-text-anchor:top" o:gfxdata="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" filled="f" stroked="f">
                 <v:textbox>
                   <w:txbxContent>
                     <w:p>
@@ -2948,7 +3678,7 @@
                         <w:rPr>
                           <w:lang w:val="es-ES_tradnl"/>
                         </w:rPr>
-                        <w:t xml:space="preserve"> - Puesto</w:t>
+                        <w:t xml:space="preserve"> – Director de Infraestructura </w:t>
                       </w:r>
                     </w:p>
                   </w:txbxContent>
@@ -2964,393 +3694,8 @@
           <w:noProof/>
           <w:lang w:val="en-GB" w:eastAsia="en-GB"/>
         </w:rPr>
-        <mc:AlternateContent>
-          <mc:Choice Requires="wps">
-            <w:drawing>
-              <wp:anchor distT="0" distB="0" distL="114300" distR="114300" simplePos="0" relativeHeight="251718656" behindDoc="0" locked="0" layoutInCell="1" allowOverlap="1" wp14:anchorId="132ABECE" wp14:editId="7B845D05">
-                <wp:simplePos x="0" y="0"/>
-                <wp:positionH relativeFrom="column">
-                  <wp:posOffset>3259455</wp:posOffset>
-                </wp:positionH>
-                <wp:positionV relativeFrom="paragraph">
-                  <wp:posOffset>4772660</wp:posOffset>
-                </wp:positionV>
-                <wp:extent cx="1882140" cy="271145"/>
-                <wp:effectExtent l="0" t="0" r="0" b="8255"/>
-                <wp:wrapSquare wrapText="bothSides"/>
-                <wp:docPr id="245" name="Text Box 245"/>
-                <wp:cNvGraphicFramePr/>
-                <a:graphic xmlns:a="http://schemas.openxmlformats.org/drawingml/2006/main">
-                  <a:graphicData uri="http://schemas.microsoft.com/office/word/2010/wordprocessingShape">
-                    <wps:wsp>
-                      <wps:cNvSpPr txBox="1"/>
-                      <wps:spPr>
-                        <a:xfrm>
-                          <a:off x="0" y="0"/>
-                          <a:ext cx="1882140" cy="271145"/>
-                        </a:xfrm>
-                        <a:prstGeom prst="rect">
-                          <a:avLst/>
-                        </a:prstGeom>
-                        <a:noFill/>
-                        <a:ln>
-                          <a:noFill/>
-                        </a:ln>
-                        <a:effectLst/>
-                      </wps:spPr>
-                      <wps:style>
-                        <a:lnRef idx="0">
-                          <a:schemeClr val="accent1"/>
-                        </a:lnRef>
-                        <a:fillRef idx="0">
-                          <a:schemeClr val="accent1"/>
-                        </a:fillRef>
-                        <a:effectRef idx="0">
-                          <a:schemeClr val="accent1"/>
-                        </a:effectRef>
-                        <a:fontRef idx="minor">
-                          <a:schemeClr val="dk1"/>
-                        </a:fontRef>
-                      </wps:style>
-                      <wps:txbx>
-                        <w:txbxContent>
-                          <w:p>
-                            <w:pPr>
-                              <w:jc w:val="center"/>
-                              <w:rPr>
-                                <w:lang w:val="es-ES_tradnl"/>
-                              </w:rPr>
-                            </w:pPr>
-                            <w:r>
-                              <w:rPr>
-                                <w:lang w:val="es-ES_tradnl"/>
-                              </w:rPr>
-                              <w:t>Jesús Ortiz Calleja</w:t>
-                            </w:r>
-                            <w:r>
-                              <w:rPr>
-                                <w:lang w:val="es-ES_tradnl"/>
-                              </w:rPr>
-                              <w:t xml:space="preserve"> - Puesto</w:t>
-                            </w:r>
-                          </w:p>
-                        </w:txbxContent>
-                      </wps:txbx>
-                      <wps:bodyPr rot="0" spcFirstLastPara="0" vertOverflow="overflow" horzOverflow="overflow" vert="horz" wrap="square" lIns="91440" tIns="45720" rIns="91440" bIns="45720" numCol="1" spcCol="0" rtlCol="0" fromWordArt="0" anchor="t" anchorCtr="0" forceAA="0" compatLnSpc="1">
-                        <a:prstTxWarp prst="textNoShape">
-                          <a:avLst/>
-                        </a:prstTxWarp>
-                        <a:noAutofit/>
-                      </wps:bodyPr>
-                    </wps:wsp>
-                  </a:graphicData>
-                </a:graphic>
-                <wp14:sizeRelH relativeFrom="margin">
-                  <wp14:pctWidth>0</wp14:pctWidth>
-                </wp14:sizeRelH>
-                <wp14:sizeRelV relativeFrom="margin">
-                  <wp14:pctHeight>0</wp14:pctHeight>
-                </wp14:sizeRelV>
-              </wp:anchor>
-            </w:drawing>
-          </mc:Choice>
-          <mc:Fallback>
-            <w:pict>
-              <v:shape w14:anchorId="132ABECE" id="Text Box 245" o:spid="_x0000_s1038" type="#_x0000_t202" style="position:absolute;margin-left:256.65pt;margin-top:375.8pt;width:148.2pt;height:21.35pt;z-index:251718656;visibility:visible;mso-wrap-style:square;mso-width-percent:0;mso-height-percent:0;mso-wrap-distance-left:9pt;mso-wrap-distance-top:0;mso-wrap-distance-right:9pt;mso-wrap-distance-bottom:0;mso-position-horizontal:absolute;mso-position-horizontal-relative:text;mso-position-vertical:absolute;mso-position-vertical-relative:text;mso-width-percent:0;mso-height-percent:0;mso-width-relative:margin;mso-height-relative:margin;v-text-anchor:top" o:gfxdata="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" filled="f" stroked="f">
-                <v:textbox>
-                  <w:txbxContent>
-                    <w:p>
-                      <w:pPr>
-                        <w:jc w:val="center"/>
-                        <w:rPr>
-                          <w:lang w:val="es-ES_tradnl"/>
-                        </w:rPr>
-                      </w:pPr>
-                      <w:r>
-                        <w:rPr>
-                          <w:lang w:val="es-ES_tradnl"/>
-                        </w:rPr>
-                        <w:t>Jesús Ortiz Calleja</w:t>
-                      </w:r>
-                      <w:r>
-                        <w:rPr>
-                          <w:lang w:val="es-ES_tradnl"/>
-                        </w:rPr>
-                        <w:t xml:space="preserve"> - Puesto</w:t>
-                      </w:r>
-                    </w:p>
-                  </w:txbxContent>
-                </v:textbox>
-                <w10:wrap type="square"/>
-              </v:shape>
-            </w:pict>
-          </mc:Fallback>
-        </mc:AlternateContent>
-      </w:r>
-      <w:r>
-        <w:rPr>
-          <w:noProof/>
-          <w:lang w:val="en-GB" w:eastAsia="en-GB"/>
-        </w:rPr>
-        <mc:AlternateContent>
-          <mc:Choice Requires="wps">
-            <w:drawing>
-              <wp:anchor distT="0" distB="0" distL="114300" distR="114300" simplePos="0" relativeHeight="251716608" behindDoc="0" locked="0" layoutInCell="1" allowOverlap="1" wp14:anchorId="37092249" wp14:editId="43A8A800">
-                <wp:simplePos x="0" y="0"/>
-                <wp:positionH relativeFrom="column">
-                  <wp:posOffset>781685</wp:posOffset>
-                </wp:positionH>
-                <wp:positionV relativeFrom="paragraph">
-                  <wp:posOffset>4772660</wp:posOffset>
-                </wp:positionV>
-                <wp:extent cx="1882140" cy="271145"/>
-                <wp:effectExtent l="0" t="0" r="0" b="8255"/>
-                <wp:wrapSquare wrapText="bothSides"/>
-                <wp:docPr id="244" name="Text Box 244"/>
-                <wp:cNvGraphicFramePr/>
-                <a:graphic xmlns:a="http://schemas.openxmlformats.org/drawingml/2006/main">
-                  <a:graphicData uri="http://schemas.microsoft.com/office/word/2010/wordprocessingShape">
-                    <wps:wsp>
-                      <wps:cNvSpPr txBox="1"/>
-                      <wps:spPr>
-                        <a:xfrm>
-                          <a:off x="0" y="0"/>
-                          <a:ext cx="1882140" cy="271145"/>
-                        </a:xfrm>
-                        <a:prstGeom prst="rect">
-                          <a:avLst/>
-                        </a:prstGeom>
-                        <a:noFill/>
-                        <a:ln>
-                          <a:noFill/>
-                        </a:ln>
-                        <a:effectLst/>
-                      </wps:spPr>
-                      <wps:style>
-                        <a:lnRef idx="0">
-                          <a:schemeClr val="accent1"/>
-                        </a:lnRef>
-                        <a:fillRef idx="0">
-                          <a:schemeClr val="accent1"/>
-                        </a:fillRef>
-                        <a:effectRef idx="0">
-                          <a:schemeClr val="accent1"/>
-                        </a:effectRef>
-                        <a:fontRef idx="minor">
-                          <a:schemeClr val="dk1"/>
-                        </a:fontRef>
-                      </wps:style>
-                      <wps:txbx>
-                        <w:txbxContent>
-                          <w:p>
-                            <w:pPr>
-                              <w:jc w:val="center"/>
-                              <w:rPr>
-                                <w:lang w:val="es-ES_tradnl"/>
-                              </w:rPr>
-                            </w:pPr>
-                            <w:r>
-                              <w:rPr>
-                                <w:lang w:val="es-ES_tradnl"/>
-                              </w:rPr>
-                              <w:t>Elena Camero Ruiz</w:t>
-                            </w:r>
-                            <w:r>
-                              <w:rPr>
-                                <w:lang w:val="es-ES_tradnl"/>
-                              </w:rPr>
-                              <w:t xml:space="preserve"> - Puesto</w:t>
-                            </w:r>
-                          </w:p>
-                        </w:txbxContent>
-                      </wps:txbx>
-                      <wps:bodyPr rot="0" spcFirstLastPara="0" vertOverflow="overflow" horzOverflow="overflow" vert="horz" wrap="square" lIns="91440" tIns="45720" rIns="91440" bIns="45720" numCol="1" spcCol="0" rtlCol="0" fromWordArt="0" anchor="t" anchorCtr="0" forceAA="0" compatLnSpc="1">
-                        <a:prstTxWarp prst="textNoShape">
-                          <a:avLst/>
-                        </a:prstTxWarp>
-                        <a:noAutofit/>
-                      </wps:bodyPr>
-                    </wps:wsp>
-                  </a:graphicData>
-                </a:graphic>
-                <wp14:sizeRelH relativeFrom="margin">
-                  <wp14:pctWidth>0</wp14:pctWidth>
-                </wp14:sizeRelH>
-                <wp14:sizeRelV relativeFrom="margin">
-                  <wp14:pctHeight>0</wp14:pctHeight>
-                </wp14:sizeRelV>
-              </wp:anchor>
-            </w:drawing>
-          </mc:Choice>
-          <mc:Fallback>
-            <w:pict>
-              <v:shape w14:anchorId="37092249" id="Text Box 244" o:spid="_x0000_s1039" type="#_x0000_t202" style="position:absolute;margin-left:61.55pt;margin-top:375.8pt;width:148.2pt;height:21.35pt;z-index:251716608;visibility:visible;mso-wrap-style:square;mso-width-percent:0;mso-height-percent:0;mso-wrap-distance-left:9pt;mso-wrap-distance-top:0;mso-wrap-distance-right:9pt;mso-wrap-distance-bottom:0;mso-position-horizontal:absolute;mso-position-horizontal-relative:text;mso-position-vertical:absolute;mso-position-vertical-relative:text;mso-width-percent:0;mso-height-percent:0;mso-width-relative:margin;mso-height-relative:margin;v-text-anchor:top" o:gfxdata="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" filled="f" stroked="f">
-                <v:textbox>
-                  <w:txbxContent>
-                    <w:p>
-                      <w:pPr>
-                        <w:jc w:val="center"/>
-                        <w:rPr>
-                          <w:lang w:val="es-ES_tradnl"/>
-                        </w:rPr>
-                      </w:pPr>
-                      <w:r>
-                        <w:rPr>
-                          <w:lang w:val="es-ES_tradnl"/>
-                        </w:rPr>
-                        <w:t>Elena Camero Ruiz</w:t>
-                      </w:r>
-                      <w:r>
-                        <w:rPr>
-                          <w:lang w:val="es-ES_tradnl"/>
-                        </w:rPr>
-                        <w:t xml:space="preserve"> - Puesto</w:t>
-                      </w:r>
-                    </w:p>
-                  </w:txbxContent>
-                </v:textbox>
-                <w10:wrap type="square"/>
-              </v:shape>
-            </w:pict>
-          </mc:Fallback>
-        </mc:AlternateContent>
-      </w:r>
-      <w:r>
-        <w:rPr>
-          <w:noProof/>
-          <w:lang w:val="en-GB" w:eastAsia="en-GB"/>
-        </w:rPr>
-        <mc:AlternateContent>
-          <mc:Choice Requires="wps">
-            <w:drawing>
-              <wp:anchor distT="0" distB="0" distL="114300" distR="114300" simplePos="0" relativeHeight="251722752" behindDoc="0" locked="0" layoutInCell="1" allowOverlap="1" wp14:anchorId="5F6DDD75" wp14:editId="723C0F2E">
-                <wp:simplePos x="0" y="0"/>
-                <wp:positionH relativeFrom="column">
-                  <wp:posOffset>8229600</wp:posOffset>
-                </wp:positionH>
-                <wp:positionV relativeFrom="paragraph">
-                  <wp:posOffset>4709160</wp:posOffset>
-                </wp:positionV>
-                <wp:extent cx="1520190" cy="428625"/>
-                <wp:effectExtent l="0" t="0" r="0" b="9525"/>
-                <wp:wrapSquare wrapText="bothSides"/>
-                <wp:docPr id="247" name="Text Box 247"/>
-                <wp:cNvGraphicFramePr/>
-                <a:graphic xmlns:a="http://schemas.openxmlformats.org/drawingml/2006/main">
-                  <a:graphicData uri="http://schemas.microsoft.com/office/word/2010/wordprocessingShape">
-                    <wps:wsp>
-                      <wps:cNvSpPr txBox="1"/>
-                      <wps:spPr>
-                        <a:xfrm>
-                          <a:off x="0" y="0"/>
-                          <a:ext cx="1520190" cy="428625"/>
-                        </a:xfrm>
-                        <a:prstGeom prst="rect">
-                          <a:avLst/>
-                        </a:prstGeom>
-                        <a:noFill/>
-                        <a:ln>
-                          <a:noFill/>
-                        </a:ln>
-                        <a:effectLst/>
-                      </wps:spPr>
-                      <wps:style>
-                        <a:lnRef idx="0">
-                          <a:schemeClr val="accent1"/>
-                        </a:lnRef>
-                        <a:fillRef idx="0">
-                          <a:schemeClr val="accent1"/>
-                        </a:fillRef>
-                        <a:effectRef idx="0">
-                          <a:schemeClr val="accent1"/>
-                        </a:effectRef>
-                        <a:fontRef idx="minor">
-                          <a:schemeClr val="dk1"/>
-                        </a:fontRef>
-                      </wps:style>
-                      <wps:txbx>
-                        <w:txbxContent>
-                          <w:p>
-                            <w:pPr>
-                              <w:jc w:val="center"/>
-                              <w:rPr>
-                                <w:lang w:val="es-ES_tradnl"/>
-                              </w:rPr>
-                            </w:pPr>
-                            <w:r>
-                              <w:rPr>
-                                <w:lang w:val="es-ES_tradnl"/>
-                              </w:rPr>
-                              <w:t>Jorge Manuel Molina Domínguez</w:t>
-                            </w:r>
-                            <w:r>
-                              <w:rPr>
-                                <w:lang w:val="es-ES_tradnl"/>
-                              </w:rPr>
-                              <w:t xml:space="preserve"> - Puesto</w:t>
-                            </w:r>
-                          </w:p>
-                        </w:txbxContent>
-                      </wps:txbx>
-                      <wps:bodyPr rot="0" spcFirstLastPara="0" vertOverflow="overflow" horzOverflow="overflow" vert="horz" wrap="square" lIns="91440" tIns="45720" rIns="91440" bIns="45720" numCol="1" spcCol="0" rtlCol="0" fromWordArt="0" anchor="t" anchorCtr="0" forceAA="0" compatLnSpc="1">
-                        <a:prstTxWarp prst="textNoShape">
-                          <a:avLst/>
-                        </a:prstTxWarp>
-                        <a:noAutofit/>
-                      </wps:bodyPr>
-                    </wps:wsp>
-                  </a:graphicData>
-                </a:graphic>
-                <wp14:sizeRelH relativeFrom="margin">
-                  <wp14:pctWidth>0</wp14:pctWidth>
-                </wp14:sizeRelH>
-                <wp14:sizeRelV relativeFrom="margin">
-                  <wp14:pctHeight>0</wp14:pctHeight>
-                </wp14:sizeRelV>
-              </wp:anchor>
-            </w:drawing>
-          </mc:Choice>
-          <mc:Fallback>
-            <w:pict>
-              <v:shape w14:anchorId="5F6DDD75" id="Text Box 247" o:spid="_x0000_s1040" type="#_x0000_t202" style="position:absolute;margin-left:9in;margin-top:370.8pt;width:119.7pt;height:33.75pt;z-index:251722752;visibility:visible;mso-wrap-style:square;mso-width-percent:0;mso-height-percent:0;mso-wrap-distance-left:9pt;mso-wrap-distance-top:0;mso-wrap-distance-right:9pt;mso-wrap-distance-bottom:0;mso-position-horizontal:absolute;mso-position-horizontal-relative:text;mso-position-vertical:absolute;mso-position-vertical-relative:text;mso-width-percent:0;mso-height-percent:0;mso-width-relative:margin;mso-height-relative:margin;v-text-anchor:top" o:gfxdata="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" filled="f" stroked="f">
-                <v:textbox>
-                  <w:txbxContent>
-                    <w:p>
-                      <w:pPr>
-                        <w:jc w:val="center"/>
-                        <w:rPr>
-                          <w:lang w:val="es-ES_tradnl"/>
-                        </w:rPr>
-                      </w:pPr>
-                      <w:r>
-                        <w:rPr>
-                          <w:lang w:val="es-ES_tradnl"/>
-                        </w:rPr>
-                        <w:t>Jorge Manuel Molina Domínguez</w:t>
-                      </w:r>
-                      <w:r>
-                        <w:rPr>
-                          <w:lang w:val="es-ES_tradnl"/>
-                        </w:rPr>
-                        <w:t xml:space="preserve"> - Puesto</w:t>
-                      </w:r>
-                    </w:p>
-                  </w:txbxContent>
-                </v:textbox>
-                <w10:wrap type="square"/>
-              </v:shape>
-            </w:pict>
-          </mc:Fallback>
-        </mc:AlternateContent>
-      </w:r>
-      <w:bookmarkStart w:id="0" w:name="_GoBack"/>
-      <w:r>
-        <w:rPr>
-          <w:noProof/>
-          <w:lang w:val="en-GB" w:eastAsia="en-GB"/>
-        </w:rPr>
         <w:drawing>
-          <wp:anchor distT="0" distB="0" distL="114300" distR="114300" simplePos="0" relativeHeight="251707392" behindDoc="1" locked="0" layoutInCell="1" allowOverlap="1" wp14:anchorId="3476F089" wp14:editId="09246738">
+          <wp:anchor distT="0" distB="0" distL="114300" distR="114300" simplePos="0" relativeHeight="251707392" behindDoc="1" locked="0" layoutInCell="1" allowOverlap="1" wp14:anchorId="3476F089" wp14:editId="692DF298">
             <wp:simplePos x="0" y="0"/>
             <wp:positionH relativeFrom="column">
               <wp:posOffset>-9525</wp:posOffset>
@@ -3390,7 +3735,7 @@
                   <pic:spPr bwMode="auto">
                     <a:xfrm>
                       <a:off x="0" y="0"/>
-                      <a:ext cx="10059571" cy="5448933"/>
+                      <a:ext cx="10058400" cy="5448299"/>
                     </a:xfrm>
                     <a:prstGeom prst="rect">
                       <a:avLst/>
@@ -3412,7 +3757,6 @@
           </wp:anchor>
         </w:drawing>
       </w:r>
-      <w:bookmarkEnd w:id="0"/>
       <w:r>
         <w:rPr>
           <w:noProof/>
@@ -3421,7 +3765,7 @@
         <mc:AlternateContent>
           <mc:Choice Requires="wpg">
             <w:drawing>
-              <wp:anchor distT="0" distB="0" distL="114300" distR="114300" simplePos="0" relativeHeight="251706368" behindDoc="0" locked="0" layoutInCell="1" allowOverlap="1" wp14:anchorId="36487FC9" wp14:editId="39445685">
+              <wp:anchor distT="0" distB="0" distL="114300" distR="114300" simplePos="0" relativeHeight="251706368" behindDoc="0" locked="0" layoutInCell="1" allowOverlap="1" wp14:anchorId="36487FC9" wp14:editId="50372BAF">
                 <wp:simplePos x="0" y="0"/>
                 <wp:positionH relativeFrom="column">
                   <wp:posOffset>89423</wp:posOffset>
@@ -3815,7 +4159,7 @@
           </mc:Choice>
           <mc:Fallback>
             <w:pict>
-              <v:group w14:anchorId="0AC3BBF5" id="Group 25" o:spid="_x0000_s1026" alt="colored graphic boxes" style="position:absolute;margin-left:7.05pt;margin-top:413.15pt;width:407.55pt;height:117.1pt;rotation:180;z-index:251706368;mso-width-relative:margin;mso-height-relative:margin" coordorigin=",-167" coordsize="22228,6392" o:gfxdata="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">
+              <v:group w14:anchorId="16833B97" id="Group 25" o:spid="_x0000_s1026" alt="colored graphic boxes" style="position:absolute;margin-left:7.05pt;margin-top:413.15pt;width:407.55pt;height:117.1pt;rotation:180;z-index:251706368;mso-width-relative:margin;mso-height-relative:margin" coordorigin=",-167" coordsize="22228,6392" o:gfxdata="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">
                 <v:group id="Group 27" o:spid="_x0000_s1027" style="position:absolute;top:682;width:8734;height:4386" coordsize="26886,13506" o:gfxdata="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">
                   <v:rect id="Rectangle 30" o:spid="_x0000_s1028" style="position:absolute;left:17742;width:9144;height:9144;visibility:visible;mso-wrap-style:square;v-text-anchor:middle" o:gfxdata="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" fillcolor="#f46036 [3204]" stroked="f" strokeweight="1pt"/>
                   <v:rect id="Rectangle 227" o:spid="_x0000_s1029" style="position:absolute;left:8734;top:3002;width:6134;height:6134;visibility:visible;mso-wrap-style:square;v-text-anchor:middle" o:gfxdata="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" fillcolor="#fabfae [1300]" stroked="f" strokeweight="1pt"/>
@@ -3829,262 +4173,6 @@
                   <v:rect id="Rectangle 235" o:spid="_x0000_s1036" style="position:absolute;top:5732;width:4495;height:4495;visibility:visible;mso-wrap-style:square;v-text-anchor:middle" o:gfxdata="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" fillcolor="#2f4b83 [3207]" stroked="f" strokeweight="1pt"/>
                 </v:group>
               </v:group>
-            </w:pict>
-          </mc:Fallback>
-        </mc:AlternateContent>
-      </w:r>
-      <w:r>
-        <w:rPr>
-          <w:noProof/>
-          <w:lang w:val="en-GB" w:eastAsia="en-GB"/>
-        </w:rPr>
-        <mc:AlternateContent>
-          <mc:Choice Requires="wps">
-            <w:drawing>
-              <wp:anchor distT="0" distB="0" distL="114300" distR="114300" simplePos="0" relativeHeight="251710464" behindDoc="0" locked="0" layoutInCell="1" allowOverlap="1" wp14:anchorId="091FBBE6" wp14:editId="1C91EDBA">
-                <wp:simplePos x="0" y="0"/>
-                <wp:positionH relativeFrom="column">
-                  <wp:posOffset>3259455</wp:posOffset>
-                </wp:positionH>
-                <wp:positionV relativeFrom="paragraph">
-                  <wp:posOffset>2146935</wp:posOffset>
-                </wp:positionV>
-                <wp:extent cx="1882140" cy="271145"/>
-                <wp:effectExtent l="0" t="0" r="0" b="8255"/>
-                <wp:wrapSquare wrapText="bothSides"/>
-                <wp:docPr id="241" name="Text Box 241"/>
-                <wp:cNvGraphicFramePr/>
-                <a:graphic xmlns:a="http://schemas.openxmlformats.org/drawingml/2006/main">
-                  <a:graphicData uri="http://schemas.microsoft.com/office/word/2010/wordprocessingShape">
-                    <wps:wsp>
-                      <wps:cNvSpPr txBox="1"/>
-                      <wps:spPr>
-                        <a:xfrm>
-                          <a:off x="0" y="0"/>
-                          <a:ext cx="1882140" cy="271145"/>
-                        </a:xfrm>
-                        <a:prstGeom prst="rect">
-                          <a:avLst/>
-                        </a:prstGeom>
-                        <a:noFill/>
-                        <a:ln>
-                          <a:noFill/>
-                        </a:ln>
-                        <a:effectLst/>
-                      </wps:spPr>
-                      <wps:style>
-                        <a:lnRef idx="0">
-                          <a:schemeClr val="accent1"/>
-                        </a:lnRef>
-                        <a:fillRef idx="0">
-                          <a:schemeClr val="accent1"/>
-                        </a:fillRef>
-                        <a:effectRef idx="0">
-                          <a:schemeClr val="accent1"/>
-                        </a:effectRef>
-                        <a:fontRef idx="minor">
-                          <a:schemeClr val="dk1"/>
-                        </a:fontRef>
-                      </wps:style>
-                      <wps:txbx>
-                        <w:txbxContent>
-                          <w:p>
-                            <w:pPr>
-                              <w:jc w:val="center"/>
-                              <w:rPr>
-                                <w:lang w:val="es-ES_tradnl"/>
-                              </w:rPr>
-                            </w:pPr>
-                            <w:r>
-                              <w:rPr>
-                                <w:lang w:val="es-ES_tradnl"/>
-                              </w:rPr>
-                              <w:t>Anya Koslov</w:t>
-                            </w:r>
-                            <w:r>
-                              <w:rPr>
-                                <w:lang w:val="es-ES_tradnl"/>
-                              </w:rPr>
-                              <w:t xml:space="preserve"> - Puesto</w:t>
-                            </w:r>
-                          </w:p>
-                        </w:txbxContent>
-                      </wps:txbx>
-                      <wps:bodyPr rot="0" spcFirstLastPara="0" vertOverflow="overflow" horzOverflow="overflow" vert="horz" wrap="square" lIns="91440" tIns="45720" rIns="91440" bIns="45720" numCol="1" spcCol="0" rtlCol="0" fromWordArt="0" anchor="t" anchorCtr="0" forceAA="0" compatLnSpc="1">
-                        <a:prstTxWarp prst="textNoShape">
-                          <a:avLst/>
-                        </a:prstTxWarp>
-                        <a:noAutofit/>
-                      </wps:bodyPr>
-                    </wps:wsp>
-                  </a:graphicData>
-                </a:graphic>
-                <wp14:sizeRelH relativeFrom="margin">
-                  <wp14:pctWidth>0</wp14:pctWidth>
-                </wp14:sizeRelH>
-                <wp14:sizeRelV relativeFrom="margin">
-                  <wp14:pctHeight>0</wp14:pctHeight>
-                </wp14:sizeRelV>
-              </wp:anchor>
-            </w:drawing>
-          </mc:Choice>
-          <mc:Fallback>
-            <w:pict>
-              <v:shape w14:anchorId="091FBBE6" id="Text Box 241" o:spid="_x0000_s1041" type="#_x0000_t202" style="position:absolute;margin-left:256.65pt;margin-top:169.05pt;width:148.2pt;height:21.35pt;z-index:251710464;visibility:visible;mso-wrap-style:square;mso-width-percent:0;mso-height-percent:0;mso-wrap-distance-left:9pt;mso-wrap-distance-top:0;mso-wrap-distance-right:9pt;mso-wrap-distance-bottom:0;mso-position-horizontal:absolute;mso-position-horizontal-relative:text;mso-position-vertical:absolute;mso-position-vertical-relative:text;mso-width-percent:0;mso-height-percent:0;mso-width-relative:margin;mso-height-relative:margin;v-text-anchor:top" o:gfxdata="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" filled="f" stroked="f">
-                <v:textbox>
-                  <w:txbxContent>
-                    <w:p>
-                      <w:pPr>
-                        <w:jc w:val="center"/>
-                        <w:rPr>
-                          <w:lang w:val="es-ES_tradnl"/>
-                        </w:rPr>
-                      </w:pPr>
-                      <w:r>
-                        <w:rPr>
-                          <w:lang w:val="es-ES_tradnl"/>
-                        </w:rPr>
-                        <w:t>Anya Koslov</w:t>
-                      </w:r>
-                      <w:r>
-                        <w:rPr>
-                          <w:lang w:val="es-ES_tradnl"/>
-                        </w:rPr>
-                        <w:t xml:space="preserve"> - Puesto</w:t>
-                      </w:r>
-                    </w:p>
-                  </w:txbxContent>
-                </v:textbox>
-                <w10:wrap type="square"/>
-              </v:shape>
-            </w:pict>
-          </mc:Fallback>
-        </mc:AlternateContent>
-      </w:r>
-      <w:r>
-        <w:rPr>
-          <w:noProof/>
-          <w:lang w:val="en-GB" w:eastAsia="en-GB"/>
-        </w:rPr>
-        <mc:AlternateContent>
-          <mc:Choice Requires="wps">
-            <w:drawing>
-              <wp:anchor distT="0" distB="0" distL="114300" distR="114300" simplePos="0" relativeHeight="251708416" behindDoc="0" locked="0" layoutInCell="1" allowOverlap="1" wp14:anchorId="0D93984F" wp14:editId="6FC96523">
-                <wp:simplePos x="0" y="0"/>
-                <wp:positionH relativeFrom="column">
-                  <wp:posOffset>735330</wp:posOffset>
-                </wp:positionH>
-                <wp:positionV relativeFrom="paragraph">
-                  <wp:posOffset>2215515</wp:posOffset>
-                </wp:positionV>
-                <wp:extent cx="1882140" cy="271145"/>
-                <wp:effectExtent l="0" t="0" r="0" b="8255"/>
-                <wp:wrapSquare wrapText="bothSides"/>
-                <wp:docPr id="240" name="Text Box 240"/>
-                <wp:cNvGraphicFramePr/>
-                <a:graphic xmlns:a="http://schemas.openxmlformats.org/drawingml/2006/main">
-                  <a:graphicData uri="http://schemas.microsoft.com/office/word/2010/wordprocessingShape">
-                    <wps:wsp>
-                      <wps:cNvSpPr txBox="1"/>
-                      <wps:spPr>
-                        <a:xfrm>
-                          <a:off x="0" y="0"/>
-                          <a:ext cx="1882140" cy="271145"/>
-                        </a:xfrm>
-                        <a:prstGeom prst="rect">
-                          <a:avLst/>
-                        </a:prstGeom>
-                        <a:noFill/>
-                        <a:ln>
-                          <a:noFill/>
-                        </a:ln>
-                        <a:effectLst/>
-                      </wps:spPr>
-                      <wps:style>
-                        <a:lnRef idx="0">
-                          <a:schemeClr val="accent1"/>
-                        </a:lnRef>
-                        <a:fillRef idx="0">
-                          <a:schemeClr val="accent1"/>
-                        </a:fillRef>
-                        <a:effectRef idx="0">
-                          <a:schemeClr val="accent1"/>
-                        </a:effectRef>
-                        <a:fontRef idx="minor">
-                          <a:schemeClr val="dk1"/>
-                        </a:fontRef>
-                      </wps:style>
-                      <wps:txbx>
-                        <w:txbxContent>
-                          <w:p>
-                            <w:pPr>
-                              <w:jc w:val="center"/>
-                              <w:rPr>
-                                <w:lang w:val="es-ES_tradnl"/>
-                              </w:rPr>
-                            </w:pPr>
-                            <w:r>
-                              <w:rPr>
-                                <w:lang w:val="es-ES_tradnl"/>
-                              </w:rPr>
-                              <w:t>Elon Musk</w:t>
-                            </w:r>
-                            <w:r>
-                              <w:rPr>
-                                <w:lang w:val="es-ES_tradnl"/>
-                              </w:rPr>
-                              <w:t xml:space="preserve"> - Puesto</w:t>
-                            </w:r>
-                          </w:p>
-                        </w:txbxContent>
-                      </wps:txbx>
-                      <wps:bodyPr rot="0" spcFirstLastPara="0" vertOverflow="overflow" horzOverflow="overflow" vert="horz" wrap="square" lIns="91440" tIns="45720" rIns="91440" bIns="45720" numCol="1" spcCol="0" rtlCol="0" fromWordArt="0" anchor="t" anchorCtr="0" forceAA="0" compatLnSpc="1">
-                        <a:prstTxWarp prst="textNoShape">
-                          <a:avLst/>
-                        </a:prstTxWarp>
-                        <a:noAutofit/>
-                      </wps:bodyPr>
-                    </wps:wsp>
-                  </a:graphicData>
-                </a:graphic>
-                <wp14:sizeRelH relativeFrom="margin">
-                  <wp14:pctWidth>0</wp14:pctWidth>
-                </wp14:sizeRelH>
-                <wp14:sizeRelV relativeFrom="margin">
-                  <wp14:pctHeight>0</wp14:pctHeight>
-                </wp14:sizeRelV>
-              </wp:anchor>
-            </w:drawing>
-          </mc:Choice>
-          <mc:Fallback>
-            <w:pict>
-              <v:shape w14:anchorId="0D93984F" id="Text Box 240" o:spid="_x0000_s1042" type="#_x0000_t202" style="position:absolute;margin-left:57.9pt;margin-top:174.45pt;width:148.2pt;height:21.35pt;z-index:251708416;visibility:visible;mso-wrap-style:square;mso-width-percent:0;mso-height-percent:0;mso-wrap-distance-left:9pt;mso-wrap-distance-top:0;mso-wrap-distance-right:9pt;mso-wrap-distance-bottom:0;mso-position-horizontal:absolute;mso-position-horizontal-relative:text;mso-position-vertical:absolute;mso-position-vertical-relative:text;mso-width-percent:0;mso-height-percent:0;mso-width-relative:margin;mso-height-relative:margin;v-text-anchor:top" o:gfxdata="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" filled="f" stroked="f">
-                <v:textbox>
-                  <w:txbxContent>
-                    <w:p>
-                      <w:pPr>
-                        <w:jc w:val="center"/>
-                        <w:rPr>
-                          <w:lang w:val="es-ES_tradnl"/>
-                        </w:rPr>
-                      </w:pPr>
-                      <w:r>
-                        <w:rPr>
-                          <w:lang w:val="es-ES_tradnl"/>
-                        </w:rPr>
-                        <w:t>Elon Musk</w:t>
-                      </w:r>
-                      <w:r>
-                        <w:rPr>
-                          <w:lang w:val="es-ES_tradnl"/>
-                        </w:rPr>
-                        <w:t xml:space="preserve"> - Puesto</w:t>
-                      </w:r>
-                    </w:p>
-                  </w:txbxContent>
-                </v:textbox>
-                <w10:wrap type="square"/>
-              </v:shape>
             </w:pict>
           </mc:Fallback>
         </mc:AlternateContent>
